--- a/proposal .docx
+++ b/proposal .docx
@@ -5,7 +5,8 @@
     <w:p>
       <w:pPr>
         <w:pStyle w:val="Heading1"/>
-        <w:spacing w:before="0" w:line="360" w:lineRule="auto"/>
+        <w:spacing w:before="0" w:after="160" w:line="360" w:lineRule="auto"/>
+        <w:contextualSpacing/>
         <w:rPr>
           <w:noProof/>
           <w:szCs w:val="28"/>
@@ -32,7 +33,8 @@
     <w:p>
       <w:pPr>
         <w:pStyle w:val="Heading1"/>
-        <w:spacing w:before="0" w:line="360" w:lineRule="auto"/>
+        <w:spacing w:before="0" w:after="160" w:line="360" w:lineRule="auto"/>
+        <w:contextualSpacing/>
         <w:rPr>
           <w:noProof/>
           <w:szCs w:val="28"/>
@@ -87,6 +89,7 @@
         <w:jc w:val="both"/>
         <w:rPr>
           <w:noProof/>
+          <w:lang w:val="id-ID"/>
         </w:rPr>
       </w:pPr>
       <w:bookmarkStart w:id="10" w:name="_Toc93704948"/>
@@ -94,6 +97,7 @@
       <w:r>
         <w:rPr>
           <w:noProof/>
+          <w:lang w:val="id-ID"/>
         </w:rPr>
         <w:t>Pendidikan merupakan salah satu aspek penting dalam pembangunan suatu negara. Sekolah-sekolah, khususnya madrasah, memiliki peran vital dalam membentuk karakter dan menyediakan akses pendidikan berkualitas bagi masyarakat. Salah satu elemen yang krusial dalam manajemen sekolah adalah pengelolaan aset. Aset di madrasah, termasuk MI Darul Ulum Waru Timur, tidak hanya mencakup infrastruktur fisik seperti gedung dan peralatan, tetapi juga meliputi aset immaterial seperti data siswa, kurikulum, dan sumber daya manusia.</w:t>
       </w:r>
@@ -106,11 +110,13 @@
         <w:jc w:val="both"/>
         <w:rPr>
           <w:noProof/>
-        </w:rPr>
-      </w:pPr>
-      <w:r>
-        <w:rPr>
-          <w:noProof/>
+          <w:lang w:val="id-ID"/>
+        </w:rPr>
+      </w:pPr>
+      <w:r>
+        <w:rPr>
+          <w:noProof/>
+          <w:lang w:val="id-ID"/>
         </w:rPr>
         <w:t>MI Darul Ulum Waru Timur, sebagai lembaga pendidikan yang berkomitmen pada pemberian layanan pendidikan berkualitas, memerlukan manajemen aset yang efektif dan efisien. Namun, dalam kenyataannya, pengelolaan aset seringkali masih menggunakan pendekatan manual atau sistem yang kurang terintegrasi. Hal ini dapat menyebabkan berbagai masalah seperti ketidakakuratan data, kesulitan dalam pengawasan dan pemeliharaan aset, serta kurangnya transparansi dalam pengelolaan keuangan sekolah.</w:t>
       </w:r>
@@ -123,11 +129,13 @@
         <w:jc w:val="both"/>
         <w:rPr>
           <w:noProof/>
-        </w:rPr>
-      </w:pPr>
-      <w:r>
-        <w:rPr>
-          <w:noProof/>
+          <w:lang w:val="id-ID"/>
+        </w:rPr>
+      </w:pPr>
+      <w:r>
+        <w:rPr>
+          <w:noProof/>
+          <w:lang w:val="id-ID"/>
         </w:rPr>
         <w:t>Pengembangan sistem informasi manajemen aset yang efektif di MI Darul Ulum Waru Timur menjadi solusi yang tepat untuk mengatasi permasalahan tersebut. Sistem informasi yang terintegrasi dapat membantu dalam pengelolaan aset secara komprehensif, mulai dari pengumpulan data, pemantauan, analisis, hingga pengambilan keputusan yang tepat. Dengan adanya sistem informasi yang efektif, diharapkan MI Darul Ulum Waru Timur dapat meningkatkan efisiensi operasional, meningkatkan kualitas layanan pendidikan, serta menciptakan lingkungan belajar yang lebih baik bagi siswa dan stakeholders lainnya.</w:t>
       </w:r>
@@ -140,11 +148,13 @@
         <w:jc w:val="both"/>
         <w:rPr>
           <w:noProof/>
-        </w:rPr>
-      </w:pPr>
-      <w:r>
-        <w:rPr>
-          <w:noProof/>
+          <w:lang w:val="id-ID"/>
+        </w:rPr>
+      </w:pPr>
+      <w:r>
+        <w:rPr>
+          <w:noProof/>
+          <w:lang w:val="id-ID"/>
         </w:rPr>
         <w:t>Namun, implementasi sistem informasi manajemen aset tidak dapat dilakukan tanpa pemahaman mendalam terhadap kebutuhan dan konteks spesifik dari MI Darul Ulum Waru Timur itu sendiri. Oleh karena itu, penelitian ini bertujuan untuk mengembangkan sistem informasi manajemen aset yang sesuai dengan karakteristik dan kebutuhan unik dari MI Darul Ulum Waru Timur, sehingga dapat memberikan kontribusi positif dalam peningkatan efektivitas pengelolaan aset dan kualitas layanan pendidikan di madrasah ini.</w:t>
       </w:r>
@@ -191,6 +201,7 @@
       <w:r>
         <w:rPr>
           <w:noProof/>
+          <w:lang w:val="id-ID"/>
         </w:rPr>
         <w:t>Pemahaman terhadap kondisi pengelolaan aset di MI Darul Ulum Waru Timur sangat penting. Demikian pula, identifikasi permasalahan utama dalam pengelolaan aset di lembaga tersebut menjadi krusial. Evaluasi terhadap penggunaan sistem informasi dalam mengelola aset juga diperlukan untuk menilai kontribusinya terhadap efisiensi pengelolaan. Selanjutnya, penting untuk mengidentifikasi kebutuhan dan harapan berbagai pihak yang terlibat terkait pengembangan sistem informasi manajemen aset di MI Darul Ulum Waru Timur. Bagaimana sistem informasi tersebut dapat meningkatkan efektivitas pengelolaan aset menjadi pertanyaan penting yang perlu dijawab. Tidak kalah pentingnya adalah mengidentifikasi kendala yang mungkin timbul selama pengembangan dan implementasi sistem informasi manajemen aset. Terakhir, perlu dilakukan evaluasi dan pemantauan secara berkelanjutan untuk memastikan kesuksesan sistem informasi manajemen aset di MI Darul Ulum Waru Timur.</w:t>
       </w:r>
@@ -246,7 +257,6 @@
           <w:noProof/>
           <w:sz w:val="24"/>
           <w:szCs w:val="24"/>
-          <w:lang w:val="en-US"/>
         </w:rPr>
         <w:t>la</w:t>
       </w:r>
@@ -453,6 +463,7 @@
         <w:jc w:val="both"/>
         <w:rPr>
           <w:rFonts w:ascii="Times New Roman" w:hAnsi="Times New Roman" w:cs="Times New Roman"/>
+          <w:noProof/>
           <w:sz w:val="24"/>
           <w:szCs w:val="24"/>
         </w:rPr>
@@ -460,352 +471,11 @@
       <w:r>
         <w:rPr>
           <w:rFonts w:ascii="Times New Roman" w:hAnsi="Times New Roman" w:cs="Times New Roman"/>
+          <w:noProof/>
           <w:sz w:val="24"/>
           <w:szCs w:val="24"/>
         </w:rPr>
-        <w:t xml:space="preserve">Peningkatan Efisiensi Pengelolaan Aset: </w:t>
-      </w:r>
-      <w:proofErr w:type="spellStart"/>
-      <w:r>
-        <w:rPr>
-          <w:rFonts w:ascii="Times New Roman" w:hAnsi="Times New Roman" w:cs="Times New Roman"/>
-          <w:sz w:val="24"/>
-          <w:szCs w:val="24"/>
-        </w:rPr>
-        <w:t>Implementasi</w:t>
-      </w:r>
-      <w:proofErr w:type="spellEnd"/>
-      <w:r>
-        <w:rPr>
-          <w:rFonts w:ascii="Times New Roman" w:hAnsi="Times New Roman" w:cs="Times New Roman"/>
-          <w:sz w:val="24"/>
-          <w:szCs w:val="24"/>
-        </w:rPr>
-        <w:t xml:space="preserve"> </w:t>
-      </w:r>
-      <w:proofErr w:type="spellStart"/>
-      <w:r>
-        <w:rPr>
-          <w:rFonts w:ascii="Times New Roman" w:hAnsi="Times New Roman" w:cs="Times New Roman"/>
-          <w:sz w:val="24"/>
-          <w:szCs w:val="24"/>
-        </w:rPr>
-        <w:t>sistem</w:t>
-      </w:r>
-      <w:proofErr w:type="spellEnd"/>
-      <w:r>
-        <w:rPr>
-          <w:rFonts w:ascii="Times New Roman" w:hAnsi="Times New Roman" w:cs="Times New Roman"/>
-          <w:sz w:val="24"/>
-          <w:szCs w:val="24"/>
-        </w:rPr>
-        <w:t xml:space="preserve"> </w:t>
-      </w:r>
-      <w:proofErr w:type="spellStart"/>
-      <w:r>
-        <w:rPr>
-          <w:rFonts w:ascii="Times New Roman" w:hAnsi="Times New Roman" w:cs="Times New Roman"/>
-          <w:sz w:val="24"/>
-          <w:szCs w:val="24"/>
-        </w:rPr>
-        <w:t>informasi</w:t>
-      </w:r>
-      <w:proofErr w:type="spellEnd"/>
-      <w:r>
-        <w:rPr>
-          <w:rFonts w:ascii="Times New Roman" w:hAnsi="Times New Roman" w:cs="Times New Roman"/>
-          <w:sz w:val="24"/>
-          <w:szCs w:val="24"/>
-        </w:rPr>
-        <w:t xml:space="preserve"> </w:t>
-      </w:r>
-      <w:proofErr w:type="spellStart"/>
-      <w:r>
-        <w:rPr>
-          <w:rFonts w:ascii="Times New Roman" w:hAnsi="Times New Roman" w:cs="Times New Roman"/>
-          <w:sz w:val="24"/>
-          <w:szCs w:val="24"/>
-        </w:rPr>
-        <w:t>manajemen</w:t>
-      </w:r>
-      <w:proofErr w:type="spellEnd"/>
-      <w:r>
-        <w:rPr>
-          <w:rFonts w:ascii="Times New Roman" w:hAnsi="Times New Roman" w:cs="Times New Roman"/>
-          <w:sz w:val="24"/>
-          <w:szCs w:val="24"/>
-        </w:rPr>
-        <w:t xml:space="preserve"> </w:t>
-      </w:r>
-      <w:proofErr w:type="spellStart"/>
-      <w:r>
-        <w:rPr>
-          <w:rFonts w:ascii="Times New Roman" w:hAnsi="Times New Roman" w:cs="Times New Roman"/>
-          <w:sz w:val="24"/>
-          <w:szCs w:val="24"/>
-        </w:rPr>
-        <w:t>aset</w:t>
-      </w:r>
-      <w:proofErr w:type="spellEnd"/>
-      <w:r>
-        <w:rPr>
-          <w:rFonts w:ascii="Times New Roman" w:hAnsi="Times New Roman" w:cs="Times New Roman"/>
-          <w:sz w:val="24"/>
-          <w:szCs w:val="24"/>
-        </w:rPr>
-        <w:t xml:space="preserve"> yang </w:t>
-      </w:r>
-      <w:proofErr w:type="spellStart"/>
-      <w:r>
-        <w:rPr>
-          <w:rFonts w:ascii="Times New Roman" w:hAnsi="Times New Roman" w:cs="Times New Roman"/>
-          <w:sz w:val="24"/>
-          <w:szCs w:val="24"/>
-        </w:rPr>
-        <w:t>efektif</w:t>
-      </w:r>
-      <w:proofErr w:type="spellEnd"/>
-      <w:r>
-        <w:rPr>
-          <w:rFonts w:ascii="Times New Roman" w:hAnsi="Times New Roman" w:cs="Times New Roman"/>
-          <w:sz w:val="24"/>
-          <w:szCs w:val="24"/>
-        </w:rPr>
-        <w:t xml:space="preserve"> </w:t>
-      </w:r>
-      <w:proofErr w:type="spellStart"/>
-      <w:r>
-        <w:rPr>
-          <w:rFonts w:ascii="Times New Roman" w:hAnsi="Times New Roman" w:cs="Times New Roman"/>
-          <w:sz w:val="24"/>
-          <w:szCs w:val="24"/>
-        </w:rPr>
-        <w:t>dapat</w:t>
-      </w:r>
-      <w:proofErr w:type="spellEnd"/>
-      <w:r>
-        <w:rPr>
-          <w:rFonts w:ascii="Times New Roman" w:hAnsi="Times New Roman" w:cs="Times New Roman"/>
-          <w:sz w:val="24"/>
-          <w:szCs w:val="24"/>
-        </w:rPr>
-        <w:t xml:space="preserve"> </w:t>
-      </w:r>
-      <w:proofErr w:type="spellStart"/>
-      <w:r>
-        <w:rPr>
-          <w:rFonts w:ascii="Times New Roman" w:hAnsi="Times New Roman" w:cs="Times New Roman"/>
-          <w:sz w:val="24"/>
-          <w:szCs w:val="24"/>
-        </w:rPr>
-        <w:t>meningkatkan</w:t>
-      </w:r>
-      <w:proofErr w:type="spellEnd"/>
-      <w:r>
-        <w:rPr>
-          <w:rFonts w:ascii="Times New Roman" w:hAnsi="Times New Roman" w:cs="Times New Roman"/>
-          <w:sz w:val="24"/>
-          <w:szCs w:val="24"/>
-        </w:rPr>
-        <w:t xml:space="preserve"> </w:t>
-      </w:r>
-      <w:proofErr w:type="spellStart"/>
-      <w:r>
-        <w:rPr>
-          <w:rFonts w:ascii="Times New Roman" w:hAnsi="Times New Roman" w:cs="Times New Roman"/>
-          <w:sz w:val="24"/>
-          <w:szCs w:val="24"/>
-        </w:rPr>
-        <w:t>efisiensi</w:t>
-      </w:r>
-      <w:proofErr w:type="spellEnd"/>
-      <w:r>
-        <w:rPr>
-          <w:rFonts w:ascii="Times New Roman" w:hAnsi="Times New Roman" w:cs="Times New Roman"/>
-          <w:sz w:val="24"/>
-          <w:szCs w:val="24"/>
-        </w:rPr>
-        <w:t xml:space="preserve"> </w:t>
-      </w:r>
-      <w:proofErr w:type="spellStart"/>
-      <w:r>
-        <w:rPr>
-          <w:rFonts w:ascii="Times New Roman" w:hAnsi="Times New Roman" w:cs="Times New Roman"/>
-          <w:sz w:val="24"/>
-          <w:szCs w:val="24"/>
-        </w:rPr>
-        <w:t>dalam</w:t>
-      </w:r>
-      <w:proofErr w:type="spellEnd"/>
-      <w:r>
-        <w:rPr>
-          <w:rFonts w:ascii="Times New Roman" w:hAnsi="Times New Roman" w:cs="Times New Roman"/>
-          <w:sz w:val="24"/>
-          <w:szCs w:val="24"/>
-        </w:rPr>
-        <w:t xml:space="preserve"> </w:t>
-      </w:r>
-      <w:proofErr w:type="spellStart"/>
-      <w:r>
-        <w:rPr>
-          <w:rFonts w:ascii="Times New Roman" w:hAnsi="Times New Roman" w:cs="Times New Roman"/>
-          <w:sz w:val="24"/>
-          <w:szCs w:val="24"/>
-        </w:rPr>
-        <w:t>pengelolaan</w:t>
-      </w:r>
-      <w:proofErr w:type="spellEnd"/>
-      <w:r>
-        <w:rPr>
-          <w:rFonts w:ascii="Times New Roman" w:hAnsi="Times New Roman" w:cs="Times New Roman"/>
-          <w:sz w:val="24"/>
-          <w:szCs w:val="24"/>
-        </w:rPr>
-        <w:t xml:space="preserve"> </w:t>
-      </w:r>
-      <w:proofErr w:type="spellStart"/>
-      <w:r>
-        <w:rPr>
-          <w:rFonts w:ascii="Times New Roman" w:hAnsi="Times New Roman" w:cs="Times New Roman"/>
-          <w:sz w:val="24"/>
-          <w:szCs w:val="24"/>
-        </w:rPr>
-        <w:t>aset</w:t>
-      </w:r>
-      <w:proofErr w:type="spellEnd"/>
-      <w:r>
-        <w:rPr>
-          <w:rFonts w:ascii="Times New Roman" w:hAnsi="Times New Roman" w:cs="Times New Roman"/>
-          <w:sz w:val="24"/>
-          <w:szCs w:val="24"/>
-        </w:rPr>
-        <w:t xml:space="preserve"> di MI </w:t>
-      </w:r>
-      <w:proofErr w:type="spellStart"/>
-      <w:r>
-        <w:rPr>
-          <w:rFonts w:ascii="Times New Roman" w:hAnsi="Times New Roman" w:cs="Times New Roman"/>
-          <w:sz w:val="24"/>
-          <w:szCs w:val="24"/>
-        </w:rPr>
-        <w:t>Darul</w:t>
-      </w:r>
-      <w:proofErr w:type="spellEnd"/>
-      <w:r>
-        <w:rPr>
-          <w:rFonts w:ascii="Times New Roman" w:hAnsi="Times New Roman" w:cs="Times New Roman"/>
-          <w:sz w:val="24"/>
-          <w:szCs w:val="24"/>
-        </w:rPr>
-        <w:t xml:space="preserve"> </w:t>
-      </w:r>
-      <w:proofErr w:type="spellStart"/>
-      <w:r>
-        <w:rPr>
-          <w:rFonts w:ascii="Times New Roman" w:hAnsi="Times New Roman" w:cs="Times New Roman"/>
-          <w:sz w:val="24"/>
-          <w:szCs w:val="24"/>
-        </w:rPr>
-        <w:t>Ulum</w:t>
-      </w:r>
-      <w:proofErr w:type="spellEnd"/>
-      <w:r>
-        <w:rPr>
-          <w:rFonts w:ascii="Times New Roman" w:hAnsi="Times New Roman" w:cs="Times New Roman"/>
-          <w:sz w:val="24"/>
-          <w:szCs w:val="24"/>
-        </w:rPr>
-        <w:t xml:space="preserve"> Waru Timur. </w:t>
-      </w:r>
-      <w:proofErr w:type="spellStart"/>
-      <w:r>
-        <w:rPr>
-          <w:rFonts w:ascii="Times New Roman" w:hAnsi="Times New Roman" w:cs="Times New Roman"/>
-          <w:sz w:val="24"/>
-          <w:szCs w:val="24"/>
-        </w:rPr>
-        <w:t>Dengan</w:t>
-      </w:r>
-      <w:proofErr w:type="spellEnd"/>
-      <w:r>
-        <w:rPr>
-          <w:rFonts w:ascii="Times New Roman" w:hAnsi="Times New Roman" w:cs="Times New Roman"/>
-          <w:sz w:val="24"/>
-          <w:szCs w:val="24"/>
-        </w:rPr>
-        <w:t xml:space="preserve"> </w:t>
-      </w:r>
-      <w:proofErr w:type="spellStart"/>
-      <w:r>
-        <w:rPr>
-          <w:rFonts w:ascii="Times New Roman" w:hAnsi="Times New Roman" w:cs="Times New Roman"/>
-          <w:sz w:val="24"/>
-          <w:szCs w:val="24"/>
-        </w:rPr>
-        <w:t>adanya</w:t>
-      </w:r>
-      <w:proofErr w:type="spellEnd"/>
-      <w:r>
-        <w:rPr>
-          <w:rFonts w:ascii="Times New Roman" w:hAnsi="Times New Roman" w:cs="Times New Roman"/>
-          <w:sz w:val="24"/>
-          <w:szCs w:val="24"/>
-        </w:rPr>
-        <w:t xml:space="preserve"> </w:t>
-      </w:r>
-      <w:proofErr w:type="spellStart"/>
-      <w:r>
-        <w:rPr>
-          <w:rFonts w:ascii="Times New Roman" w:hAnsi="Times New Roman" w:cs="Times New Roman"/>
-          <w:sz w:val="24"/>
-          <w:szCs w:val="24"/>
-        </w:rPr>
-        <w:t>sistem</w:t>
-      </w:r>
-      <w:proofErr w:type="spellEnd"/>
-      <w:r>
-        <w:rPr>
-          <w:rFonts w:ascii="Times New Roman" w:hAnsi="Times New Roman" w:cs="Times New Roman"/>
-          <w:sz w:val="24"/>
-          <w:szCs w:val="24"/>
-        </w:rPr>
-        <w:t xml:space="preserve"> yang </w:t>
-      </w:r>
-      <w:proofErr w:type="spellStart"/>
-      <w:r>
-        <w:rPr>
-          <w:rFonts w:ascii="Times New Roman" w:hAnsi="Times New Roman" w:cs="Times New Roman"/>
-          <w:sz w:val="24"/>
-          <w:szCs w:val="24"/>
-        </w:rPr>
-        <w:t>terintegrasi</w:t>
-      </w:r>
-      <w:proofErr w:type="spellEnd"/>
-      <w:r>
-        <w:rPr>
-          <w:rFonts w:ascii="Times New Roman" w:hAnsi="Times New Roman" w:cs="Times New Roman"/>
-          <w:sz w:val="24"/>
-          <w:szCs w:val="24"/>
-        </w:rPr>
-        <w:t xml:space="preserve">, </w:t>
-      </w:r>
-      <w:proofErr w:type="spellStart"/>
-      <w:r>
-        <w:rPr>
-          <w:rFonts w:ascii="Times New Roman" w:hAnsi="Times New Roman" w:cs="Times New Roman"/>
-          <w:sz w:val="24"/>
-          <w:szCs w:val="24"/>
-        </w:rPr>
-        <w:t>pengumpulan</w:t>
-      </w:r>
-      <w:proofErr w:type="spellEnd"/>
-      <w:r>
-        <w:rPr>
-          <w:rFonts w:ascii="Times New Roman" w:hAnsi="Times New Roman" w:cs="Times New Roman"/>
-          <w:sz w:val="24"/>
-          <w:szCs w:val="24"/>
-        </w:rPr>
-        <w:t xml:space="preserve"> data, pemantauan, analisis, dan pengambilan keputusan terkait aset dapat dilakukan dengan lebih efisien.</w:t>
+        <w:t>Peningkatan Efisiensi Pengelolaan Aset: Implementasi sistem informasi manajemen aset yang efektif dapat meningkatkan efisiensi dalam pengelolaan aset di MI Darul Ulum Waru Timur. Dengan adanya sistem yang terintegrasi, pengumpulan data, pemantauan, analisis, dan pengambilan keputusan terkait aset dapat dilakukan dengan lebih efisien.</w:t>
       </w:r>
     </w:p>
     <w:p>
@@ -819,6 +489,7 @@
         <w:jc w:val="both"/>
         <w:rPr>
           <w:rFonts w:ascii="Times New Roman" w:hAnsi="Times New Roman" w:cs="Times New Roman"/>
+          <w:noProof/>
           <w:sz w:val="24"/>
           <w:szCs w:val="24"/>
         </w:rPr>
@@ -826,136 +497,11 @@
       <w:r>
         <w:rPr>
           <w:rFonts w:ascii="Times New Roman" w:hAnsi="Times New Roman" w:cs="Times New Roman"/>
+          <w:noProof/>
           <w:sz w:val="24"/>
           <w:szCs w:val="24"/>
         </w:rPr>
-        <w:t xml:space="preserve">Peningkatan Layanan Pendidikan: Dengan </w:t>
-      </w:r>
-      <w:proofErr w:type="spellStart"/>
-      <w:r>
-        <w:rPr>
-          <w:rFonts w:ascii="Times New Roman" w:hAnsi="Times New Roman" w:cs="Times New Roman"/>
-          <w:sz w:val="24"/>
-          <w:szCs w:val="24"/>
-        </w:rPr>
-        <w:t>pengelolaan</w:t>
-      </w:r>
-      <w:proofErr w:type="spellEnd"/>
-      <w:r>
-        <w:rPr>
-          <w:rFonts w:ascii="Times New Roman" w:hAnsi="Times New Roman" w:cs="Times New Roman"/>
-          <w:sz w:val="24"/>
-          <w:szCs w:val="24"/>
-        </w:rPr>
-        <w:t xml:space="preserve"> </w:t>
-      </w:r>
-      <w:proofErr w:type="spellStart"/>
-      <w:r>
-        <w:rPr>
-          <w:rFonts w:ascii="Times New Roman" w:hAnsi="Times New Roman" w:cs="Times New Roman"/>
-          <w:sz w:val="24"/>
-          <w:szCs w:val="24"/>
-        </w:rPr>
-        <w:t>aset</w:t>
-      </w:r>
-      <w:proofErr w:type="spellEnd"/>
-      <w:r>
-        <w:rPr>
-          <w:rFonts w:ascii="Times New Roman" w:hAnsi="Times New Roman" w:cs="Times New Roman"/>
-          <w:sz w:val="24"/>
-          <w:szCs w:val="24"/>
-        </w:rPr>
-        <w:t xml:space="preserve"> yang </w:t>
-      </w:r>
-      <w:proofErr w:type="spellStart"/>
-      <w:r>
-        <w:rPr>
-          <w:rFonts w:ascii="Times New Roman" w:hAnsi="Times New Roman" w:cs="Times New Roman"/>
-          <w:sz w:val="24"/>
-          <w:szCs w:val="24"/>
-        </w:rPr>
-        <w:t>lebih</w:t>
-      </w:r>
-      <w:proofErr w:type="spellEnd"/>
-      <w:r>
-        <w:rPr>
-          <w:rFonts w:ascii="Times New Roman" w:hAnsi="Times New Roman" w:cs="Times New Roman"/>
-          <w:sz w:val="24"/>
-          <w:szCs w:val="24"/>
-        </w:rPr>
-        <w:t xml:space="preserve"> </w:t>
-      </w:r>
-      <w:proofErr w:type="spellStart"/>
-      <w:r>
-        <w:rPr>
-          <w:rFonts w:ascii="Times New Roman" w:hAnsi="Times New Roman" w:cs="Times New Roman"/>
-          <w:sz w:val="24"/>
-          <w:szCs w:val="24"/>
-        </w:rPr>
-        <w:t>efektif</w:t>
-      </w:r>
-      <w:proofErr w:type="spellEnd"/>
-      <w:r>
-        <w:rPr>
-          <w:rFonts w:ascii="Times New Roman" w:hAnsi="Times New Roman" w:cs="Times New Roman"/>
-          <w:sz w:val="24"/>
-          <w:szCs w:val="24"/>
-        </w:rPr>
-        <w:t xml:space="preserve">, MI </w:t>
-      </w:r>
-      <w:proofErr w:type="spellStart"/>
-      <w:r>
-        <w:rPr>
-          <w:rFonts w:ascii="Times New Roman" w:hAnsi="Times New Roman" w:cs="Times New Roman"/>
-          <w:sz w:val="24"/>
-          <w:szCs w:val="24"/>
-        </w:rPr>
-        <w:t>Darul</w:t>
-      </w:r>
-      <w:proofErr w:type="spellEnd"/>
-      <w:r>
-        <w:rPr>
-          <w:rFonts w:ascii="Times New Roman" w:hAnsi="Times New Roman" w:cs="Times New Roman"/>
-          <w:sz w:val="24"/>
-          <w:szCs w:val="24"/>
-        </w:rPr>
-        <w:t xml:space="preserve"> </w:t>
-      </w:r>
-      <w:proofErr w:type="spellStart"/>
-      <w:r>
-        <w:rPr>
-          <w:rFonts w:ascii="Times New Roman" w:hAnsi="Times New Roman" w:cs="Times New Roman"/>
-          <w:sz w:val="24"/>
-          <w:szCs w:val="24"/>
-        </w:rPr>
-        <w:t>Ulum</w:t>
-      </w:r>
-      <w:proofErr w:type="spellEnd"/>
-      <w:r>
-        <w:rPr>
-          <w:rFonts w:ascii="Times New Roman" w:hAnsi="Times New Roman" w:cs="Times New Roman"/>
-          <w:sz w:val="24"/>
-          <w:szCs w:val="24"/>
-        </w:rPr>
-        <w:t xml:space="preserve"> Waru Timur dapat menyediakan layanan pendidikan yang lebih baik bagi siswa dan </w:t>
-      </w:r>
-      <w:proofErr w:type="spellStart"/>
-      <w:r>
-        <w:rPr>
-          <w:rFonts w:ascii="Times New Roman" w:hAnsi="Times New Roman" w:cs="Times New Roman"/>
-          <w:sz w:val="24"/>
-          <w:szCs w:val="24"/>
-        </w:rPr>
-        <w:t>stakeholder</w:t>
-      </w:r>
-      <w:proofErr w:type="spellEnd"/>
-      <w:r>
-        <w:rPr>
-          <w:rFonts w:ascii="Times New Roman" w:hAnsi="Times New Roman" w:cs="Times New Roman"/>
-          <w:sz w:val="24"/>
-          <w:szCs w:val="24"/>
-        </w:rPr>
-        <w:t xml:space="preserve"> lainnya. Aset-aset yang dikelola dengan baik akan mendukung terciptanya lingkungan belajar yang lebih baik dan berkualitas.</w:t>
+        <w:t>Peningkatan Layanan Pendidikan: Dengan pengelolaan aset yang lebih efektif, MI Darul Ulum Waru Timur dapat menyediakan layanan pendidikan yang lebih baik bagi siswanya. Aset-aset yang dikelola dengan baik akan mendukung terciptanya lingkungan belajar yang lebih baik dan berkualitas.</w:t>
       </w:r>
     </w:p>
     <w:p>
@@ -969,6 +515,7 @@
         <w:jc w:val="both"/>
         <w:rPr>
           <w:rFonts w:ascii="Times New Roman" w:hAnsi="Times New Roman" w:cs="Times New Roman"/>
+          <w:noProof/>
           <w:sz w:val="24"/>
           <w:szCs w:val="24"/>
         </w:rPr>
@@ -976,407 +523,26 @@
       <w:r>
         <w:rPr>
           <w:rFonts w:ascii="Times New Roman" w:hAnsi="Times New Roman" w:cs="Times New Roman"/>
+          <w:noProof/>
           <w:sz w:val="24"/>
           <w:szCs w:val="24"/>
         </w:rPr>
-        <w:t xml:space="preserve">Peningkatan Produktivitas dan Kinerja </w:t>
-      </w:r>
-      <w:proofErr w:type="spellStart"/>
-      <w:r>
+        <w:t>Peningkatan Produktivitas dan Kinerja Organisasi: Dengan efisiensi pengelolaan aset, MI Darul Ulum Waru Timur dapat meningkatkan produktivitas dan kinerja organisasi secara keseluruhan. Hal ini akan berdampak positif pada pencapaian tujuan pendidikan dan pengembangan madrasah.</w:t>
+      </w:r>
+    </w:p>
+    <w:p>
+      <w:pPr>
+        <w:pStyle w:val="ListParagraph"/>
+        <w:spacing w:line="360" w:lineRule="auto"/>
+        <w:ind w:left="502"/>
+        <w:jc w:val="both"/>
         <w:rPr>
           <w:rFonts w:ascii="Times New Roman" w:hAnsi="Times New Roman" w:cs="Times New Roman"/>
+          <w:noProof/>
           <w:sz w:val="24"/>
           <w:szCs w:val="24"/>
         </w:rPr>
-        <w:t>Organisasi</w:t>
-      </w:r>
-      <w:proofErr w:type="spellEnd"/>
-      <w:r>
-        <w:rPr>
-          <w:rFonts w:ascii="Times New Roman" w:hAnsi="Times New Roman" w:cs="Times New Roman"/>
-          <w:sz w:val="24"/>
-          <w:szCs w:val="24"/>
-        </w:rPr>
-        <w:t xml:space="preserve">: </w:t>
-      </w:r>
-      <w:proofErr w:type="spellStart"/>
-      <w:r>
-        <w:rPr>
-          <w:rFonts w:ascii="Times New Roman" w:hAnsi="Times New Roman" w:cs="Times New Roman"/>
-          <w:sz w:val="24"/>
-          <w:szCs w:val="24"/>
-        </w:rPr>
-        <w:t>Dengan</w:t>
-      </w:r>
-      <w:proofErr w:type="spellEnd"/>
-      <w:r>
-        <w:rPr>
-          <w:rFonts w:ascii="Times New Roman" w:hAnsi="Times New Roman" w:cs="Times New Roman"/>
-          <w:sz w:val="24"/>
-          <w:szCs w:val="24"/>
-        </w:rPr>
-        <w:t xml:space="preserve"> </w:t>
-      </w:r>
-      <w:proofErr w:type="spellStart"/>
-      <w:r>
-        <w:rPr>
-          <w:rFonts w:ascii="Times New Roman" w:hAnsi="Times New Roman" w:cs="Times New Roman"/>
-          <w:sz w:val="24"/>
-          <w:szCs w:val="24"/>
-        </w:rPr>
-        <w:t>efisiensi</w:t>
-      </w:r>
-      <w:proofErr w:type="spellEnd"/>
-      <w:r>
-        <w:rPr>
-          <w:rFonts w:ascii="Times New Roman" w:hAnsi="Times New Roman" w:cs="Times New Roman"/>
-          <w:sz w:val="24"/>
-          <w:szCs w:val="24"/>
-        </w:rPr>
-        <w:t xml:space="preserve"> </w:t>
-      </w:r>
-      <w:proofErr w:type="spellStart"/>
-      <w:r>
-        <w:rPr>
-          <w:rFonts w:ascii="Times New Roman" w:hAnsi="Times New Roman" w:cs="Times New Roman"/>
-          <w:sz w:val="24"/>
-          <w:szCs w:val="24"/>
-        </w:rPr>
-        <w:t>pengelolaan</w:t>
-      </w:r>
-      <w:proofErr w:type="spellEnd"/>
-      <w:r>
-        <w:rPr>
-          <w:rFonts w:ascii="Times New Roman" w:hAnsi="Times New Roman" w:cs="Times New Roman"/>
-          <w:sz w:val="24"/>
-          <w:szCs w:val="24"/>
-        </w:rPr>
-        <w:t xml:space="preserve"> </w:t>
-      </w:r>
-      <w:proofErr w:type="spellStart"/>
-      <w:r>
-        <w:rPr>
-          <w:rFonts w:ascii="Times New Roman" w:hAnsi="Times New Roman" w:cs="Times New Roman"/>
-          <w:sz w:val="24"/>
-          <w:szCs w:val="24"/>
-        </w:rPr>
-        <w:t>aset</w:t>
-      </w:r>
-      <w:proofErr w:type="spellEnd"/>
-      <w:r>
-        <w:rPr>
-          <w:rFonts w:ascii="Times New Roman" w:hAnsi="Times New Roman" w:cs="Times New Roman"/>
-          <w:sz w:val="24"/>
-          <w:szCs w:val="24"/>
-        </w:rPr>
-        <w:t xml:space="preserve">, MI </w:t>
-      </w:r>
-      <w:proofErr w:type="spellStart"/>
-      <w:r>
-        <w:rPr>
-          <w:rFonts w:ascii="Times New Roman" w:hAnsi="Times New Roman" w:cs="Times New Roman"/>
-          <w:sz w:val="24"/>
-          <w:szCs w:val="24"/>
-        </w:rPr>
-        <w:t>Darul</w:t>
-      </w:r>
-      <w:proofErr w:type="spellEnd"/>
-      <w:r>
-        <w:rPr>
-          <w:rFonts w:ascii="Times New Roman" w:hAnsi="Times New Roman" w:cs="Times New Roman"/>
-          <w:sz w:val="24"/>
-          <w:szCs w:val="24"/>
-        </w:rPr>
-        <w:t xml:space="preserve"> </w:t>
-      </w:r>
-      <w:proofErr w:type="spellStart"/>
-      <w:r>
-        <w:rPr>
-          <w:rFonts w:ascii="Times New Roman" w:hAnsi="Times New Roman" w:cs="Times New Roman"/>
-          <w:sz w:val="24"/>
-          <w:szCs w:val="24"/>
-        </w:rPr>
-        <w:t>Ulum</w:t>
-      </w:r>
-      <w:proofErr w:type="spellEnd"/>
-      <w:r>
-        <w:rPr>
-          <w:rFonts w:ascii="Times New Roman" w:hAnsi="Times New Roman" w:cs="Times New Roman"/>
-          <w:sz w:val="24"/>
-          <w:szCs w:val="24"/>
-        </w:rPr>
-        <w:t xml:space="preserve"> Waru Timur </w:t>
-      </w:r>
-      <w:proofErr w:type="spellStart"/>
-      <w:r>
-        <w:rPr>
-          <w:rFonts w:ascii="Times New Roman" w:hAnsi="Times New Roman" w:cs="Times New Roman"/>
-          <w:sz w:val="24"/>
-          <w:szCs w:val="24"/>
-        </w:rPr>
-        <w:t>dapat</w:t>
-      </w:r>
-      <w:proofErr w:type="spellEnd"/>
-      <w:r>
-        <w:rPr>
-          <w:rFonts w:ascii="Times New Roman" w:hAnsi="Times New Roman" w:cs="Times New Roman"/>
-          <w:sz w:val="24"/>
-          <w:szCs w:val="24"/>
-        </w:rPr>
-        <w:t xml:space="preserve"> </w:t>
-      </w:r>
-      <w:proofErr w:type="spellStart"/>
-      <w:r>
-        <w:rPr>
-          <w:rFonts w:ascii="Times New Roman" w:hAnsi="Times New Roman" w:cs="Times New Roman"/>
-          <w:sz w:val="24"/>
-          <w:szCs w:val="24"/>
-        </w:rPr>
-        <w:t>meningkatkan</w:t>
-      </w:r>
-      <w:proofErr w:type="spellEnd"/>
-      <w:r>
-        <w:rPr>
-          <w:rFonts w:ascii="Times New Roman" w:hAnsi="Times New Roman" w:cs="Times New Roman"/>
-          <w:sz w:val="24"/>
-          <w:szCs w:val="24"/>
-        </w:rPr>
-        <w:t xml:space="preserve"> </w:t>
-      </w:r>
-      <w:proofErr w:type="spellStart"/>
-      <w:r>
-        <w:rPr>
-          <w:rFonts w:ascii="Times New Roman" w:hAnsi="Times New Roman" w:cs="Times New Roman"/>
-          <w:sz w:val="24"/>
-          <w:szCs w:val="24"/>
-        </w:rPr>
-        <w:t>produktivitas</w:t>
-      </w:r>
-      <w:proofErr w:type="spellEnd"/>
-      <w:r>
-        <w:rPr>
-          <w:rFonts w:ascii="Times New Roman" w:hAnsi="Times New Roman" w:cs="Times New Roman"/>
-          <w:sz w:val="24"/>
-          <w:szCs w:val="24"/>
-        </w:rPr>
-        <w:t xml:space="preserve"> dan </w:t>
-      </w:r>
-      <w:proofErr w:type="spellStart"/>
-      <w:r>
-        <w:rPr>
-          <w:rFonts w:ascii="Times New Roman" w:hAnsi="Times New Roman" w:cs="Times New Roman"/>
-          <w:sz w:val="24"/>
-          <w:szCs w:val="24"/>
-        </w:rPr>
-        <w:t>kinerja</w:t>
-      </w:r>
-      <w:proofErr w:type="spellEnd"/>
-      <w:r>
-        <w:rPr>
-          <w:rFonts w:ascii="Times New Roman" w:hAnsi="Times New Roman" w:cs="Times New Roman"/>
-          <w:sz w:val="24"/>
-          <w:szCs w:val="24"/>
-        </w:rPr>
-        <w:t xml:space="preserve"> </w:t>
-      </w:r>
-      <w:proofErr w:type="spellStart"/>
-      <w:r>
-        <w:rPr>
-          <w:rFonts w:ascii="Times New Roman" w:hAnsi="Times New Roman" w:cs="Times New Roman"/>
-          <w:sz w:val="24"/>
-          <w:szCs w:val="24"/>
-        </w:rPr>
-        <w:t>organisasi</w:t>
-      </w:r>
-      <w:proofErr w:type="spellEnd"/>
-      <w:r>
-        <w:rPr>
-          <w:rFonts w:ascii="Times New Roman" w:hAnsi="Times New Roman" w:cs="Times New Roman"/>
-          <w:sz w:val="24"/>
-          <w:szCs w:val="24"/>
-        </w:rPr>
-        <w:t xml:space="preserve"> </w:t>
-      </w:r>
-      <w:proofErr w:type="spellStart"/>
-      <w:r>
-        <w:rPr>
-          <w:rFonts w:ascii="Times New Roman" w:hAnsi="Times New Roman" w:cs="Times New Roman"/>
-          <w:sz w:val="24"/>
-          <w:szCs w:val="24"/>
-        </w:rPr>
-        <w:t>secara</w:t>
-      </w:r>
-      <w:proofErr w:type="spellEnd"/>
-      <w:r>
-        <w:rPr>
-          <w:rFonts w:ascii="Times New Roman" w:hAnsi="Times New Roman" w:cs="Times New Roman"/>
-          <w:sz w:val="24"/>
-          <w:szCs w:val="24"/>
-        </w:rPr>
-        <w:t xml:space="preserve"> </w:t>
-      </w:r>
-      <w:proofErr w:type="spellStart"/>
-      <w:r>
-        <w:rPr>
-          <w:rFonts w:ascii="Times New Roman" w:hAnsi="Times New Roman" w:cs="Times New Roman"/>
-          <w:sz w:val="24"/>
-          <w:szCs w:val="24"/>
-        </w:rPr>
-        <w:t>keseluruhan</w:t>
-      </w:r>
-      <w:proofErr w:type="spellEnd"/>
-      <w:r>
-        <w:rPr>
-          <w:rFonts w:ascii="Times New Roman" w:hAnsi="Times New Roman" w:cs="Times New Roman"/>
-          <w:sz w:val="24"/>
-          <w:szCs w:val="24"/>
-        </w:rPr>
-        <w:t xml:space="preserve">. Hal </w:t>
-      </w:r>
-      <w:proofErr w:type="spellStart"/>
-      <w:r>
-        <w:rPr>
-          <w:rFonts w:ascii="Times New Roman" w:hAnsi="Times New Roman" w:cs="Times New Roman"/>
-          <w:sz w:val="24"/>
-          <w:szCs w:val="24"/>
-        </w:rPr>
-        <w:t>ini</w:t>
-      </w:r>
-      <w:proofErr w:type="spellEnd"/>
-      <w:r>
-        <w:rPr>
-          <w:rFonts w:ascii="Times New Roman" w:hAnsi="Times New Roman" w:cs="Times New Roman"/>
-          <w:sz w:val="24"/>
-          <w:szCs w:val="24"/>
-        </w:rPr>
-        <w:t xml:space="preserve"> </w:t>
-      </w:r>
-      <w:proofErr w:type="spellStart"/>
-      <w:r>
-        <w:rPr>
-          <w:rFonts w:ascii="Times New Roman" w:hAnsi="Times New Roman" w:cs="Times New Roman"/>
-          <w:sz w:val="24"/>
-          <w:szCs w:val="24"/>
-        </w:rPr>
-        <w:t>akan</w:t>
-      </w:r>
-      <w:proofErr w:type="spellEnd"/>
-      <w:r>
-        <w:rPr>
-          <w:rFonts w:ascii="Times New Roman" w:hAnsi="Times New Roman" w:cs="Times New Roman"/>
-          <w:sz w:val="24"/>
-          <w:szCs w:val="24"/>
-        </w:rPr>
-        <w:t xml:space="preserve"> </w:t>
-      </w:r>
-      <w:proofErr w:type="spellStart"/>
-      <w:r>
-        <w:rPr>
-          <w:rFonts w:ascii="Times New Roman" w:hAnsi="Times New Roman" w:cs="Times New Roman"/>
-          <w:sz w:val="24"/>
-          <w:szCs w:val="24"/>
-        </w:rPr>
-        <w:t>berdampak</w:t>
-      </w:r>
-      <w:proofErr w:type="spellEnd"/>
-      <w:r>
-        <w:rPr>
-          <w:rFonts w:ascii="Times New Roman" w:hAnsi="Times New Roman" w:cs="Times New Roman"/>
-          <w:sz w:val="24"/>
-          <w:szCs w:val="24"/>
-        </w:rPr>
-        <w:t xml:space="preserve"> </w:t>
-      </w:r>
-      <w:proofErr w:type="spellStart"/>
-      <w:r>
-        <w:rPr>
-          <w:rFonts w:ascii="Times New Roman" w:hAnsi="Times New Roman" w:cs="Times New Roman"/>
-          <w:sz w:val="24"/>
-          <w:szCs w:val="24"/>
-        </w:rPr>
-        <w:t>positif</w:t>
-      </w:r>
-      <w:proofErr w:type="spellEnd"/>
-      <w:r>
-        <w:rPr>
-          <w:rFonts w:ascii="Times New Roman" w:hAnsi="Times New Roman" w:cs="Times New Roman"/>
-          <w:sz w:val="24"/>
-          <w:szCs w:val="24"/>
-        </w:rPr>
-        <w:t xml:space="preserve"> pada </w:t>
-      </w:r>
-      <w:proofErr w:type="spellStart"/>
-      <w:r>
-        <w:rPr>
-          <w:rFonts w:ascii="Times New Roman" w:hAnsi="Times New Roman" w:cs="Times New Roman"/>
-          <w:sz w:val="24"/>
-          <w:szCs w:val="24"/>
-        </w:rPr>
-        <w:t>pencapaian</w:t>
-      </w:r>
-      <w:proofErr w:type="spellEnd"/>
-      <w:r>
-        <w:rPr>
-          <w:rFonts w:ascii="Times New Roman" w:hAnsi="Times New Roman" w:cs="Times New Roman"/>
-          <w:sz w:val="24"/>
-          <w:szCs w:val="24"/>
-        </w:rPr>
-        <w:t xml:space="preserve"> </w:t>
-      </w:r>
-      <w:proofErr w:type="spellStart"/>
-      <w:r>
-        <w:rPr>
-          <w:rFonts w:ascii="Times New Roman" w:hAnsi="Times New Roman" w:cs="Times New Roman"/>
-          <w:sz w:val="24"/>
-          <w:szCs w:val="24"/>
-        </w:rPr>
-        <w:t>tujuan</w:t>
-      </w:r>
-      <w:proofErr w:type="spellEnd"/>
-      <w:r>
-        <w:rPr>
-          <w:rFonts w:ascii="Times New Roman" w:hAnsi="Times New Roman" w:cs="Times New Roman"/>
-          <w:sz w:val="24"/>
-          <w:szCs w:val="24"/>
-        </w:rPr>
-        <w:t xml:space="preserve"> </w:t>
-      </w:r>
-      <w:proofErr w:type="spellStart"/>
-      <w:r>
-        <w:rPr>
-          <w:rFonts w:ascii="Times New Roman" w:hAnsi="Times New Roman" w:cs="Times New Roman"/>
-          <w:sz w:val="24"/>
-          <w:szCs w:val="24"/>
-        </w:rPr>
-        <w:t>pendidikan</w:t>
-      </w:r>
-      <w:proofErr w:type="spellEnd"/>
-      <w:r>
-        <w:rPr>
-          <w:rFonts w:ascii="Times New Roman" w:hAnsi="Times New Roman" w:cs="Times New Roman"/>
-          <w:sz w:val="24"/>
-          <w:szCs w:val="24"/>
-        </w:rPr>
-        <w:t xml:space="preserve"> dan </w:t>
-      </w:r>
-      <w:proofErr w:type="spellStart"/>
-      <w:r>
-        <w:rPr>
-          <w:rFonts w:ascii="Times New Roman" w:hAnsi="Times New Roman" w:cs="Times New Roman"/>
-          <w:sz w:val="24"/>
-          <w:szCs w:val="24"/>
-        </w:rPr>
-        <w:t>pengembangan</w:t>
-      </w:r>
-      <w:proofErr w:type="spellEnd"/>
-      <w:r>
-        <w:rPr>
-          <w:rFonts w:ascii="Times New Roman" w:hAnsi="Times New Roman" w:cs="Times New Roman"/>
-          <w:sz w:val="24"/>
-          <w:szCs w:val="24"/>
-        </w:rPr>
-        <w:t xml:space="preserve"> madrasah.</w:t>
-      </w:r>
+      </w:pPr>
     </w:p>
     <w:p>
       <w:pPr>
@@ -1536,8 +702,8 @@
           <w:lang w:val="id-ID"/>
         </w:rPr>
         <w:sectPr>
-          <w:footerReference w:type="default" r:id="rId6"/>
-          <w:footerReference w:type="first" r:id="rId7"/>
+          <w:footerReference w:type="default" r:id="rId8"/>
+          <w:footerReference w:type="first" r:id="rId9"/>
           <w:pgSz w:w="11907" w:h="16840" w:code="9"/>
           <w:pgMar w:top="1701" w:right="1701" w:bottom="1701" w:left="2268" w:header="709" w:footer="936" w:gutter="0"/>
           <w:pgNumType w:start="1"/>
@@ -1578,7 +744,8 @@
     <w:p>
       <w:pPr>
         <w:pStyle w:val="Heading1"/>
-        <w:spacing w:before="0" w:line="360" w:lineRule="auto"/>
+        <w:spacing w:before="0" w:after="160" w:line="360" w:lineRule="auto"/>
+        <w:contextualSpacing/>
         <w:rPr>
           <w:noProof/>
           <w:szCs w:val="28"/>
@@ -1605,13 +772,4386 @@
     <w:p>
       <w:pPr>
         <w:pStyle w:val="Sub2"/>
+        <w:spacing w:after="0"/>
         <w:rPr>
           <w:noProof/>
           <w:sz w:val="24"/>
           <w:szCs w:val="24"/>
         </w:rPr>
       </w:pPr>
+      <w:r>
+        <w:rPr>
+          <w:noProof/>
+          <w:sz w:val="24"/>
+          <w:szCs w:val="24"/>
+        </w:rPr>
+        <w:t>Sistem Informasi Manajemen</w:t>
+      </w:r>
     </w:p>
+    <w:p>
+      <w:pPr>
+        <w:spacing w:before="240" w:line="360" w:lineRule="auto"/>
+        <w:ind w:firstLine="567"/>
+        <w:jc w:val="both"/>
+        <w:rPr>
+          <w:noProof/>
+          <w:lang w:val="id-ID"/>
+        </w:rPr>
+      </w:pPr>
+      <w:r>
+        <w:rPr>
+          <w:noProof/>
+          <w:lang w:val="id-ID"/>
+        </w:rPr>
+        <w:t>S</w:t>
+      </w:r>
+      <w:r>
+        <w:rPr>
+          <w:noProof/>
+          <w:lang w:val="id-ID"/>
+        </w:rPr>
+        <w:t>istem informasi manajemen yang dimaksud adalah suatu sistem yang dirancang khusus untuk mengelola informasi terkait aset-aset yang dimiliki oleh Madrasah Ibtidaiyah (MI) Darul Ulum Waru Timur. Pengembangan sistem informasi ini bertujuan untuk menyediakan alat yang efektif bagi pengelola madrasah dalam mengelola aset-asetnya secara optimal dan efisien.</w:t>
+      </w:r>
+    </w:p>
+    <w:p>
+      <w:pPr>
+        <w:spacing w:after="160" w:line="360" w:lineRule="auto"/>
+        <w:ind w:firstLine="567"/>
+        <w:contextualSpacing/>
+        <w:jc w:val="both"/>
+        <w:rPr>
+          <w:noProof/>
+          <w:lang w:val="id-ID"/>
+        </w:rPr>
+      </w:pPr>
+      <w:r>
+        <w:rPr>
+          <w:noProof/>
+          <w:lang w:val="id-ID"/>
+        </w:rPr>
+        <w:t xml:space="preserve">Pengembangan </w:t>
+      </w:r>
+      <w:r>
+        <w:rPr>
+          <w:noProof/>
+          <w:lang w:val="id-ID"/>
+        </w:rPr>
+        <w:t>s</w:t>
+      </w:r>
+      <w:r>
+        <w:rPr>
+          <w:noProof/>
+          <w:lang w:val="id-ID"/>
+        </w:rPr>
+        <w:t xml:space="preserve">istem informasi manajemen </w:t>
+      </w:r>
+      <w:r>
+        <w:rPr>
+          <w:noProof/>
+          <w:lang w:val="id-ID"/>
+        </w:rPr>
+        <w:t xml:space="preserve">di MI Darul Ulum Waru Timur </w:t>
+      </w:r>
+      <w:r>
+        <w:rPr>
+          <w:noProof/>
+          <w:lang w:val="id-ID"/>
+        </w:rPr>
+        <w:t>akan melibatkan pengumpulan data aset yang komprehensif. Ini mencakup informasi tentang semua aset yang dimiliki oleh madrasah, baik itu berupa bangunan, peralatan, inventaris, data siswa, kurikulum, dan aset immaterial lainnya yang terkait dengan operasional dan manajemen madrasah.</w:t>
+      </w:r>
+    </w:p>
+    <w:p>
+      <w:pPr>
+        <w:spacing w:after="160" w:line="360" w:lineRule="auto"/>
+        <w:ind w:firstLine="567"/>
+        <w:contextualSpacing/>
+        <w:jc w:val="both"/>
+        <w:rPr>
+          <w:noProof/>
+          <w:lang w:val="id-ID"/>
+        </w:rPr>
+      </w:pPr>
+      <w:r>
+        <w:rPr>
+          <w:noProof/>
+          <w:lang w:val="id-ID"/>
+        </w:rPr>
+        <w:t xml:space="preserve">Sistem informasi manajemen </w:t>
+      </w:r>
+      <w:r>
+        <w:rPr>
+          <w:noProof/>
+          <w:lang w:val="id-ID"/>
+        </w:rPr>
+        <w:t>akan menyediakan platform untuk penyimpanan dan organisasi data aset yang terstruktur. Ini memungkinkan akses mudah dan cepat bagi pengguna untuk mencari dan mengelola informasi aset yang diperlukan.</w:t>
+      </w:r>
+    </w:p>
+    <w:p>
+      <w:pPr>
+        <w:spacing w:after="160" w:line="360" w:lineRule="auto"/>
+        <w:ind w:firstLine="567"/>
+        <w:contextualSpacing/>
+        <w:jc w:val="both"/>
+        <w:rPr>
+          <w:noProof/>
+          <w:lang w:val="id-ID"/>
+        </w:rPr>
+      </w:pPr>
+      <w:r>
+        <w:rPr>
+          <w:noProof/>
+          <w:lang w:val="id-ID"/>
+        </w:rPr>
+        <w:t>SIMA akan mengintegrasikan berbagai fitur dan fungsi yang diperlukan untuk manajemen aset yang efektif. Ini termasuk pemantauan ketersediaan aset, perencanaan pemeliharaan, pemantauan pemakaian, dan analisis kinerja aset untuk mendukung pengambilan keputusan yang tepat.</w:t>
+      </w:r>
+    </w:p>
+    <w:p>
+      <w:pPr>
+        <w:spacing w:line="360" w:lineRule="auto"/>
+        <w:ind w:firstLine="567"/>
+        <w:jc w:val="both"/>
+        <w:rPr>
+          <w:noProof/>
+          <w:lang w:val="id-ID"/>
+        </w:rPr>
+      </w:pPr>
+      <w:r>
+        <w:rPr>
+          <w:noProof/>
+          <w:lang w:val="id-ID"/>
+        </w:rPr>
+        <w:t xml:space="preserve">Pengembangan </w:t>
+      </w:r>
+      <w:r>
+        <w:rPr>
+          <w:noProof/>
+          <w:lang w:val="id-ID"/>
+        </w:rPr>
+        <w:t>s</w:t>
+      </w:r>
+      <w:r>
+        <w:rPr>
+          <w:noProof/>
+          <w:lang w:val="id-ID"/>
+        </w:rPr>
+        <w:t xml:space="preserve">istem informasi manajemen </w:t>
+      </w:r>
+      <w:r>
+        <w:rPr>
+          <w:noProof/>
+          <w:lang w:val="id-ID"/>
+        </w:rPr>
+        <w:t>yang efektif di MI Darul Ulum Waru Timur diharapkan dapat meningkatkan pengelolaan aset secara keseluruhan. Dengan menggunakan sistem informasi yang tepat, madrasah dapat meningkatkan efisiensi pengelolaan aset, transparansi informasi, dan kualitas layanan pendidikan yang disediakan kepada siswa dan pihak yang terkait.</w:t>
+      </w:r>
+    </w:p>
+    <w:p>
+      <w:pPr>
+        <w:spacing w:line="360" w:lineRule="auto"/>
+        <w:ind w:firstLine="567"/>
+        <w:jc w:val="both"/>
+        <w:rPr>
+          <w:noProof/>
+          <w:lang w:val="id-ID"/>
+        </w:rPr>
+      </w:pPr>
+    </w:p>
+    <w:p>
+      <w:pPr>
+        <w:spacing w:line="360" w:lineRule="auto"/>
+        <w:ind w:firstLine="567"/>
+        <w:jc w:val="both"/>
+        <w:rPr>
+          <w:noProof/>
+          <w:lang w:val="id-ID"/>
+        </w:rPr>
+      </w:pPr>
+    </w:p>
+    <w:p>
+      <w:pPr>
+        <w:spacing w:line="360" w:lineRule="auto"/>
+        <w:ind w:firstLine="567"/>
+        <w:jc w:val="both"/>
+        <w:rPr>
+          <w:noProof/>
+          <w:lang w:val="id-ID"/>
+        </w:rPr>
+      </w:pPr>
+    </w:p>
+    <w:p>
+      <w:pPr>
+        <w:spacing w:line="360" w:lineRule="auto"/>
+        <w:ind w:firstLine="567"/>
+        <w:jc w:val="both"/>
+        <w:rPr>
+          <w:noProof/>
+          <w:lang w:val="id-ID"/>
+        </w:rPr>
+      </w:pPr>
+    </w:p>
+    <w:p>
+      <w:pPr>
+        <w:pStyle w:val="Sub2"/>
+        <w:rPr>
+          <w:noProof/>
+          <w:sz w:val="24"/>
+          <w:szCs w:val="24"/>
+        </w:rPr>
+      </w:pPr>
+      <w:r>
+        <w:rPr>
+          <w:noProof/>
+          <w:sz w:val="24"/>
+          <w:szCs w:val="24"/>
+        </w:rPr>
+        <w:lastRenderedPageBreak/>
+        <w:t>XAMPP</w:t>
+      </w:r>
+    </w:p>
+    <w:p>
+      <w:pPr>
+        <w:spacing w:after="160" w:line="360" w:lineRule="auto"/>
+        <w:ind w:firstLine="567"/>
+        <w:contextualSpacing/>
+        <w:jc w:val="both"/>
+        <w:rPr>
+          <w:noProof/>
+          <w:color w:val="000000" w:themeColor="text1"/>
+          <w:lang w:val="id-ID"/>
+        </w:rPr>
+      </w:pPr>
+      <w:r>
+        <w:rPr>
+          <w:noProof/>
+          <w:color w:val="000000" w:themeColor="text1"/>
+          <w:lang w:val="id-ID"/>
+        </w:rPr>
+        <w:t xml:space="preserve">XAMPP merupakan </w:t>
+      </w:r>
+      <w:r>
+        <w:rPr>
+          <w:i/>
+          <w:iCs/>
+          <w:noProof/>
+          <w:color w:val="000000" w:themeColor="text1"/>
+          <w:lang w:val="id-ID"/>
+        </w:rPr>
+        <w:t>software</w:t>
+      </w:r>
+      <w:r>
+        <w:rPr>
+          <w:noProof/>
+          <w:color w:val="000000" w:themeColor="text1"/>
+          <w:lang w:val="id-ID"/>
+        </w:rPr>
+        <w:t xml:space="preserve"> yang dikembangkan oleh sekelompok tim </w:t>
+      </w:r>
+      <w:r>
+        <w:rPr>
+          <w:i/>
+          <w:iCs/>
+          <w:noProof/>
+          <w:color w:val="000000" w:themeColor="text1"/>
+          <w:lang w:val="id-ID"/>
+        </w:rPr>
+        <w:t>Apache Friend</w:t>
+      </w:r>
+      <w:r>
+        <w:rPr>
+          <w:noProof/>
+          <w:color w:val="000000" w:themeColor="text1"/>
+          <w:lang w:val="id-ID"/>
+        </w:rPr>
+        <w:t xml:space="preserve"> pada 2002 dan bisa didapatkan secara gratis dengan </w:t>
+      </w:r>
+      <w:r>
+        <w:rPr>
+          <w:i/>
+          <w:iCs/>
+          <w:noProof/>
+          <w:color w:val="000000" w:themeColor="text1"/>
+          <w:lang w:val="id-ID"/>
+        </w:rPr>
+        <w:t>label General Public License (GNU).</w:t>
+      </w:r>
+    </w:p>
+    <w:p>
+      <w:pPr>
+        <w:spacing w:after="160" w:line="360" w:lineRule="auto"/>
+        <w:ind w:firstLine="567"/>
+        <w:contextualSpacing/>
+        <w:jc w:val="both"/>
+        <w:rPr>
+          <w:noProof/>
+          <w:color w:val="000000" w:themeColor="text1"/>
+          <w:lang w:val="id-ID"/>
+        </w:rPr>
+      </w:pPr>
+      <w:r>
+        <w:rPr>
+          <w:noProof/>
+          <w:color w:val="000000" w:themeColor="text1"/>
+          <w:lang w:val="id-ID"/>
+        </w:rPr>
+        <w:t>Sebagai </w:t>
+      </w:r>
+      <w:r>
+        <w:rPr>
+          <w:i/>
+          <w:iCs/>
+          <w:noProof/>
+          <w:color w:val="000000" w:themeColor="text1"/>
+          <w:lang w:val="id-ID"/>
+        </w:rPr>
+        <w:t>software open source</w:t>
+      </w:r>
+      <w:r>
+        <w:rPr>
+          <w:noProof/>
+          <w:color w:val="000000" w:themeColor="text1"/>
+          <w:lang w:val="id-ID"/>
+        </w:rPr>
+        <w:t xml:space="preserve"> berbasis </w:t>
+      </w:r>
+      <w:r>
+        <w:rPr>
+          <w:i/>
+          <w:iCs/>
+          <w:noProof/>
+          <w:color w:val="000000" w:themeColor="text1"/>
+          <w:lang w:val="id-ID"/>
+        </w:rPr>
+        <w:t>web server</w:t>
+      </w:r>
+      <w:r>
+        <w:rPr>
+          <w:noProof/>
+          <w:color w:val="000000" w:themeColor="text1"/>
+          <w:lang w:val="id-ID"/>
+        </w:rPr>
+        <w:t xml:space="preserve">, XAMPP ini memiliki berbagai program dan mendukung berbagai sistem operasi yang umum digunakan, seperti </w:t>
+      </w:r>
+      <w:r>
+        <w:rPr>
+          <w:i/>
+          <w:iCs/>
+          <w:noProof/>
+          <w:color w:val="000000" w:themeColor="text1"/>
+          <w:lang w:val="id-ID"/>
+        </w:rPr>
+        <w:t>Linux</w:t>
+      </w:r>
+      <w:r>
+        <w:rPr>
+          <w:noProof/>
+          <w:color w:val="000000" w:themeColor="text1"/>
+          <w:lang w:val="id-ID"/>
+        </w:rPr>
+        <w:t xml:space="preserve">, </w:t>
+      </w:r>
+      <w:r>
+        <w:rPr>
+          <w:i/>
+          <w:iCs/>
+          <w:noProof/>
+          <w:color w:val="000000" w:themeColor="text1"/>
+          <w:lang w:val="id-ID"/>
+        </w:rPr>
+        <w:t>Windows</w:t>
+      </w:r>
+      <w:r>
+        <w:rPr>
+          <w:noProof/>
+          <w:color w:val="000000" w:themeColor="text1"/>
+          <w:lang w:val="id-ID"/>
+        </w:rPr>
+        <w:t xml:space="preserve">, </w:t>
+      </w:r>
+      <w:r>
+        <w:rPr>
+          <w:i/>
+          <w:iCs/>
+          <w:noProof/>
+          <w:color w:val="000000" w:themeColor="text1"/>
+          <w:lang w:val="id-ID"/>
+        </w:rPr>
+        <w:t>MacOS</w:t>
+      </w:r>
+      <w:r>
+        <w:rPr>
+          <w:noProof/>
+          <w:color w:val="000000" w:themeColor="text1"/>
+          <w:lang w:val="id-ID"/>
+        </w:rPr>
+        <w:t xml:space="preserve">, dan Solaris. Aplikasi ini berfungsi sebagai server lokal yang sudah mencakup program </w:t>
+      </w:r>
+      <w:r>
+        <w:rPr>
+          <w:i/>
+          <w:iCs/>
+          <w:noProof/>
+          <w:color w:val="000000" w:themeColor="text1"/>
+          <w:lang w:val="id-ID"/>
+        </w:rPr>
+        <w:t>Apache, MySQL</w:t>
+      </w:r>
+      <w:r>
+        <w:rPr>
+          <w:noProof/>
+          <w:color w:val="000000" w:themeColor="text1"/>
+          <w:lang w:val="id-ID"/>
+        </w:rPr>
+        <w:t xml:space="preserve">, dan </w:t>
+      </w:r>
+      <w:r>
+        <w:rPr>
+          <w:i/>
+          <w:iCs/>
+          <w:noProof/>
+          <w:color w:val="000000" w:themeColor="text1"/>
+          <w:lang w:val="id-ID"/>
+        </w:rPr>
+        <w:t>PHP</w:t>
+      </w:r>
+      <w:r>
+        <w:rPr>
+          <w:noProof/>
+          <w:color w:val="000000" w:themeColor="text1"/>
+          <w:lang w:val="id-ID"/>
+        </w:rPr>
+        <w:t>.</w:t>
+      </w:r>
+    </w:p>
+    <w:p>
+      <w:pPr>
+        <w:spacing w:after="160" w:line="360" w:lineRule="auto"/>
+        <w:ind w:firstLine="567"/>
+        <w:contextualSpacing/>
+        <w:jc w:val="both"/>
+        <w:rPr>
+          <w:noProof/>
+          <w:color w:val="000000" w:themeColor="text1"/>
+          <w:lang w:val="id-ID"/>
+        </w:rPr>
+      </w:pPr>
+      <w:hyperlink r:id="rId10" w:history="1">
+        <w:r>
+          <w:rPr>
+            <w:rStyle w:val="Hyperlink"/>
+            <w:noProof/>
+            <w:color w:val="000000" w:themeColor="text1"/>
+            <w:lang w:val="id-ID"/>
+          </w:rPr>
+          <w:t>XAMPP</w:t>
+        </w:r>
+      </w:hyperlink>
+      <w:r>
+        <w:rPr>
+          <w:noProof/>
+          <w:color w:val="000000" w:themeColor="text1"/>
+          <w:lang w:val="id-ID"/>
+        </w:rPr>
+        <w:t> disebut juga sebagai </w:t>
+      </w:r>
+      <w:r>
+        <w:rPr>
+          <w:i/>
+          <w:iCs/>
+          <w:noProof/>
+          <w:color w:val="000000" w:themeColor="text1"/>
+          <w:lang w:val="id-ID"/>
+        </w:rPr>
+        <w:t>standalone server</w:t>
+      </w:r>
+      <w:r>
+        <w:rPr>
+          <w:noProof/>
+          <w:color w:val="000000" w:themeColor="text1"/>
+          <w:lang w:val="id-ID"/>
+        </w:rPr>
+        <w:t> atau server yang dapat berdiri sendiri sehingga memudahkan pengguna saat menjalankan proses pengeditan, desain, dan pengembangan aplikasi.</w:t>
+      </w:r>
+    </w:p>
+    <w:p>
+      <w:pPr>
+        <w:spacing w:after="160" w:line="360" w:lineRule="auto"/>
+        <w:ind w:firstLine="567"/>
+        <w:contextualSpacing/>
+        <w:jc w:val="both"/>
+        <w:rPr>
+          <w:noProof/>
+          <w:color w:val="000000" w:themeColor="text1"/>
+          <w:lang w:val="id-ID"/>
+        </w:rPr>
+      </w:pPr>
+      <w:r>
+        <w:rPr>
+          <w:noProof/>
+          <w:color w:val="000000" w:themeColor="text1"/>
+          <w:lang w:val="id-ID"/>
+        </w:rPr>
+        <w:t>Penggunaan XAMPP dirasa mampu menghemat anggaran karena dapat menggantikan peran web hosting dengan cara menyimpan file website ke dalam </w:t>
+      </w:r>
+      <w:r>
+        <w:rPr>
+          <w:i/>
+          <w:iCs/>
+          <w:noProof/>
+          <w:color w:val="000000" w:themeColor="text1"/>
+          <w:lang w:val="id-ID"/>
+        </w:rPr>
+        <w:t>localhost</w:t>
+      </w:r>
+      <w:r>
+        <w:rPr>
+          <w:noProof/>
+          <w:color w:val="000000" w:themeColor="text1"/>
+          <w:lang w:val="id-ID"/>
+        </w:rPr>
+        <w:t> agar bisa dipanggil atau dihubungkan melalui browser.</w:t>
+      </w:r>
+    </w:p>
+    <w:p>
+      <w:pPr>
+        <w:pStyle w:val="Sub2"/>
+        <w:rPr>
+          <w:noProof/>
+          <w:sz w:val="24"/>
+          <w:szCs w:val="24"/>
+        </w:rPr>
+      </w:pPr>
+      <w:r>
+        <w:rPr>
+          <w:noProof/>
+          <w:sz w:val="24"/>
+          <w:szCs w:val="24"/>
+        </w:rPr>
+        <w:t>HTML</w:t>
+      </w:r>
+    </w:p>
+    <w:p>
+      <w:pPr>
+        <w:spacing w:after="160" w:line="360" w:lineRule="auto"/>
+        <w:ind w:firstLine="567"/>
+        <w:contextualSpacing/>
+        <w:jc w:val="both"/>
+        <w:rPr>
+          <w:noProof/>
+          <w:lang w:val="id-ID"/>
+        </w:rPr>
+      </w:pPr>
+      <w:r>
+        <w:rPr>
+          <w:noProof/>
+          <w:lang w:val="id-ID"/>
+        </w:rPr>
+        <w:t xml:space="preserve">HTML </w:t>
+      </w:r>
+      <w:r>
+        <w:rPr>
+          <w:i/>
+          <w:iCs/>
+          <w:noProof/>
+          <w:lang w:val="id-ID"/>
+        </w:rPr>
+        <w:t>(Hypertext Markup Language)</w:t>
+      </w:r>
+      <w:r>
+        <w:rPr>
+          <w:noProof/>
+          <w:lang w:val="id-ID"/>
+        </w:rPr>
+        <w:t xml:space="preserve"> adalah bahasa </w:t>
+      </w:r>
+      <w:r>
+        <w:rPr>
+          <w:noProof/>
+          <w:lang w:val="id-ID"/>
+        </w:rPr>
+        <w:t>pemograman</w:t>
+      </w:r>
+      <w:r>
+        <w:rPr>
+          <w:noProof/>
+          <w:lang w:val="id-ID"/>
+        </w:rPr>
+        <w:t xml:space="preserve"> yang digunakan untuk membangun dan merancang halaman web. Sebagai bahasa yang digunakan di web, HTML memberikan struktur dasar untuk konten sebuah halaman web, seperti teks, gambar, video, dan hyperlink yang menghubungkan berbagai bagian konten tersebut.</w:t>
+      </w:r>
+    </w:p>
+    <w:p>
+      <w:pPr>
+        <w:spacing w:after="160" w:line="360" w:lineRule="auto"/>
+        <w:ind w:firstLine="567"/>
+        <w:contextualSpacing/>
+        <w:jc w:val="both"/>
+        <w:rPr>
+          <w:noProof/>
+          <w:lang w:val="id-ID"/>
+        </w:rPr>
+      </w:pPr>
+      <w:r>
+        <w:rPr>
+          <w:noProof/>
+          <w:lang w:val="id-ID"/>
+        </w:rPr>
+        <w:t>Dalam HTML, struktur halaman web diatur menggunakan serangkaian tag atau elemen, yang memberikan instruksi kepada browser web tentang bagaimana menampilkan konten tersebut kepada pengguna. Setiap tag memiliki fungsi dan tujuan tertentu dalam menentukan bagaimana elemen-elemen tersebut akan ditampilkan dan diatur dalam halaman web.</w:t>
+      </w:r>
+    </w:p>
+    <w:p>
+      <w:pPr>
+        <w:spacing w:after="160" w:line="360" w:lineRule="auto"/>
+        <w:ind w:firstLine="567"/>
+        <w:contextualSpacing/>
+        <w:jc w:val="both"/>
+        <w:rPr>
+          <w:noProof/>
+          <w:lang w:val="id-ID"/>
+        </w:rPr>
+      </w:pPr>
+      <w:r>
+        <w:rPr>
+          <w:noProof/>
+          <w:lang w:val="id-ID"/>
+        </w:rPr>
+        <w:t xml:space="preserve">HTML juga merupakan salah satu komponen utama dalam pengembangan web bersama dengan CSS </w:t>
+      </w:r>
+      <w:r>
+        <w:rPr>
+          <w:i/>
+          <w:iCs/>
+          <w:noProof/>
+          <w:lang w:val="id-ID"/>
+        </w:rPr>
+        <w:t>(Cascading Style Sheets)</w:t>
+      </w:r>
+      <w:r>
+        <w:rPr>
+          <w:noProof/>
+          <w:lang w:val="id-ID"/>
+        </w:rPr>
+        <w:t xml:space="preserve"> untuk mendesain tata letak dan tampilan, serta </w:t>
+      </w:r>
+      <w:r>
+        <w:rPr>
+          <w:i/>
+          <w:iCs/>
+          <w:noProof/>
+          <w:lang w:val="id-ID"/>
+        </w:rPr>
+        <w:t>JavaScript</w:t>
+      </w:r>
+      <w:r>
+        <w:rPr>
+          <w:noProof/>
+          <w:lang w:val="id-ID"/>
+        </w:rPr>
+        <w:t xml:space="preserve"> untuk menambahkan interaktivitas dan fungsi dinamis ke dalam halaman web. Dengan HTML, pengembang web dapat membuat halaman web </w:t>
+      </w:r>
+      <w:r>
+        <w:rPr>
+          <w:noProof/>
+          <w:lang w:val="id-ID"/>
+        </w:rPr>
+        <w:lastRenderedPageBreak/>
+        <w:t>yang dapat diakses dan ditampilkan di berbagai perangkat dan browser web dengan konsistensi yang baik.</w:t>
+      </w:r>
+    </w:p>
+    <w:p>
+      <w:pPr>
+        <w:pStyle w:val="Sub2"/>
+        <w:rPr>
+          <w:noProof/>
+          <w:sz w:val="24"/>
+          <w:szCs w:val="24"/>
+        </w:rPr>
+      </w:pPr>
+      <w:r>
+        <w:rPr>
+          <w:noProof/>
+          <w:sz w:val="24"/>
+          <w:szCs w:val="24"/>
+        </w:rPr>
+        <w:t>CSS</w:t>
+      </w:r>
+    </w:p>
+    <w:p>
+      <w:pPr>
+        <w:spacing w:after="160" w:line="360" w:lineRule="auto"/>
+        <w:ind w:firstLine="567"/>
+        <w:contextualSpacing/>
+        <w:jc w:val="both"/>
+        <w:rPr>
+          <w:noProof/>
+          <w:lang w:val="id-ID"/>
+        </w:rPr>
+      </w:pPr>
+      <w:r>
+        <w:rPr>
+          <w:noProof/>
+          <w:lang w:val="id-ID"/>
+        </w:rPr>
+        <w:t xml:space="preserve">CSS </w:t>
+      </w:r>
+      <w:r>
+        <w:rPr>
+          <w:i/>
+          <w:iCs/>
+          <w:noProof/>
+          <w:lang w:val="id-ID"/>
+        </w:rPr>
+        <w:t>(Cascading Style Sheets)</w:t>
+      </w:r>
+      <w:r>
+        <w:rPr>
+          <w:noProof/>
+          <w:lang w:val="id-ID"/>
+        </w:rPr>
+        <w:t xml:space="preserve"> adalah bahasa pemrograman yang digunakan untuk mendesain tampilan atau gaya suatu halaman web yang ditulis dalam HTML. CSS memungkinkan pengembang web untuk mengontrol tata letak, warna, jenis huruf, ukuran, dan berbagai aspek presentasi lainnya dari elemen-elemen HTML dalam sebuah halaman web.</w:t>
+      </w:r>
+    </w:p>
+    <w:p>
+      <w:pPr>
+        <w:spacing w:after="160" w:line="360" w:lineRule="auto"/>
+        <w:ind w:firstLine="567"/>
+        <w:contextualSpacing/>
+        <w:jc w:val="both"/>
+        <w:rPr>
+          <w:noProof/>
+          <w:lang w:val="id-ID"/>
+        </w:rPr>
+      </w:pPr>
+      <w:r>
+        <w:rPr>
+          <w:noProof/>
+          <w:lang w:val="id-ID"/>
+        </w:rPr>
+        <w:t>Dengan menggunakan CSS, pengembang web dapat secara terpisah mengatur gaya dan tampilan dari elemen-elemen HTML tanpa harus menyertakan instruksi gaya langsung di dalam markup HTML</w:t>
+      </w:r>
+    </w:p>
+    <w:p>
+      <w:pPr>
+        <w:spacing w:after="160" w:line="360" w:lineRule="auto"/>
+        <w:ind w:firstLine="567"/>
+        <w:contextualSpacing/>
+        <w:jc w:val="both"/>
+        <w:rPr>
+          <w:noProof/>
+          <w:lang w:val="id-ID"/>
+        </w:rPr>
+      </w:pPr>
+      <w:r>
+        <w:rPr>
+          <w:noProof/>
+          <w:lang w:val="id-ID"/>
+        </w:rPr>
+        <w:t>CSS bekerja dengan cara memilih elemen-elemen HTML menggunakan selektor, dan kemudian memberikan properti-properti gaya yang akan diterapkan pada elemen-elemen tersebut. Properti gaya ini dapat berupa warna latar belakang, ukuran teks, jarak antar elemen, dan berbagai efek visual lainnya.</w:t>
+      </w:r>
+    </w:p>
+    <w:p>
+      <w:pPr>
+        <w:spacing w:after="160" w:line="360" w:lineRule="auto"/>
+        <w:ind w:firstLine="567"/>
+        <w:contextualSpacing/>
+        <w:jc w:val="both"/>
+        <w:rPr>
+          <w:noProof/>
+          <w:lang w:val="id-ID"/>
+        </w:rPr>
+      </w:pPr>
+      <w:r>
+        <w:rPr>
+          <w:noProof/>
+          <w:lang w:val="id-ID"/>
+        </w:rPr>
+        <w:t>Selain itu, CSS juga mendukung konsep pewarisan gaya, di mana properti-properti gaya yang didefinisikan di tingkat atas suatu hierarki akan diturunkan ke elemen-elemen di bawahnya, kecuali jika properti tersebut diubah secara eksplisit.</w:t>
+      </w:r>
+    </w:p>
+    <w:p>
+      <w:pPr>
+        <w:spacing w:after="160" w:line="360" w:lineRule="auto"/>
+        <w:ind w:firstLine="567"/>
+        <w:contextualSpacing/>
+        <w:jc w:val="both"/>
+        <w:rPr>
+          <w:noProof/>
+          <w:lang w:val="id-ID"/>
+        </w:rPr>
+      </w:pPr>
+      <w:r>
+        <w:rPr>
+          <w:noProof/>
+          <w:lang w:val="id-ID"/>
+        </w:rPr>
+        <w:t>Dengan CSS, pengembang web dapat menciptakan halaman web yang menarik, konsisten, dan mudah diubah gayanya, sehingga memberikan pengalaman pengguna yang lebih baik dalam menjelajahi konten web.</w:t>
+      </w:r>
+    </w:p>
+    <w:p>
+      <w:pPr>
+        <w:pStyle w:val="Sub2"/>
+        <w:rPr>
+          <w:noProof/>
+          <w:sz w:val="24"/>
+          <w:szCs w:val="24"/>
+        </w:rPr>
+      </w:pPr>
+      <w:r>
+        <w:rPr>
+          <w:noProof/>
+          <w:sz w:val="24"/>
+          <w:szCs w:val="24"/>
+        </w:rPr>
+        <w:t>PHP</w:t>
+      </w:r>
+    </w:p>
+    <w:p>
+      <w:pPr>
+        <w:spacing w:after="160" w:line="360" w:lineRule="auto"/>
+        <w:ind w:firstLine="567"/>
+        <w:contextualSpacing/>
+        <w:jc w:val="both"/>
+        <w:rPr>
+          <w:noProof/>
+          <w:lang w:val="id-ID"/>
+        </w:rPr>
+      </w:pPr>
+      <w:r>
+        <w:rPr>
+          <w:noProof/>
+          <w:lang w:val="id-ID"/>
+        </w:rPr>
+        <w:t>PHP (Hypertext Preprocessor) adalah bahasa pemrograman open-source yang umumnya digunakan untuk membangun aplikasi web dinamis dan interaktif. PHP dapat dijalankan pada server web dan dikombinasikan dengan HTML, CSS, dan JavaScript untuk membuat halaman web yang dinamis. </w:t>
+      </w:r>
+    </w:p>
+    <w:p>
+      <w:pPr>
+        <w:spacing w:after="160" w:line="360" w:lineRule="auto"/>
+        <w:ind w:firstLine="567"/>
+        <w:contextualSpacing/>
+        <w:jc w:val="both"/>
+        <w:rPr>
+          <w:noProof/>
+          <w:lang w:val="id-ID"/>
+        </w:rPr>
+      </w:pPr>
+      <w:r>
+        <w:rPr>
+          <w:noProof/>
+          <w:lang w:val="id-ID"/>
+        </w:rPr>
+        <w:t xml:space="preserve">Saat ini, PHP sangat populer di kalangan web developer karena mudah dipelajari dan memiliki kemampuan yang cukup kuat. PHP juga mendukung banyak jenis </w:t>
+      </w:r>
+      <w:r>
+        <w:rPr>
+          <w:noProof/>
+          <w:lang w:val="id-ID"/>
+        </w:rPr>
+        <w:lastRenderedPageBreak/>
+        <w:t>database, seperti MySQL, PostgreSQL, dan Oracle sehingga memungkinkan pengembang untuk membuat aplikasi web yang lebih kompleks dan fungsional. </w:t>
+      </w:r>
+    </w:p>
+    <w:p>
+      <w:pPr>
+        <w:spacing w:after="160" w:line="360" w:lineRule="auto"/>
+        <w:ind w:firstLine="567"/>
+        <w:contextualSpacing/>
+        <w:jc w:val="both"/>
+        <w:rPr>
+          <w:noProof/>
+          <w:lang w:val="id-ID"/>
+        </w:rPr>
+      </w:pPr>
+      <w:r>
+        <w:rPr>
+          <w:noProof/>
+          <w:lang w:val="id-ID"/>
+        </w:rPr>
+        <w:t>Tidak hanya itu, bahasa pemrograman ini juga memiliki banyak kerangka kerja (framework) yang dapat digunakan oleh pengembang untuk mempercepat proses pembuatan aplikasi web. Beberapa kerangka kerja PHP yang populer antara lain Laravel, CodeIgniter, dan Symfony. </w:t>
+      </w:r>
+    </w:p>
+    <w:p>
+      <w:pPr>
+        <w:spacing w:after="160" w:line="360" w:lineRule="auto"/>
+        <w:ind w:firstLine="567"/>
+        <w:contextualSpacing/>
+        <w:jc w:val="both"/>
+        <w:rPr>
+          <w:noProof/>
+          <w:lang w:val="id-ID"/>
+        </w:rPr>
+      </w:pPr>
+      <w:r>
+        <w:rPr>
+          <w:noProof/>
+          <w:lang w:val="id-ID"/>
+        </w:rPr>
+        <w:t>Sebagai bahasa penulisan skrip atau bahasa yang mengotomatiskan eksekusi task, PHP sebenarnya mirip dengan JavaScript dan Python. Namun yang membedakannya adalah PHP digunakan untuk komunkasi di sisi server. Sedangkan, JavaScript digunakan untuk frontend dan backend, sera Python hanya untuk sisi server (backend). </w:t>
+      </w:r>
+    </w:p>
+    <w:p>
+      <w:pPr>
+        <w:pStyle w:val="Sub2"/>
+        <w:rPr>
+          <w:noProof/>
+          <w:sz w:val="24"/>
+          <w:szCs w:val="24"/>
+        </w:rPr>
+      </w:pPr>
+      <w:r>
+        <w:rPr>
+          <w:noProof/>
+          <w:sz w:val="24"/>
+          <w:szCs w:val="24"/>
+        </w:rPr>
+        <w:t>JavaScript</w:t>
+      </w:r>
+    </w:p>
+    <w:p>
+      <w:pPr>
+        <w:spacing w:after="160" w:line="360" w:lineRule="auto"/>
+        <w:ind w:firstLine="567"/>
+        <w:contextualSpacing/>
+        <w:jc w:val="both"/>
+        <w:rPr>
+          <w:noProof/>
+          <w:lang w:val="id-ID"/>
+        </w:rPr>
+      </w:pPr>
+      <w:r>
+        <w:rPr>
+          <w:noProof/>
+          <w:lang w:val="id-ID"/>
+        </w:rPr>
+        <w:t>JavaScript adalah bahasa pemrograman tingkat tinggi yang sering digunakan untuk mengembangkan aplikasi web interaktif dan dinamis. Berbeda dengan HTML (Hypertext Markup Language) dan CSS (Cascading Style Sheets) yang digunakan untuk mengatur struktur dan tampilan halaman web, JavaScript digunakan untuk menambahkan interaktivitas, responsif, dan fungsi dinamis ke dalam halaman web.</w:t>
+      </w:r>
+    </w:p>
+    <w:p>
+      <w:pPr>
+        <w:spacing w:after="160" w:line="360" w:lineRule="auto"/>
+        <w:ind w:firstLine="567"/>
+        <w:contextualSpacing/>
+        <w:jc w:val="both"/>
+        <w:rPr>
+          <w:noProof/>
+          <w:lang w:val="id-ID"/>
+        </w:rPr>
+      </w:pPr>
+      <w:r>
+        <w:rPr>
+          <w:noProof/>
+          <w:lang w:val="id-ID"/>
+        </w:rPr>
+        <w:t>JavaScript biasanya dieksekusi di sisi klien (di browser pengguna) dan digunakan untuk mengendalikan perilaku halaman web sesuai dengan interaksi pengguna, seperti merespons klik tombol, mengisi formulir, mengubah tampilan konten, dan berinteraksi dengan elemen-elemen HTML dan CSS.</w:t>
+      </w:r>
+    </w:p>
+    <w:p>
+      <w:pPr>
+        <w:spacing w:after="160" w:line="360" w:lineRule="auto"/>
+        <w:ind w:firstLine="567"/>
+        <w:contextualSpacing/>
+        <w:jc w:val="both"/>
+        <w:rPr>
+          <w:noProof/>
+          <w:lang w:val="id-ID"/>
+        </w:rPr>
+      </w:pPr>
+      <w:r>
+        <w:rPr>
+          <w:noProof/>
+          <w:lang w:val="id-ID"/>
+        </w:rPr>
+        <w:t>Selain di browser web, JavaScript juga dapat digunakan di berbagai lingkungan pengembangan lainnya, termasuk di server (menggunakan runtime seperti Node.js) untuk mengembangkan aplikasi web berbasis server-side.</w:t>
+      </w:r>
+    </w:p>
+    <w:p>
+      <w:pPr>
+        <w:spacing w:after="160" w:line="360" w:lineRule="auto"/>
+        <w:ind w:firstLine="567"/>
+        <w:contextualSpacing/>
+        <w:jc w:val="both"/>
+        <w:rPr>
+          <w:noProof/>
+          <w:lang w:val="id-ID"/>
+        </w:rPr>
+      </w:pPr>
+      <w:r>
+        <w:rPr>
+          <w:noProof/>
+          <w:lang w:val="id-ID"/>
+        </w:rPr>
+        <w:t xml:space="preserve">JavaScript memiliki sintaks yang mirip dengan bahasa pemrograman lain seperti Java dan C, tetapi memiliki fitur-fitur khusus yang dirancang untuk pengembangan web. Dengan dukungan dari berbagai kerangka kerja (framework) dan pustaka, JavaScript telah menjadi salah satu bahasa pemrograman yang paling banyak </w:t>
+      </w:r>
+      <w:r>
+        <w:rPr>
+          <w:noProof/>
+          <w:lang w:val="id-ID"/>
+        </w:rPr>
+        <w:lastRenderedPageBreak/>
+        <w:t>digunakan di dunia, menjadi fondasi bagi banyak aplikasi web modern dan teknologi web seperti React, Angular, dan Vue.js.</w:t>
+      </w:r>
+    </w:p>
+    <w:p>
+      <w:pPr>
+        <w:pStyle w:val="Sub2"/>
+        <w:rPr>
+          <w:noProof/>
+          <w:sz w:val="24"/>
+          <w:szCs w:val="24"/>
+        </w:rPr>
+      </w:pPr>
+      <w:r>
+        <w:rPr>
+          <w:noProof/>
+          <w:sz w:val="24"/>
+          <w:szCs w:val="24"/>
+        </w:rPr>
+        <w:t>Boostrap</w:t>
+      </w:r>
+    </w:p>
+    <w:p>
+      <w:pPr>
+        <w:spacing w:after="160" w:line="360" w:lineRule="auto"/>
+        <w:ind w:firstLine="567"/>
+        <w:contextualSpacing/>
+        <w:jc w:val="both"/>
+        <w:rPr>
+          <w:noProof/>
+          <w:lang w:val="id-ID"/>
+        </w:rPr>
+      </w:pPr>
+      <w:r>
+        <w:rPr>
+          <w:noProof/>
+          <w:lang w:val="id-ID"/>
+        </w:rPr>
+        <w:t>Bootstrap adalah sebuah kerangka kerja (framework) front-end yang sumber terbuka dan populer yang digunakan untuk merancang dan mengembangkan situs web dan aplikasi web. Dikembangkan oleh tim Twitter, Bootstrap menyediakan serangkaian alat dan gaya pradesain yang memungkinkan pengembang untuk membangun tata letak, komponen UI, dan interaksi pengguna yang responsif dan menarik dengan cepat.</w:t>
+      </w:r>
+    </w:p>
+    <w:p>
+      <w:pPr>
+        <w:spacing w:after="160" w:line="360" w:lineRule="auto"/>
+        <w:ind w:firstLine="567"/>
+        <w:contextualSpacing/>
+        <w:jc w:val="both"/>
+        <w:rPr>
+          <w:noProof/>
+          <w:lang w:val="id-ID"/>
+        </w:rPr>
+      </w:pPr>
+      <w:r>
+        <w:rPr>
+          <w:noProof/>
+          <w:lang w:val="id-ID"/>
+        </w:rPr>
+        <w:t>Salah satu fitur utama dari Bootstrap adalah sistem grid yang responsif, yang memungkinkan pengembang untuk dengan mudah mengatur tata letak halaman web agar dapat menyesuaikan diri dengan berbagai ukuran layar dan perangkat. Bootstrap juga dilengkapi dengan berbagai komponen UI yang telah dirancang sebelumnya, seperti tombol, formulir, navigasi, dan lainnya, sehingga mempercepat proses pengembangan dengan menyediakan komponen-komponen yang dapat digunakan secara langsung.</w:t>
+      </w:r>
+    </w:p>
+    <w:p>
+      <w:pPr>
+        <w:spacing w:after="160" w:line="360" w:lineRule="auto"/>
+        <w:ind w:firstLine="567"/>
+        <w:contextualSpacing/>
+        <w:jc w:val="both"/>
+        <w:rPr>
+          <w:noProof/>
+          <w:lang w:val="id-ID"/>
+        </w:rPr>
+      </w:pPr>
+      <w:r>
+        <w:rPr>
+          <w:noProof/>
+          <w:lang w:val="id-ID"/>
+        </w:rPr>
+        <w:t>Selain itu, Bootstrap menyediakan gaya pradesain yang konsisten dan modern untuk berbagai elemen UI, seperti tipografi, warna, dan ikon, sehingga memungkinkan pengembang untuk menciptakan tampilan yang konsisten dan menarik di seluruh situs web atau aplikasi. Bootstrap juga dilengkapi dengan dokumentasi yang lengkap dan panduan penggunaan yang mendalam, yang memudahkan pengembang untuk mempelajari dan menggunakan Bootstrap dengan efektif.</w:t>
+      </w:r>
+    </w:p>
+    <w:p>
+      <w:pPr>
+        <w:spacing w:after="160" w:line="360" w:lineRule="auto"/>
+        <w:ind w:firstLine="567"/>
+        <w:contextualSpacing/>
+        <w:jc w:val="both"/>
+        <w:rPr>
+          <w:noProof/>
+          <w:lang w:val="id-ID"/>
+        </w:rPr>
+      </w:pPr>
+      <w:r>
+        <w:rPr>
+          <w:noProof/>
+          <w:lang w:val="id-ID"/>
+        </w:rPr>
+        <w:t>Dengan menggunakan Bootstrap, pengembang dapat menghemat waktu dan upaya dalam merancang dan mengembangkan situs web dan aplikasi web yang responsif, menarik, dan mudah diakses di berbagai platform.</w:t>
+      </w:r>
+    </w:p>
+    <w:p>
+      <w:pPr>
+        <w:spacing w:after="160" w:line="360" w:lineRule="auto"/>
+        <w:ind w:firstLine="567"/>
+        <w:contextualSpacing/>
+        <w:jc w:val="both"/>
+        <w:rPr>
+          <w:noProof/>
+          <w:lang w:val="id-ID"/>
+        </w:rPr>
+      </w:pPr>
+    </w:p>
+    <w:p>
+      <w:pPr>
+        <w:spacing w:after="160" w:line="360" w:lineRule="auto"/>
+        <w:ind w:firstLine="567"/>
+        <w:contextualSpacing/>
+        <w:jc w:val="both"/>
+        <w:rPr>
+          <w:noProof/>
+          <w:lang w:val="id-ID"/>
+        </w:rPr>
+      </w:pPr>
+    </w:p>
+    <w:p>
+      <w:pPr>
+        <w:spacing w:after="160" w:line="360" w:lineRule="auto"/>
+        <w:ind w:firstLine="567"/>
+        <w:contextualSpacing/>
+        <w:jc w:val="both"/>
+        <w:rPr>
+          <w:noProof/>
+          <w:lang w:val="id-ID"/>
+        </w:rPr>
+      </w:pPr>
+    </w:p>
+    <w:p>
+      <w:pPr>
+        <w:spacing w:after="160" w:line="360" w:lineRule="auto"/>
+        <w:ind w:firstLine="567"/>
+        <w:contextualSpacing/>
+        <w:jc w:val="both"/>
+        <w:rPr>
+          <w:noProof/>
+          <w:lang w:val="id-ID"/>
+        </w:rPr>
+      </w:pPr>
+    </w:p>
+    <w:p>
+      <w:pPr>
+        <w:pStyle w:val="Sub2"/>
+        <w:rPr>
+          <w:noProof/>
+          <w:sz w:val="24"/>
+          <w:szCs w:val="24"/>
+        </w:rPr>
+      </w:pPr>
+      <w:r>
+        <w:rPr>
+          <w:noProof/>
+          <w:sz w:val="24"/>
+          <w:szCs w:val="24"/>
+        </w:rPr>
+        <w:lastRenderedPageBreak/>
+        <w:t>DFD</w:t>
+      </w:r>
+    </w:p>
+    <w:p>
+      <w:pPr>
+        <w:spacing w:after="160" w:line="360" w:lineRule="auto"/>
+        <w:ind w:firstLine="567"/>
+        <w:contextualSpacing/>
+        <w:jc w:val="both"/>
+        <w:rPr>
+          <w:noProof/>
+          <w:lang w:val="id-ID"/>
+        </w:rPr>
+      </w:pPr>
+      <w:r>
+        <w:rPr>
+          <w:noProof/>
+          <w:lang w:val="id-ID"/>
+        </w:rPr>
+        <w:t xml:space="preserve">DFD atau </w:t>
+      </w:r>
+      <w:r>
+        <w:rPr>
+          <w:i/>
+          <w:iCs/>
+          <w:noProof/>
+          <w:lang w:val="id-ID"/>
+        </w:rPr>
+        <w:t>Data Flow Diagram</w:t>
+      </w:r>
+      <w:r>
+        <w:rPr>
+          <w:noProof/>
+          <w:lang w:val="id-ID"/>
+        </w:rPr>
+        <w:t xml:space="preserve"> merupakan sekumpulan simbol-simbol atau bagain yang menjelaskan serangkaian sistem yang saling terhubung dan berkaitan yang dimuat dalam perancangan model secara visual sehingga mudah untuk dipahami.</w:t>
+      </w:r>
+    </w:p>
+    <w:p>
+      <w:pPr>
+        <w:spacing w:after="160" w:line="360" w:lineRule="auto"/>
+        <w:ind w:firstLine="567"/>
+        <w:contextualSpacing/>
+        <w:jc w:val="both"/>
+        <w:rPr>
+          <w:noProof/>
+          <w:lang w:val="id-ID"/>
+        </w:rPr>
+      </w:pPr>
+      <w:r>
+        <w:rPr>
+          <w:i/>
+          <w:iCs/>
+          <w:noProof/>
+          <w:lang w:val="id-ID"/>
+        </w:rPr>
+        <w:t xml:space="preserve">Data flow diagram </w:t>
+      </w:r>
+      <w:r>
+        <w:rPr>
+          <w:noProof/>
+          <w:lang w:val="id-ID"/>
+        </w:rPr>
+        <w:t xml:space="preserve">(DFD) adalah suatu bagan yang menggambarkan arus data dalam suatu perusahaan, yang digambarkan dengan sejumlah simbol tertentu untuk menunjukkan perpindahan data yang terjadi dalam proses suatu sistem bisnis </w:t>
+      </w:r>
+      <w:r>
+        <w:rPr>
+          <w:noProof/>
+          <w:lang w:val="id-ID"/>
+        </w:rPr>
+        <w:fldChar w:fldCharType="begin" w:fldLock="1"/>
+      </w:r>
+      <w:r>
+        <w:rPr>
+          <w:noProof/>
+          <w:lang w:val="id-ID"/>
+        </w:rPr>
+        <w:instrText>ADDIN CSL_CITATION {"citationItems":[{"id":"ITEM-1","itemData":{"DOI":"10.24853/jisi.7.2.111-122","ISSN":"2355-2085","abstract":"Hotel Kartika Kota Langsa adalah salah satu hotel tertua yang ada di Kota Langsa dan Hotel Kartika masih berstatus bintang 2, hotel ini berdiri pada tahun 1982 yang di dirikan oleh bapak H.Abdullah Hanafiah dan sampai sekarang masih beroperasi dalam melayani pelanggan hotel. Hotel Kartika mempunyai 47 orang tenaga kerja yang terbagi dari beberapa bagian yang sudah terstruktur.  Hotel Kartika Kota Langsa memiliki 70 kamar, dengan 52 kamar di lantai 1 dan 18 kamar di lantai 2. Hotel Kartika dalam sehari dapat terisi 25 sampai 35 kamar. Harga kamar Hotel Kartika berkisar antara 150 ribu sampai 800 ribu/kamar.   Permasalahan pada Hotel Kartika adalah belum berjalan nya sistem informasi pemesanan kamar hotel secara online, sehingga konsumen (tamu hotel) masih memesan kamar hotel secara langsung. Tujuan dari penelitian ini adalah Merancang sistem informasi pemesanan kamar hotel agar dapat mempermudah konsumen (tamu hotel) dalam memesan kamar hotel secara online yang berbasis website (WEB). Penelitian ini menggunakan metode data flow diagram (DFD) untuk merancang aliran sistem dan bahasa pemrograman menggunakan personal home page (PHP) dalam merancang website (WEB). Hasil dan pembahasan pada perancangan website (WEB) terdapat 2 level proses yang akan berjalan dalam pemesanan kamar hotel secara online yaitu level 1 terdiri dari daftar akun login tamu, login admin, check-in hotel dan cetak struk pemesanan harian, sedangkan untuk level 2 tediri dari login tamu,pesan kamar, pilih tipe kamar, pengisian data pemesanan,pilih jenis bank transaksi, konfirmasi pembayaran, konfirmasi pemesanan, input data tamu,id card kamar hotel, pengolahan laporan harian,bulanan dan tahunan. Kesimpulan dalam penelitian ini adalah Sistem informasi pemesanan kamar hotel yang berbasis website (WEB) ini memudahkan pelanggan untuk mengetahui informasi hotel dan sistem pemesanan kamar pada Hotel Kartika. website (WEB)  juga menampilkan data fasilitas hotel, data kamar hotel,data laporan hotel beserta data harga kamar hotel dan tipe kamar hotel secara jelas karena tersedianya database yang baik dalam bentuk file-file komputer. Website yang telah di rancang bisa di kunjungi dengan nama domain hotel-kartika.epizy.com","author":[{"dropping-particle":"","family":"Muliadi","given":"Muliadi","non-dropping-particle":"","parse-names":false,"suffix":""},{"dropping-particle":"","family":"Andriani","given":"Meri","non-dropping-particle":"","parse-names":false,"suffix":""},{"dropping-particle":"","family":"Irawan","given":"Heri","non-dropping-particle":"","parse-names":false,"suffix":""}],"container-title":"JISI: Jurnal Integrasi Sistem Industri","id":"ITEM-1","issue":"2","issued":{"date-parts":[["2020"]]},"page":"111","title":"Perancangan Sistem Informasi Pemesanan Kamar Hotel Berbasis Website (Web) Menggunakan Data Flow Diagram (Dfd)","type":"article-journal","volume":"7"},"uris":["http://www.mendeley.com/documents/?uuid=5a336d08-974e-4f9a-9790-d53825e70cfb"]}],"mendeley":{"formattedCitation":"(Muliadi et al., 2020)","plainTextFormattedCitation":"(Muliadi et al., 2020)","previouslyFormattedCitation":"(Muliadi et al., 2020)"},"properties":{"noteIndex":0},"schema":"https://github.com/citation-style-language/schema/raw/master/csl-citation.json"}</w:instrText>
+      </w:r>
+      <w:r>
+        <w:rPr>
+          <w:noProof/>
+          <w:lang w:val="id-ID"/>
+        </w:rPr>
+        <w:fldChar w:fldCharType="separate"/>
+      </w:r>
+      <w:r>
+        <w:rPr>
+          <w:noProof/>
+          <w:lang w:val="id-ID"/>
+        </w:rPr>
+        <w:t>(Muliadi et al., 2020)</w:t>
+      </w:r>
+      <w:r>
+        <w:rPr>
+          <w:noProof/>
+          <w:lang w:val="id-ID"/>
+        </w:rPr>
+        <w:fldChar w:fldCharType="end"/>
+      </w:r>
+      <w:r>
+        <w:rPr>
+          <w:noProof/>
+          <w:lang w:val="id-ID"/>
+        </w:rPr>
+        <w:t>. Berikut adalah contoh tabel simbol-simbol dari Data Flow Diagram beserta fungsinya :</w:t>
+      </w:r>
+    </w:p>
+    <w:p>
+      <w:pPr>
+        <w:spacing w:before="240"/>
+        <w:rPr>
+          <w:noProof/>
+          <w:lang w:val="id-ID"/>
+        </w:rPr>
+      </w:pPr>
+      <w:bookmarkStart w:id="28" w:name="_Toc103144309"/>
+      <w:r>
+        <w:rPr>
+          <w:b/>
+          <w:bCs/>
+          <w:noProof/>
+          <w:lang w:val="id-ID"/>
+        </w:rPr>
+        <w:t>Tabel 2.1</w:t>
+      </w:r>
+      <w:r>
+        <w:rPr>
+          <w:noProof/>
+          <w:lang w:val="id-ID"/>
+        </w:rPr>
+        <w:t xml:space="preserve"> Simbol-simbol DFD dan fungsinya</w:t>
+      </w:r>
+      <w:bookmarkEnd w:id="28"/>
+    </w:p>
+    <w:tbl>
+      <w:tblPr>
+        <w:tblpPr w:leftFromText="180" w:rightFromText="180" w:vertAnchor="text" w:horzAnchor="margin" w:tblpY="475"/>
+        <w:tblW w:w="7792" w:type="dxa"/>
+        <w:tblBorders>
+          <w:top w:val="single" w:sz="4" w:space="0" w:color="auto"/>
+          <w:left w:val="single" w:sz="4" w:space="0" w:color="auto"/>
+          <w:bottom w:val="single" w:sz="4" w:space="0" w:color="auto"/>
+          <w:right w:val="single" w:sz="4" w:space="0" w:color="auto"/>
+          <w:insideH w:val="single" w:sz="4" w:space="0" w:color="auto"/>
+          <w:insideV w:val="single" w:sz="4" w:space="0" w:color="auto"/>
+        </w:tblBorders>
+        <w:tblLook w:val="01E0" w:firstRow="1" w:lastRow="1" w:firstColumn="1" w:lastColumn="1" w:noHBand="0" w:noVBand="0"/>
+      </w:tblPr>
+      <w:tblGrid>
+        <w:gridCol w:w="2038"/>
+        <w:gridCol w:w="1818"/>
+        <w:gridCol w:w="3936"/>
+      </w:tblGrid>
+      <w:tr>
+        <w:trPr>
+          <w:trHeight w:val="418"/>
+        </w:trPr>
+        <w:tc>
+          <w:tcPr>
+            <w:tcW w:w="2038" w:type="dxa"/>
+          </w:tcPr>
+          <w:p>
+            <w:pPr>
+              <w:spacing w:line="360" w:lineRule="auto"/>
+              <w:rPr>
+                <w:noProof/>
+                <w:lang w:val="id-ID"/>
+              </w:rPr>
+            </w:pPr>
+            <w:r>
+              <w:rPr>
+                <w:noProof/>
+                <w:lang w:val="id-ID"/>
+              </w:rPr>
+              <w:t>SIMBOL</w:t>
+            </w:r>
+          </w:p>
+        </w:tc>
+        <w:tc>
+          <w:tcPr>
+            <w:tcW w:w="1818" w:type="dxa"/>
+          </w:tcPr>
+          <w:p>
+            <w:pPr>
+              <w:spacing w:line="360" w:lineRule="auto"/>
+              <w:rPr>
+                <w:noProof/>
+                <w:lang w:val="id-ID"/>
+              </w:rPr>
+            </w:pPr>
+            <w:r>
+              <w:rPr>
+                <w:noProof/>
+                <w:lang w:val="id-ID"/>
+              </w:rPr>
+              <w:t>NAMA</w:t>
+            </w:r>
+          </w:p>
+        </w:tc>
+        <w:tc>
+          <w:tcPr>
+            <w:tcW w:w="3936" w:type="dxa"/>
+          </w:tcPr>
+          <w:p>
+            <w:pPr>
+              <w:spacing w:line="360" w:lineRule="auto"/>
+              <w:rPr>
+                <w:noProof/>
+                <w:lang w:val="id-ID"/>
+              </w:rPr>
+            </w:pPr>
+            <w:r>
+              <w:rPr>
+                <w:noProof/>
+                <w:lang w:val="id-ID"/>
+              </w:rPr>
+              <w:t>KETERANGAN</w:t>
+            </w:r>
+          </w:p>
+        </w:tc>
+      </w:tr>
+      <w:tr>
+        <w:trPr>
+          <w:trHeight w:val="964"/>
+        </w:trPr>
+        <w:tc>
+          <w:tcPr>
+            <w:tcW w:w="2038" w:type="dxa"/>
+          </w:tcPr>
+          <w:p>
+            <w:pPr>
+              <w:spacing w:line="360" w:lineRule="auto"/>
+              <w:rPr>
+                <w:noProof/>
+                <w:lang w:val="id-ID"/>
+              </w:rPr>
+            </w:pPr>
+            <w:r>
+              <w:rPr>
+                <w:noProof/>
+                <w:lang w:val="id-ID"/>
+              </w:rPr>
+              <mc:AlternateContent>
+                <mc:Choice Requires="wps">
+                  <w:drawing>
+                    <wp:anchor distT="0" distB="0" distL="114300" distR="114300" simplePos="0" relativeHeight="251669504" behindDoc="0" locked="0" layoutInCell="1" allowOverlap="1" wp14:anchorId="2B064EE8" wp14:editId="2C0DEE21">
+                      <wp:simplePos x="0" y="0"/>
+                      <wp:positionH relativeFrom="column">
+                        <wp:posOffset>372110</wp:posOffset>
+                      </wp:positionH>
+                      <wp:positionV relativeFrom="paragraph">
+                        <wp:posOffset>52705</wp:posOffset>
+                      </wp:positionV>
+                      <wp:extent cx="561340" cy="500380"/>
+                      <wp:effectExtent l="13970" t="6985" r="5715" b="6985"/>
+                      <wp:wrapNone/>
+                      <wp:docPr id="15" name="Oval 15"/>
+                      <wp:cNvGraphicFramePr>
+                        <a:graphicFrameLocks xmlns:a="http://schemas.openxmlformats.org/drawingml/2006/main"/>
+                      </wp:cNvGraphicFramePr>
+                      <a:graphic xmlns:a="http://schemas.openxmlformats.org/drawingml/2006/main">
+                        <a:graphicData uri="http://schemas.microsoft.com/office/word/2010/wordprocessingShape">
+                          <wps:wsp>
+                            <wps:cNvSpPr>
+                              <a:spLocks noChangeArrowheads="1"/>
+                            </wps:cNvSpPr>
+                            <wps:spPr bwMode="auto">
+                              <a:xfrm>
+                                <a:off x="0" y="0"/>
+                                <a:ext cx="561340" cy="500380"/>
+                              </a:xfrm>
+                              <a:prstGeom prst="ellipse">
+                                <a:avLst/>
+                              </a:prstGeom>
+                              <a:solidFill>
+                                <a:srgbClr val="FFFFFF"/>
+                              </a:solidFill>
+                              <a:ln w="9525">
+                                <a:solidFill>
+                                  <a:srgbClr val="000000"/>
+                                </a:solidFill>
+                                <a:round/>
+                                <a:headEnd/>
+                                <a:tailEnd/>
+                              </a:ln>
+                            </wps:spPr>
+                            <wps:bodyPr rot="0" vert="horz" wrap="square" lIns="91440" tIns="45720" rIns="91440" bIns="45720" anchor="t" anchorCtr="0" upright="1">
+                              <a:noAutofit/>
+                            </wps:bodyPr>
+                          </wps:wsp>
+                        </a:graphicData>
+                      </a:graphic>
+                      <wp14:sizeRelH relativeFrom="page">
+                        <wp14:pctWidth>0</wp14:pctWidth>
+                      </wp14:sizeRelH>
+                      <wp14:sizeRelV relativeFrom="page">
+                        <wp14:pctHeight>0</wp14:pctHeight>
+                      </wp14:sizeRelV>
+                    </wp:anchor>
+                  </w:drawing>
+                </mc:Choice>
+                <mc:Fallback>
+                  <w:pict>
+                    <v:oval w14:anchorId="23C1AECE" id="Oval 15" o:spid="_x0000_s1026" style="position:absolute;margin-left:29.3pt;margin-top:4.15pt;width:44.2pt;height:39.4pt;z-index:251669504;visibility:visible;mso-wrap-style:square;mso-width-percent:0;mso-height-percent:0;mso-wrap-distance-left:9pt;mso-wrap-distance-top:0;mso-wrap-distance-right:9pt;mso-wrap-distance-bottom:0;mso-position-horizontal:absolute;mso-position-horizontal-relative:text;mso-position-vertical:absolute;mso-position-vertical-relative:text;mso-width-percent:0;mso-height-percent:0;mso-width-relative:page;mso-height-relative:page;v-text-anchor:top" o:gfxdata="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"/>
+                  </w:pict>
+                </mc:Fallback>
+              </mc:AlternateContent>
+            </w:r>
+          </w:p>
+        </w:tc>
+        <w:tc>
+          <w:tcPr>
+            <w:tcW w:w="1818" w:type="dxa"/>
+          </w:tcPr>
+          <w:p>
+            <w:pPr>
+              <w:spacing w:line="360" w:lineRule="auto"/>
+              <w:rPr>
+                <w:noProof/>
+                <w:lang w:val="id-ID"/>
+              </w:rPr>
+            </w:pPr>
+            <w:r>
+              <w:rPr>
+                <w:noProof/>
+                <w:lang w:val="id-ID"/>
+              </w:rPr>
+              <w:t>Sistem</w:t>
+            </w:r>
+          </w:p>
+        </w:tc>
+        <w:tc>
+          <w:tcPr>
+            <w:tcW w:w="3936" w:type="dxa"/>
+          </w:tcPr>
+          <w:p>
+            <w:pPr>
+              <w:spacing w:line="360" w:lineRule="auto"/>
+              <w:rPr>
+                <w:noProof/>
+                <w:lang w:val="id-ID"/>
+              </w:rPr>
+            </w:pPr>
+            <w:r>
+              <w:rPr>
+                <w:noProof/>
+                <w:lang w:val="id-ID"/>
+              </w:rPr>
+              <w:t>Menunjukan sistem</w:t>
+            </w:r>
+          </w:p>
+        </w:tc>
+      </w:tr>
+      <w:tr>
+        <w:trPr>
+          <w:trHeight w:val="764"/>
+        </w:trPr>
+        <w:tc>
+          <w:tcPr>
+            <w:tcW w:w="2038" w:type="dxa"/>
+          </w:tcPr>
+          <w:p>
+            <w:pPr>
+              <w:spacing w:line="360" w:lineRule="auto"/>
+              <w:rPr>
+                <w:noProof/>
+                <w:lang w:val="id-ID"/>
+              </w:rPr>
+            </w:pPr>
+            <w:r>
+              <w:rPr>
+                <w:noProof/>
+                <w:lang w:val="id-ID"/>
+              </w:rPr>
+              <mc:AlternateContent>
+                <mc:Choice Requires="wps">
+                  <w:drawing>
+                    <wp:anchor distT="0" distB="0" distL="114300" distR="114300" simplePos="0" relativeHeight="251668480" behindDoc="0" locked="0" layoutInCell="1" allowOverlap="1" wp14:anchorId="2D752548" wp14:editId="022404F7">
+                      <wp:simplePos x="0" y="0"/>
+                      <wp:positionH relativeFrom="column">
+                        <wp:posOffset>247650</wp:posOffset>
+                      </wp:positionH>
+                      <wp:positionV relativeFrom="paragraph">
+                        <wp:posOffset>79375</wp:posOffset>
+                      </wp:positionV>
+                      <wp:extent cx="808355" cy="329565"/>
+                      <wp:effectExtent l="13335" t="13970" r="6985" b="8890"/>
+                      <wp:wrapNone/>
+                      <wp:docPr id="14" name="Rectangle 14"/>
+                      <wp:cNvGraphicFramePr>
+                        <a:graphicFrameLocks xmlns:a="http://schemas.openxmlformats.org/drawingml/2006/main"/>
+                      </wp:cNvGraphicFramePr>
+                      <a:graphic xmlns:a="http://schemas.openxmlformats.org/drawingml/2006/main">
+                        <a:graphicData uri="http://schemas.microsoft.com/office/word/2010/wordprocessingShape">
+                          <wps:wsp>
+                            <wps:cNvSpPr>
+                              <a:spLocks noChangeArrowheads="1"/>
+                            </wps:cNvSpPr>
+                            <wps:spPr bwMode="auto">
+                              <a:xfrm>
+                                <a:off x="0" y="0"/>
+                                <a:ext cx="808355" cy="329565"/>
+                              </a:xfrm>
+                              <a:prstGeom prst="rect">
+                                <a:avLst/>
+                              </a:prstGeom>
+                              <a:solidFill>
+                                <a:srgbClr val="FFFFFF"/>
+                              </a:solidFill>
+                              <a:ln w="9525">
+                                <a:solidFill>
+                                  <a:srgbClr val="000000"/>
+                                </a:solidFill>
+                                <a:miter lim="800000"/>
+                                <a:headEnd/>
+                                <a:tailEnd/>
+                              </a:ln>
+                            </wps:spPr>
+                            <wps:bodyPr rot="0" vert="horz" wrap="square" lIns="91440" tIns="45720" rIns="91440" bIns="45720" anchor="t" anchorCtr="0" upright="1">
+                              <a:noAutofit/>
+                            </wps:bodyPr>
+                          </wps:wsp>
+                        </a:graphicData>
+                      </a:graphic>
+                      <wp14:sizeRelH relativeFrom="page">
+                        <wp14:pctWidth>0</wp14:pctWidth>
+                      </wp14:sizeRelH>
+                      <wp14:sizeRelV relativeFrom="page">
+                        <wp14:pctHeight>0</wp14:pctHeight>
+                      </wp14:sizeRelV>
+                    </wp:anchor>
+                  </w:drawing>
+                </mc:Choice>
+                <mc:Fallback>
+                  <w:pict>
+                    <v:rect w14:anchorId="44CF9F1C" id="Rectangle 14" o:spid="_x0000_s1026" style="position:absolute;margin-left:19.5pt;margin-top:6.25pt;width:63.65pt;height:25.95pt;z-index:251668480;visibility:visible;mso-wrap-style:square;mso-width-percent:0;mso-height-percent:0;mso-wrap-distance-left:9pt;mso-wrap-distance-top:0;mso-wrap-distance-right:9pt;mso-wrap-distance-bottom:0;mso-position-horizontal:absolute;mso-position-horizontal-relative:text;mso-position-vertical:absolute;mso-position-vertical-relative:text;mso-width-percent:0;mso-height-percent:0;mso-width-relative:page;mso-height-relative:page;v-text-anchor:top" o:gfxdata="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"/>
+                  </w:pict>
+                </mc:Fallback>
+              </mc:AlternateContent>
+            </w:r>
+          </w:p>
+        </w:tc>
+        <w:tc>
+          <w:tcPr>
+            <w:tcW w:w="1818" w:type="dxa"/>
+          </w:tcPr>
+          <w:p>
+            <w:pPr>
+              <w:spacing w:line="360" w:lineRule="auto"/>
+              <w:rPr>
+                <w:noProof/>
+                <w:lang w:val="id-ID"/>
+              </w:rPr>
+            </w:pPr>
+            <w:r>
+              <w:rPr>
+                <w:noProof/>
+                <w:lang w:val="id-ID"/>
+              </w:rPr>
+              <w:t xml:space="preserve">Eksternal </w:t>
+            </w:r>
+            <w:r>
+              <w:rPr>
+                <w:i/>
+                <w:iCs/>
+                <w:noProof/>
+                <w:lang w:val="id-ID"/>
+              </w:rPr>
+              <w:t>entity</w:t>
+            </w:r>
+          </w:p>
+        </w:tc>
+        <w:tc>
+          <w:tcPr>
+            <w:tcW w:w="3936" w:type="dxa"/>
+          </w:tcPr>
+          <w:p>
+            <w:pPr>
+              <w:spacing w:line="360" w:lineRule="auto"/>
+              <w:rPr>
+                <w:noProof/>
+                <w:lang w:val="id-ID"/>
+              </w:rPr>
+            </w:pPr>
+            <w:r>
+              <w:rPr>
+                <w:noProof/>
+                <w:lang w:val="id-ID"/>
+              </w:rPr>
+              <w:t xml:space="preserve">Menunjukan bagian luar sistem atau sumber </w:t>
+            </w:r>
+            <w:r>
+              <w:rPr>
+                <w:i/>
+                <w:iCs/>
+                <w:noProof/>
+                <w:lang w:val="id-ID"/>
+              </w:rPr>
+              <w:t>input</w:t>
+            </w:r>
+            <w:r>
+              <w:rPr>
+                <w:noProof/>
+                <w:lang w:val="id-ID"/>
+              </w:rPr>
+              <w:t xml:space="preserve"> dan </w:t>
+            </w:r>
+            <w:r>
+              <w:rPr>
+                <w:i/>
+                <w:iCs/>
+                <w:noProof/>
+                <w:lang w:val="id-ID"/>
+              </w:rPr>
+              <w:t>output</w:t>
+            </w:r>
+            <w:r>
+              <w:rPr>
+                <w:noProof/>
+                <w:lang w:val="id-ID"/>
+              </w:rPr>
+              <w:t xml:space="preserve"> data</w:t>
+            </w:r>
+          </w:p>
+        </w:tc>
+      </w:tr>
+      <w:tr>
+        <w:trPr>
+          <w:trHeight w:val="778"/>
+        </w:trPr>
+        <w:tc>
+          <w:tcPr>
+            <w:tcW w:w="2038" w:type="dxa"/>
+          </w:tcPr>
+          <w:p>
+            <w:pPr>
+              <w:spacing w:line="360" w:lineRule="auto"/>
+              <w:rPr>
+                <w:noProof/>
+                <w:lang w:val="id-ID"/>
+              </w:rPr>
+            </w:pPr>
+            <w:r>
+              <w:rPr>
+                <w:noProof/>
+                <w:lang w:val="id-ID"/>
+              </w:rPr>
+              <mc:AlternateContent>
+                <mc:Choice Requires="wps">
+                  <w:drawing>
+                    <wp:anchor distT="0" distB="0" distL="114300" distR="114300" simplePos="0" relativeHeight="251662336" behindDoc="0" locked="0" layoutInCell="1" allowOverlap="1" wp14:anchorId="3ADF27FC" wp14:editId="1E0DC77E">
+                      <wp:simplePos x="0" y="0"/>
+                      <wp:positionH relativeFrom="column">
+                        <wp:posOffset>736600</wp:posOffset>
+                      </wp:positionH>
+                      <wp:positionV relativeFrom="paragraph">
+                        <wp:posOffset>334645</wp:posOffset>
+                      </wp:positionV>
+                      <wp:extent cx="342900" cy="0"/>
+                      <wp:effectExtent l="16510" t="58420" r="12065" b="55880"/>
+                      <wp:wrapNone/>
+                      <wp:docPr id="13" name="Straight Connector 13"/>
+                      <wp:cNvGraphicFramePr>
+                        <a:graphicFrameLocks xmlns:a="http://schemas.openxmlformats.org/drawingml/2006/main"/>
+                      </wp:cNvGraphicFramePr>
+                      <a:graphic xmlns:a="http://schemas.openxmlformats.org/drawingml/2006/main">
+                        <a:graphicData uri="http://schemas.microsoft.com/office/word/2010/wordprocessingShape">
+                          <wps:wsp>
+                            <wps:cNvCnPr>
+                              <a:cxnSpLocks noChangeShapeType="1"/>
+                            </wps:cNvCnPr>
+                            <wps:spPr bwMode="auto">
+                              <a:xfrm flipH="1">
+                                <a:off x="0" y="0"/>
+                                <a:ext cx="342900" cy="0"/>
+                              </a:xfrm>
+                              <a:prstGeom prst="line">
+                                <a:avLst/>
+                              </a:prstGeom>
+                              <a:noFill/>
+                              <a:ln w="9525">
+                                <a:solidFill>
+                                  <a:srgbClr val="000000"/>
+                                </a:solidFill>
+                                <a:round/>
+                                <a:headEnd/>
+                                <a:tailEnd type="triangle" w="med" len="med"/>
+                              </a:ln>
+                              <a:extLst>
+                                <a:ext uri="{909E8E84-426E-40DD-AFC4-6F175D3DCCD1}">
+                                  <a14:hiddenFill xmlns:a14="http://schemas.microsoft.com/office/drawing/2010/main">
+                                    <a:noFill/>
+                                  </a14:hiddenFill>
+                                </a:ext>
+                              </a:extLst>
+                            </wps:spPr>
+                            <wps:bodyPr/>
+                          </wps:wsp>
+                        </a:graphicData>
+                      </a:graphic>
+                      <wp14:sizeRelH relativeFrom="page">
+                        <wp14:pctWidth>0</wp14:pctWidth>
+                      </wp14:sizeRelH>
+                      <wp14:sizeRelV relativeFrom="page">
+                        <wp14:pctHeight>0</wp14:pctHeight>
+                      </wp14:sizeRelV>
+                    </wp:anchor>
+                  </w:drawing>
+                </mc:Choice>
+                <mc:Fallback>
+                  <w:pict>
+                    <v:line w14:anchorId="292C88E4" id="Straight Connector 13" o:spid="_x0000_s1026" style="position:absolute;flip:x;z-index:251662336;visibility:visible;mso-wrap-style:square;mso-width-percent:0;mso-height-percent:0;mso-wrap-distance-left:9pt;mso-wrap-distance-top:0;mso-wrap-distance-right:9pt;mso-wrap-distance-bottom:0;mso-position-horizontal:absolute;mso-position-horizontal-relative:text;mso-position-vertical:absolute;mso-position-vertical-relative:text;mso-width-percent:0;mso-height-percent:0;mso-width-relative:page;mso-height-relative:page" from="58pt,26.35pt" to="85pt,26.35pt" o:gfxdata="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">
+                      <v:stroke endarrow="block"/>
+                    </v:line>
+                  </w:pict>
+                </mc:Fallback>
+              </mc:AlternateContent>
+            </w:r>
+            <w:r>
+              <w:rPr>
+                <w:noProof/>
+                <w:lang w:val="id-ID"/>
+              </w:rPr>
+              <mc:AlternateContent>
+                <mc:Choice Requires="wps">
+                  <w:drawing>
+                    <wp:anchor distT="0" distB="0" distL="114300" distR="114300" simplePos="0" relativeHeight="251661312" behindDoc="0" locked="0" layoutInCell="1" allowOverlap="1" wp14:anchorId="11AAE832" wp14:editId="649A7B36">
+                      <wp:simplePos x="0" y="0"/>
+                      <wp:positionH relativeFrom="column">
+                        <wp:posOffset>751205</wp:posOffset>
+                      </wp:positionH>
+                      <wp:positionV relativeFrom="paragraph">
+                        <wp:posOffset>107950</wp:posOffset>
+                      </wp:positionV>
+                      <wp:extent cx="342900" cy="0"/>
+                      <wp:effectExtent l="12065" t="60325" r="16510" b="53975"/>
+                      <wp:wrapNone/>
+                      <wp:docPr id="12" name="Straight Connector 12"/>
+                      <wp:cNvGraphicFramePr>
+                        <a:graphicFrameLocks xmlns:a="http://schemas.openxmlformats.org/drawingml/2006/main"/>
+                      </wp:cNvGraphicFramePr>
+                      <a:graphic xmlns:a="http://schemas.openxmlformats.org/drawingml/2006/main">
+                        <a:graphicData uri="http://schemas.microsoft.com/office/word/2010/wordprocessingShape">
+                          <wps:wsp>
+                            <wps:cNvCnPr>
+                              <a:cxnSpLocks noChangeShapeType="1"/>
+                            </wps:cNvCnPr>
+                            <wps:spPr bwMode="auto">
+                              <a:xfrm>
+                                <a:off x="0" y="0"/>
+                                <a:ext cx="342900" cy="0"/>
+                              </a:xfrm>
+                              <a:prstGeom prst="line">
+                                <a:avLst/>
+                              </a:prstGeom>
+                              <a:noFill/>
+                              <a:ln w="9525">
+                                <a:solidFill>
+                                  <a:srgbClr val="000000"/>
+                                </a:solidFill>
+                                <a:round/>
+                                <a:headEnd/>
+                                <a:tailEnd type="triangle" w="med" len="med"/>
+                              </a:ln>
+                              <a:extLst>
+                                <a:ext uri="{909E8E84-426E-40DD-AFC4-6F175D3DCCD1}">
+                                  <a14:hiddenFill xmlns:a14="http://schemas.microsoft.com/office/drawing/2010/main">
+                                    <a:noFill/>
+                                  </a14:hiddenFill>
+                                </a:ext>
+                              </a:extLst>
+                            </wps:spPr>
+                            <wps:bodyPr/>
+                          </wps:wsp>
+                        </a:graphicData>
+                      </a:graphic>
+                      <wp14:sizeRelH relativeFrom="page">
+                        <wp14:pctWidth>0</wp14:pctWidth>
+                      </wp14:sizeRelH>
+                      <wp14:sizeRelV relativeFrom="page">
+                        <wp14:pctHeight>0</wp14:pctHeight>
+                      </wp14:sizeRelV>
+                    </wp:anchor>
+                  </w:drawing>
+                </mc:Choice>
+                <mc:Fallback>
+                  <w:pict>
+                    <v:line w14:anchorId="3E67CDE0" id="Straight Connector 12" o:spid="_x0000_s1026" style="position:absolute;z-index:251661312;visibility:visible;mso-wrap-style:square;mso-width-percent:0;mso-height-percent:0;mso-wrap-distance-left:9pt;mso-wrap-distance-top:0;mso-wrap-distance-right:9pt;mso-wrap-distance-bottom:0;mso-position-horizontal:absolute;mso-position-horizontal-relative:text;mso-position-vertical:absolute;mso-position-vertical-relative:text;mso-width-percent:0;mso-height-percent:0;mso-width-relative:page;mso-height-relative:page" from="59.15pt,8.5pt" to="86.15pt,8.5pt" o:gfxdata="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">
+                      <v:stroke endarrow="block"/>
+                    </v:line>
+                  </w:pict>
+                </mc:Fallback>
+              </mc:AlternateContent>
+            </w:r>
+            <w:r>
+              <w:rPr>
+                <w:noProof/>
+                <w:lang w:val="id-ID"/>
+              </w:rPr>
+              <mc:AlternateContent>
+                <mc:Choice Requires="wps">
+                  <w:drawing>
+                    <wp:anchor distT="0" distB="0" distL="114300" distR="114300" simplePos="0" relativeHeight="251659264" behindDoc="0" locked="0" layoutInCell="1" allowOverlap="1" wp14:anchorId="1575B789" wp14:editId="600ED257">
+                      <wp:simplePos x="0" y="0"/>
+                      <wp:positionH relativeFrom="column">
+                        <wp:posOffset>255905</wp:posOffset>
+                      </wp:positionH>
+                      <wp:positionV relativeFrom="paragraph">
+                        <wp:posOffset>73660</wp:posOffset>
+                      </wp:positionV>
+                      <wp:extent cx="0" cy="342900"/>
+                      <wp:effectExtent l="59690" t="6985" r="54610" b="21590"/>
+                      <wp:wrapNone/>
+                      <wp:docPr id="11" name="Straight Connector 11"/>
+                      <wp:cNvGraphicFramePr>
+                        <a:graphicFrameLocks xmlns:a="http://schemas.openxmlformats.org/drawingml/2006/main"/>
+                      </wp:cNvGraphicFramePr>
+                      <a:graphic xmlns:a="http://schemas.openxmlformats.org/drawingml/2006/main">
+                        <a:graphicData uri="http://schemas.microsoft.com/office/word/2010/wordprocessingShape">
+                          <wps:wsp>
+                            <wps:cNvCnPr>
+                              <a:cxnSpLocks noChangeShapeType="1"/>
+                            </wps:cNvCnPr>
+                            <wps:spPr bwMode="auto">
+                              <a:xfrm>
+                                <a:off x="0" y="0"/>
+                                <a:ext cx="0" cy="342900"/>
+                              </a:xfrm>
+                              <a:prstGeom prst="line">
+                                <a:avLst/>
+                              </a:prstGeom>
+                              <a:noFill/>
+                              <a:ln w="9525">
+                                <a:solidFill>
+                                  <a:srgbClr val="000000"/>
+                                </a:solidFill>
+                                <a:round/>
+                                <a:headEnd/>
+                                <a:tailEnd type="triangle" w="med" len="med"/>
+                              </a:ln>
+                              <a:extLst>
+                                <a:ext uri="{909E8E84-426E-40DD-AFC4-6F175D3DCCD1}">
+                                  <a14:hiddenFill xmlns:a14="http://schemas.microsoft.com/office/drawing/2010/main">
+                                    <a:noFill/>
+                                  </a14:hiddenFill>
+                                </a:ext>
+                              </a:extLst>
+                            </wps:spPr>
+                            <wps:bodyPr/>
+                          </wps:wsp>
+                        </a:graphicData>
+                      </a:graphic>
+                      <wp14:sizeRelH relativeFrom="page">
+                        <wp14:pctWidth>0</wp14:pctWidth>
+                      </wp14:sizeRelH>
+                      <wp14:sizeRelV relativeFrom="page">
+                        <wp14:pctHeight>0</wp14:pctHeight>
+                      </wp14:sizeRelV>
+                    </wp:anchor>
+                  </w:drawing>
+                </mc:Choice>
+                <mc:Fallback>
+                  <w:pict>
+                    <v:line w14:anchorId="7EA2EC31" id="Straight Connector 11" o:spid="_x0000_s1026" style="position:absolute;z-index:251659264;visibility:visible;mso-wrap-style:square;mso-width-percent:0;mso-height-percent:0;mso-wrap-distance-left:9pt;mso-wrap-distance-top:0;mso-wrap-distance-right:9pt;mso-wrap-distance-bottom:0;mso-position-horizontal:absolute;mso-position-horizontal-relative:text;mso-position-vertical:absolute;mso-position-vertical-relative:text;mso-width-percent:0;mso-height-percent:0;mso-width-relative:page;mso-height-relative:page" from="20.15pt,5.8pt" to="20.15pt,32.8pt" o:gfxdata="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">
+                      <v:stroke endarrow="block"/>
+                    </v:line>
+                  </w:pict>
+                </mc:Fallback>
+              </mc:AlternateContent>
+            </w:r>
+            <w:r>
+              <w:rPr>
+                <w:noProof/>
+                <w:lang w:val="id-ID"/>
+              </w:rPr>
+              <mc:AlternateContent>
+                <mc:Choice Requires="wps">
+                  <w:drawing>
+                    <wp:anchor distT="0" distB="0" distL="114300" distR="114300" simplePos="0" relativeHeight="251660288" behindDoc="0" locked="0" layoutInCell="1" allowOverlap="1" wp14:anchorId="33A85010" wp14:editId="5B144456">
+                      <wp:simplePos x="0" y="0"/>
+                      <wp:positionH relativeFrom="column">
+                        <wp:posOffset>488315</wp:posOffset>
+                      </wp:positionH>
+                      <wp:positionV relativeFrom="paragraph">
+                        <wp:posOffset>87630</wp:posOffset>
+                      </wp:positionV>
+                      <wp:extent cx="0" cy="342900"/>
+                      <wp:effectExtent l="53975" t="20955" r="60325" b="7620"/>
+                      <wp:wrapNone/>
+                      <wp:docPr id="10" name="Straight Connector 10"/>
+                      <wp:cNvGraphicFramePr>
+                        <a:graphicFrameLocks xmlns:a="http://schemas.openxmlformats.org/drawingml/2006/main"/>
+                      </wp:cNvGraphicFramePr>
+                      <a:graphic xmlns:a="http://schemas.openxmlformats.org/drawingml/2006/main">
+                        <a:graphicData uri="http://schemas.microsoft.com/office/word/2010/wordprocessingShape">
+                          <wps:wsp>
+                            <wps:cNvCnPr>
+                              <a:cxnSpLocks noChangeShapeType="1"/>
+                            </wps:cNvCnPr>
+                            <wps:spPr bwMode="auto">
+                              <a:xfrm flipV="1">
+                                <a:off x="0" y="0"/>
+                                <a:ext cx="0" cy="342900"/>
+                              </a:xfrm>
+                              <a:prstGeom prst="line">
+                                <a:avLst/>
+                              </a:prstGeom>
+                              <a:noFill/>
+                              <a:ln w="9525">
+                                <a:solidFill>
+                                  <a:srgbClr val="000000"/>
+                                </a:solidFill>
+                                <a:round/>
+                                <a:headEnd/>
+                                <a:tailEnd type="triangle" w="med" len="med"/>
+                              </a:ln>
+                              <a:extLst>
+                                <a:ext uri="{909E8E84-426E-40DD-AFC4-6F175D3DCCD1}">
+                                  <a14:hiddenFill xmlns:a14="http://schemas.microsoft.com/office/drawing/2010/main">
+                                    <a:noFill/>
+                                  </a14:hiddenFill>
+                                </a:ext>
+                              </a:extLst>
+                            </wps:spPr>
+                            <wps:bodyPr/>
+                          </wps:wsp>
+                        </a:graphicData>
+                      </a:graphic>
+                      <wp14:sizeRelH relativeFrom="page">
+                        <wp14:pctWidth>0</wp14:pctWidth>
+                      </wp14:sizeRelH>
+                      <wp14:sizeRelV relativeFrom="page">
+                        <wp14:pctHeight>0</wp14:pctHeight>
+                      </wp14:sizeRelV>
+                    </wp:anchor>
+                  </w:drawing>
+                </mc:Choice>
+                <mc:Fallback>
+                  <w:pict>
+                    <v:line w14:anchorId="0C226EF9" id="Straight Connector 10" o:spid="_x0000_s1026" style="position:absolute;flip:y;z-index:251660288;visibility:visible;mso-wrap-style:square;mso-width-percent:0;mso-height-percent:0;mso-wrap-distance-left:9pt;mso-wrap-distance-top:0;mso-wrap-distance-right:9pt;mso-wrap-distance-bottom:0;mso-position-horizontal:absolute;mso-position-horizontal-relative:text;mso-position-vertical:absolute;mso-position-vertical-relative:text;mso-width-percent:0;mso-height-percent:0;mso-width-relative:page;mso-height-relative:page" from="38.45pt,6.9pt" to="38.45pt,33.9pt" o:gfxdata="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">
+                      <v:stroke endarrow="block"/>
+                    </v:line>
+                  </w:pict>
+                </mc:Fallback>
+              </mc:AlternateContent>
+            </w:r>
+          </w:p>
+        </w:tc>
+        <w:tc>
+          <w:tcPr>
+            <w:tcW w:w="1818" w:type="dxa"/>
+          </w:tcPr>
+          <w:p>
+            <w:pPr>
+              <w:spacing w:line="360" w:lineRule="auto"/>
+              <w:rPr>
+                <w:noProof/>
+                <w:lang w:val="id-ID"/>
+              </w:rPr>
+            </w:pPr>
+            <w:r>
+              <w:rPr>
+                <w:noProof/>
+                <w:lang w:val="id-ID"/>
+              </w:rPr>
+              <w:t>Garis aliran</w:t>
+            </w:r>
+          </w:p>
+        </w:tc>
+        <w:tc>
+          <w:tcPr>
+            <w:tcW w:w="3936" w:type="dxa"/>
+          </w:tcPr>
+          <w:p>
+            <w:pPr>
+              <w:spacing w:line="360" w:lineRule="auto"/>
+              <w:rPr>
+                <w:noProof/>
+                <w:lang w:val="id-ID"/>
+              </w:rPr>
+            </w:pPr>
+            <w:r>
+              <w:rPr>
+                <w:noProof/>
+                <w:lang w:val="id-ID"/>
+              </w:rPr>
+              <w:t>Menunjukan arus data antar simbol/proses</w:t>
+            </w:r>
+          </w:p>
+        </w:tc>
+      </w:tr>
+      <w:tr>
+        <w:trPr>
+          <w:trHeight w:val="646"/>
+        </w:trPr>
+        <w:tc>
+          <w:tcPr>
+            <w:tcW w:w="2038" w:type="dxa"/>
+          </w:tcPr>
+          <w:p>
+            <w:pPr>
+              <w:spacing w:line="360" w:lineRule="auto"/>
+              <w:rPr>
+                <w:noProof/>
+                <w:lang w:val="id-ID"/>
+              </w:rPr>
+            </w:pPr>
+            <w:r>
+              <w:rPr>
+                <w:noProof/>
+                <w:lang w:val="id-ID"/>
+              </w:rPr>
+              <mc:AlternateContent>
+                <mc:Choice Requires="wps">
+                  <w:drawing>
+                    <wp:anchor distT="0" distB="0" distL="114300" distR="114300" simplePos="0" relativeHeight="251663360" behindDoc="0" locked="0" layoutInCell="1" allowOverlap="1" wp14:anchorId="338E7EDE" wp14:editId="7CA5EC80">
+                      <wp:simplePos x="0" y="0"/>
+                      <wp:positionH relativeFrom="column">
+                        <wp:posOffset>180975</wp:posOffset>
+                      </wp:positionH>
+                      <wp:positionV relativeFrom="paragraph">
+                        <wp:posOffset>132080</wp:posOffset>
+                      </wp:positionV>
+                      <wp:extent cx="922655" cy="104775"/>
+                      <wp:effectExtent l="13335" t="13335" r="35560" b="15240"/>
+                      <wp:wrapNone/>
+                      <wp:docPr id="9" name="Right Arrow 9"/>
+                      <wp:cNvGraphicFramePr>
+                        <a:graphicFrameLocks xmlns:a="http://schemas.openxmlformats.org/drawingml/2006/main"/>
+                      </wp:cNvGraphicFramePr>
+                      <a:graphic xmlns:a="http://schemas.openxmlformats.org/drawingml/2006/main">
+                        <a:graphicData uri="http://schemas.microsoft.com/office/word/2010/wordprocessingShape">
+                          <wps:wsp>
+                            <wps:cNvSpPr>
+                              <a:spLocks noChangeArrowheads="1"/>
+                            </wps:cNvSpPr>
+                            <wps:spPr bwMode="auto">
+                              <a:xfrm>
+                                <a:off x="0" y="0"/>
+                                <a:ext cx="922655" cy="104775"/>
+                              </a:xfrm>
+                              <a:prstGeom prst="rightArrow">
+                                <a:avLst>
+                                  <a:gd name="adj1" fmla="val 50000"/>
+                                  <a:gd name="adj2" fmla="val 220152"/>
+                                </a:avLst>
+                              </a:prstGeom>
+                              <a:solidFill>
+                                <a:srgbClr val="FFFFFF"/>
+                              </a:solidFill>
+                              <a:ln w="9525">
+                                <a:solidFill>
+                                  <a:srgbClr val="000000"/>
+                                </a:solidFill>
+                                <a:miter lim="800000"/>
+                                <a:headEnd/>
+                                <a:tailEnd/>
+                              </a:ln>
+                            </wps:spPr>
+                            <wps:bodyPr rot="0" vert="horz" wrap="square" lIns="91440" tIns="45720" rIns="91440" bIns="45720" anchor="t" anchorCtr="0" upright="1">
+                              <a:noAutofit/>
+                            </wps:bodyPr>
+                          </wps:wsp>
+                        </a:graphicData>
+                      </a:graphic>
+                      <wp14:sizeRelH relativeFrom="page">
+                        <wp14:pctWidth>0</wp14:pctWidth>
+                      </wp14:sizeRelH>
+                      <wp14:sizeRelV relativeFrom="page">
+                        <wp14:pctHeight>0</wp14:pctHeight>
+                      </wp14:sizeRelV>
+                    </wp:anchor>
+                  </w:drawing>
+                </mc:Choice>
+                <mc:Fallback>
+                  <w:pict>
+                    <v:shapetype w14:anchorId="6DF1BA5A" id="_x0000_t13" coordsize="21600,21600" o:spt="13" adj="16200,5400" path="m@0,l@0@1,0@1,0@2@0@2@0,21600,21600,10800xe">
+                      <v:stroke joinstyle="miter"/>
+                      <v:formulas>
+                        <v:f eqn="val #0"/>
+                        <v:f eqn="val #1"/>
+                        <v:f eqn="sum height 0 #1"/>
+                        <v:f eqn="sum 10800 0 #1"/>
+                        <v:f eqn="sum width 0 #0"/>
+                        <v:f eqn="prod @4 @3 10800"/>
+                        <v:f eqn="sum width 0 @5"/>
+                      </v:formulas>
+                      <v:path o:connecttype="custom" o:connectlocs="@0,0;0,10800;@0,21600;21600,10800" o:connectangles="270,180,90,0" textboxrect="0,@1,@6,@2"/>
+                      <v:handles>
+                        <v:h position="#0,#1" xrange="0,21600" yrange="0,10800"/>
+                      </v:handles>
+                    </v:shapetype>
+                    <v:shape id="Right Arrow 9" o:spid="_x0000_s1026" type="#_x0000_t13" style="position:absolute;margin-left:14.25pt;margin-top:10.4pt;width:72.65pt;height:8.25pt;z-index:251663360;visibility:visible;mso-wrap-style:square;mso-width-percent:0;mso-height-percent:0;mso-wrap-distance-left:9pt;mso-wrap-distance-top:0;mso-wrap-distance-right:9pt;mso-wrap-distance-bottom:0;mso-position-horizontal:absolute;mso-position-horizontal-relative:text;mso-position-vertical:absolute;mso-position-vertical-relative:text;mso-width-percent:0;mso-height-percent:0;mso-width-relative:page;mso-height-relative:page;v-text-anchor:top" o:gfxdata="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"/>
+                  </w:pict>
+                </mc:Fallback>
+              </mc:AlternateContent>
+            </w:r>
+          </w:p>
+        </w:tc>
+        <w:tc>
+          <w:tcPr>
+            <w:tcW w:w="1818" w:type="dxa"/>
+          </w:tcPr>
+          <w:p>
+            <w:pPr>
+              <w:spacing w:line="360" w:lineRule="auto"/>
+              <w:rPr>
+                <w:noProof/>
+                <w:lang w:val="id-ID"/>
+              </w:rPr>
+            </w:pPr>
+            <w:r>
+              <w:rPr>
+                <w:noProof/>
+                <w:lang w:val="id-ID"/>
+              </w:rPr>
+              <w:t>Garis aliran</w:t>
+            </w:r>
+          </w:p>
+        </w:tc>
+        <w:tc>
+          <w:tcPr>
+            <w:tcW w:w="3936" w:type="dxa"/>
+          </w:tcPr>
+          <w:p>
+            <w:pPr>
+              <w:spacing w:line="360" w:lineRule="auto"/>
+              <w:rPr>
+                <w:noProof/>
+                <w:lang w:val="id-ID"/>
+              </w:rPr>
+            </w:pPr>
+            <w:r>
+              <w:rPr>
+                <w:noProof/>
+                <w:lang w:val="id-ID"/>
+              </w:rPr>
+              <w:t>Aliran material</w:t>
+            </w:r>
+          </w:p>
+        </w:tc>
+      </w:tr>
+      <w:tr>
+        <w:trPr>
+          <w:trHeight w:val="1544"/>
+        </w:trPr>
+        <w:tc>
+          <w:tcPr>
+            <w:tcW w:w="2038" w:type="dxa"/>
+          </w:tcPr>
+          <w:p>
+            <w:pPr>
+              <w:spacing w:line="360" w:lineRule="auto"/>
+              <w:rPr>
+                <w:noProof/>
+                <w:lang w:val="id-ID"/>
+              </w:rPr>
+            </w:pPr>
+            <w:r>
+              <w:rPr>
+                <w:noProof/>
+                <w:lang w:val="id-ID"/>
+              </w:rPr>
+              <mc:AlternateContent>
+                <mc:Choice Requires="wpg">
+                  <w:drawing>
+                    <wp:anchor distT="0" distB="0" distL="114300" distR="114300" simplePos="0" relativeHeight="251664384" behindDoc="0" locked="0" layoutInCell="1" allowOverlap="1" wp14:anchorId="046EF340" wp14:editId="2F767E65">
+                      <wp:simplePos x="0" y="0"/>
+                      <wp:positionH relativeFrom="column">
+                        <wp:posOffset>266700</wp:posOffset>
+                      </wp:positionH>
+                      <wp:positionV relativeFrom="paragraph">
+                        <wp:posOffset>282575</wp:posOffset>
+                      </wp:positionV>
+                      <wp:extent cx="800100" cy="228600"/>
+                      <wp:effectExtent l="13335" t="8890" r="5715" b="10160"/>
+                      <wp:wrapNone/>
+                      <wp:docPr id="4" name="Group 4"/>
+                      <wp:cNvGraphicFramePr>
+                        <a:graphicFrameLocks xmlns:a="http://schemas.openxmlformats.org/drawingml/2006/main"/>
+                      </wp:cNvGraphicFramePr>
+                      <a:graphic xmlns:a="http://schemas.openxmlformats.org/drawingml/2006/main">
+                        <a:graphicData uri="http://schemas.microsoft.com/office/word/2010/wordprocessingGroup">
+                          <wpg:wgp>
+                            <wpg:cNvGrpSpPr>
+                              <a:grpSpLocks/>
+                            </wpg:cNvGrpSpPr>
+                            <wpg:grpSpPr bwMode="auto">
+                              <a:xfrm>
+                                <a:off x="0" y="0"/>
+                                <a:ext cx="800100" cy="228600"/>
+                                <a:chOff x="2628" y="8300"/>
+                                <a:chExt cx="1260" cy="360"/>
+                              </a:xfrm>
+                            </wpg:grpSpPr>
+                            <wps:wsp>
+                              <wps:cNvPr id="5" name="Line 8"/>
+                              <wps:cNvCnPr>
+                                <a:cxnSpLocks noChangeShapeType="1"/>
+                              </wps:cNvCnPr>
+                              <wps:spPr bwMode="auto">
+                                <a:xfrm>
+                                  <a:off x="2628" y="8300"/>
+                                  <a:ext cx="1260" cy="0"/>
+                                </a:xfrm>
+                                <a:prstGeom prst="line">
+                                  <a:avLst/>
+                                </a:prstGeom>
+                                <a:noFill/>
+                                <a:ln w="9525">
+                                  <a:solidFill>
+                                    <a:srgbClr val="000000"/>
+                                  </a:solidFill>
+                                  <a:round/>
+                                  <a:headEnd/>
+                                  <a:tailEnd/>
+                                </a:ln>
+                                <a:extLst>
+                                  <a:ext uri="{909E8E84-426E-40DD-AFC4-6F175D3DCCD1}">
+                                    <a14:hiddenFill xmlns:a14="http://schemas.microsoft.com/office/drawing/2010/main">
+                                      <a:noFill/>
+                                    </a14:hiddenFill>
+                                  </a:ext>
+                                </a:extLst>
+                              </wps:spPr>
+                              <wps:bodyPr/>
+                            </wps:wsp>
+                            <wps:wsp>
+                              <wps:cNvPr id="6" name="Line 9"/>
+                              <wps:cNvCnPr>
+                                <a:cxnSpLocks noChangeShapeType="1"/>
+                              </wps:cNvCnPr>
+                              <wps:spPr bwMode="auto">
+                                <a:xfrm>
+                                  <a:off x="2628" y="8659"/>
+                                  <a:ext cx="1260" cy="1"/>
+                                </a:xfrm>
+                                <a:prstGeom prst="line">
+                                  <a:avLst/>
+                                </a:prstGeom>
+                                <a:noFill/>
+                                <a:ln w="9525">
+                                  <a:solidFill>
+                                    <a:srgbClr val="000000"/>
+                                  </a:solidFill>
+                                  <a:round/>
+                                  <a:headEnd/>
+                                  <a:tailEnd/>
+                                </a:ln>
+                                <a:extLst>
+                                  <a:ext uri="{909E8E84-426E-40DD-AFC4-6F175D3DCCD1}">
+                                    <a14:hiddenFill xmlns:a14="http://schemas.microsoft.com/office/drawing/2010/main">
+                                      <a:noFill/>
+                                    </a14:hiddenFill>
+                                  </a:ext>
+                                </a:extLst>
+                              </wps:spPr>
+                              <wps:bodyPr/>
+                            </wps:wsp>
+                            <wps:wsp>
+                              <wps:cNvPr id="7" name="Line 10"/>
+                              <wps:cNvCnPr>
+                                <a:cxnSpLocks noChangeShapeType="1"/>
+                              </wps:cNvCnPr>
+                              <wps:spPr bwMode="auto">
+                                <a:xfrm>
+                                  <a:off x="2628" y="8300"/>
+                                  <a:ext cx="0" cy="360"/>
+                                </a:xfrm>
+                                <a:prstGeom prst="line">
+                                  <a:avLst/>
+                                </a:prstGeom>
+                                <a:noFill/>
+                                <a:ln w="9525">
+                                  <a:solidFill>
+                                    <a:srgbClr val="000000"/>
+                                  </a:solidFill>
+                                  <a:round/>
+                                  <a:headEnd/>
+                                  <a:tailEnd/>
+                                </a:ln>
+                                <a:extLst>
+                                  <a:ext uri="{909E8E84-426E-40DD-AFC4-6F175D3DCCD1}">
+                                    <a14:hiddenFill xmlns:a14="http://schemas.microsoft.com/office/drawing/2010/main">
+                                      <a:noFill/>
+                                    </a14:hiddenFill>
+                                  </a:ext>
+                                </a:extLst>
+                              </wps:spPr>
+                              <wps:bodyPr/>
+                            </wps:wsp>
+                            <wps:wsp>
+                              <wps:cNvPr id="8" name="Line 11"/>
+                              <wps:cNvCnPr>
+                                <a:cxnSpLocks noChangeShapeType="1"/>
+                              </wps:cNvCnPr>
+                              <wps:spPr bwMode="auto">
+                                <a:xfrm>
+                                  <a:off x="2808" y="8300"/>
+                                  <a:ext cx="1" cy="360"/>
+                                </a:xfrm>
+                                <a:prstGeom prst="line">
+                                  <a:avLst/>
+                                </a:prstGeom>
+                                <a:noFill/>
+                                <a:ln w="9525">
+                                  <a:solidFill>
+                                    <a:srgbClr val="000000"/>
+                                  </a:solidFill>
+                                  <a:round/>
+                                  <a:headEnd/>
+                                  <a:tailEnd/>
+                                </a:ln>
+                                <a:extLst>
+                                  <a:ext uri="{909E8E84-426E-40DD-AFC4-6F175D3DCCD1}">
+                                    <a14:hiddenFill xmlns:a14="http://schemas.microsoft.com/office/drawing/2010/main">
+                                      <a:noFill/>
+                                    </a14:hiddenFill>
+                                  </a:ext>
+                                </a:extLst>
+                              </wps:spPr>
+                              <wps:bodyPr/>
+                            </wps:wsp>
+                          </wpg:wgp>
+                        </a:graphicData>
+                      </a:graphic>
+                      <wp14:sizeRelH relativeFrom="page">
+                        <wp14:pctWidth>0</wp14:pctWidth>
+                      </wp14:sizeRelH>
+                      <wp14:sizeRelV relativeFrom="page">
+                        <wp14:pctHeight>0</wp14:pctHeight>
+                      </wp14:sizeRelV>
+                    </wp:anchor>
+                  </w:drawing>
+                </mc:Choice>
+                <mc:Fallback>
+                  <w:pict>
+                    <v:group w14:anchorId="2A54768F" id="Group 4" o:spid="_x0000_s1026" style="position:absolute;margin-left:21pt;margin-top:22.25pt;width:63pt;height:18pt;z-index:251664384" coordorigin="2628,8300" coordsize="1260,360" o:gfxdata="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">
+                      <v:line id="Line 8" o:spid="_x0000_s1027" style="position:absolute;visibility:visible;mso-wrap-style:square" from="2628,8300" to="3888,8300" o:connectortype="straight" o:gfxdata="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"/>
+                      <v:line id="Line 9" o:spid="_x0000_s1028" style="position:absolute;visibility:visible;mso-wrap-style:square" from="2628,8659" to="3888,8660" o:connectortype="straight" o:gfxdata="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"/>
+                      <v:line id="Line 10" o:spid="_x0000_s1029" style="position:absolute;visibility:visible;mso-wrap-style:square" from="2628,8300" to="2628,8660" o:connectortype="straight" o:gfxdata="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"/>
+                      <v:line id="Line 11" o:spid="_x0000_s1030" style="position:absolute;visibility:visible;mso-wrap-style:square" from="2808,8300" to="2809,8660" o:connectortype="straight" o:gfxdata="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"/>
+                    </v:group>
+                  </w:pict>
+                </mc:Fallback>
+              </mc:AlternateContent>
+            </w:r>
+          </w:p>
+        </w:tc>
+        <w:tc>
+          <w:tcPr>
+            <w:tcW w:w="1818" w:type="dxa"/>
+          </w:tcPr>
+          <w:p>
+            <w:pPr>
+              <w:spacing w:line="360" w:lineRule="auto"/>
+              <w:rPr>
+                <w:noProof/>
+                <w:lang w:val="id-ID"/>
+              </w:rPr>
+            </w:pPr>
+            <w:r>
+              <w:rPr>
+                <w:noProof/>
+                <w:lang w:val="id-ID"/>
+              </w:rPr>
+              <w:t xml:space="preserve">Data </w:t>
+            </w:r>
+            <w:r>
+              <w:rPr>
+                <w:i/>
+                <w:iCs/>
+                <w:noProof/>
+                <w:lang w:val="id-ID"/>
+              </w:rPr>
+              <w:t>Storage</w:t>
+            </w:r>
+          </w:p>
+        </w:tc>
+        <w:tc>
+          <w:tcPr>
+            <w:tcW w:w="3936" w:type="dxa"/>
+          </w:tcPr>
+          <w:p>
+            <w:pPr>
+              <w:spacing w:line="360" w:lineRule="auto"/>
+              <w:rPr>
+                <w:noProof/>
+                <w:lang w:val="id-ID"/>
+              </w:rPr>
+            </w:pPr>
+            <w:r>
+              <w:rPr>
+                <w:noProof/>
+                <w:lang w:val="id-ID"/>
+              </w:rPr>
+              <w:t xml:space="preserve">Digunakan untuk menyimpan arus data atau arsip seperti </w:t>
+            </w:r>
+            <w:r>
+              <w:rPr>
+                <w:i/>
+                <w:iCs/>
+                <w:noProof/>
+                <w:lang w:val="id-ID"/>
+              </w:rPr>
+              <w:t>file</w:t>
+            </w:r>
+            <w:r>
+              <w:rPr>
+                <w:noProof/>
+                <w:lang w:val="id-ID"/>
+              </w:rPr>
+              <w:t xml:space="preserve"> transaksi, file induk atau file referensi dan lain-lain</w:t>
+            </w:r>
+          </w:p>
+        </w:tc>
+      </w:tr>
+      <w:tr>
+        <w:trPr>
+          <w:trHeight w:val="895"/>
+        </w:trPr>
+        <w:tc>
+          <w:tcPr>
+            <w:tcW w:w="2038" w:type="dxa"/>
+          </w:tcPr>
+          <w:p>
+            <w:pPr>
+              <w:spacing w:line="360" w:lineRule="auto"/>
+              <w:rPr>
+                <w:noProof/>
+                <w:lang w:val="id-ID"/>
+              </w:rPr>
+            </w:pPr>
+            <w:r>
+              <w:rPr>
+                <w:noProof/>
+                <w:lang w:val="id-ID"/>
+              </w:rPr>
+              <mc:AlternateContent>
+                <mc:Choice Requires="wps">
+                  <w:drawing>
+                    <wp:anchor distT="0" distB="0" distL="114300" distR="114300" simplePos="0" relativeHeight="251665408" behindDoc="0" locked="0" layoutInCell="1" allowOverlap="1" wp14:anchorId="6FDBBF9B" wp14:editId="5C52921F">
+                      <wp:simplePos x="0" y="0"/>
+                      <wp:positionH relativeFrom="column">
+                        <wp:posOffset>274955</wp:posOffset>
+                      </wp:positionH>
+                      <wp:positionV relativeFrom="paragraph">
+                        <wp:posOffset>52705</wp:posOffset>
+                      </wp:positionV>
+                      <wp:extent cx="753745" cy="457200"/>
+                      <wp:effectExtent l="12065" t="8255" r="5715" b="10795"/>
+                      <wp:wrapNone/>
+                      <wp:docPr id="3" name="Flowchart: Alternate Process 3"/>
+                      <wp:cNvGraphicFramePr>
+                        <a:graphicFrameLocks xmlns:a="http://schemas.openxmlformats.org/drawingml/2006/main"/>
+                      </wp:cNvGraphicFramePr>
+                      <a:graphic xmlns:a="http://schemas.openxmlformats.org/drawingml/2006/main">
+                        <a:graphicData uri="http://schemas.microsoft.com/office/word/2010/wordprocessingShape">
+                          <wps:wsp>
+                            <wps:cNvSpPr>
+                              <a:spLocks noChangeArrowheads="1"/>
+                            </wps:cNvSpPr>
+                            <wps:spPr bwMode="auto">
+                              <a:xfrm>
+                                <a:off x="0" y="0"/>
+                                <a:ext cx="753745" cy="457200"/>
+                              </a:xfrm>
+                              <a:prstGeom prst="flowChartAlternateProcess">
+                                <a:avLst/>
+                              </a:prstGeom>
+                              <a:solidFill>
+                                <a:srgbClr val="FFFFFF"/>
+                              </a:solidFill>
+                              <a:ln w="9525">
+                                <a:solidFill>
+                                  <a:srgbClr val="000000"/>
+                                </a:solidFill>
+                                <a:miter lim="800000"/>
+                                <a:headEnd/>
+                                <a:tailEnd/>
+                              </a:ln>
+                            </wps:spPr>
+                            <wps:bodyPr rot="0" vert="horz" wrap="square" lIns="91440" tIns="45720" rIns="91440" bIns="45720" anchor="t" anchorCtr="0" upright="1">
+                              <a:noAutofit/>
+                            </wps:bodyPr>
+                          </wps:wsp>
+                        </a:graphicData>
+                      </a:graphic>
+                      <wp14:sizeRelH relativeFrom="page">
+                        <wp14:pctWidth>0</wp14:pctWidth>
+                      </wp14:sizeRelH>
+                      <wp14:sizeRelV relativeFrom="page">
+                        <wp14:pctHeight>0</wp14:pctHeight>
+                      </wp14:sizeRelV>
+                    </wp:anchor>
+                  </w:drawing>
+                </mc:Choice>
+                <mc:Fallback>
+                  <w:pict>
+                    <v:shapetype w14:anchorId="46B908B2" id="_x0000_t176" coordsize="21600,21600" o:spt="176" adj="2700" path="m@0,qx0@0l0@2qy@0,21600l@1,21600qx21600@2l21600@0qy@1,xe">
+                      <v:stroke joinstyle="miter"/>
+                      <v:formulas>
+                        <v:f eqn="val #0"/>
+                        <v:f eqn="sum width 0 #0"/>
+                        <v:f eqn="sum height 0 #0"/>
+                        <v:f eqn="prod @0 2929 10000"/>
+                        <v:f eqn="sum width 0 @3"/>
+                        <v:f eqn="sum height 0 @3"/>
+                        <v:f eqn="val width"/>
+                        <v:f eqn="val height"/>
+                        <v:f eqn="prod width 1 2"/>
+                        <v:f eqn="prod height 1 2"/>
+                      </v:formulas>
+                      <v:path gradientshapeok="t" limo="10800,10800" o:connecttype="custom" o:connectlocs="@8,0;0,@9;@8,@7;@6,@9" textboxrect="@3,@3,@4,@5"/>
+                    </v:shapetype>
+                    <v:shape id="Flowchart: Alternate Process 3" o:spid="_x0000_s1026" type="#_x0000_t176" style="position:absolute;margin-left:21.65pt;margin-top:4.15pt;width:59.35pt;height:36pt;z-index:251665408;visibility:visible;mso-wrap-style:square;mso-width-percent:0;mso-height-percent:0;mso-wrap-distance-left:9pt;mso-wrap-distance-top:0;mso-wrap-distance-right:9pt;mso-wrap-distance-bottom:0;mso-position-horizontal:absolute;mso-position-horizontal-relative:text;mso-position-vertical:absolute;mso-position-vertical-relative:text;mso-width-percent:0;mso-height-percent:0;mso-width-relative:page;mso-height-relative:page;v-text-anchor:top" o:gfxdata="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"/>
+                  </w:pict>
+                </mc:Fallback>
+              </mc:AlternateContent>
+            </w:r>
+          </w:p>
+        </w:tc>
+        <w:tc>
+          <w:tcPr>
+            <w:tcW w:w="1818" w:type="dxa"/>
+          </w:tcPr>
+          <w:p>
+            <w:pPr>
+              <w:spacing w:line="360" w:lineRule="auto"/>
+              <w:rPr>
+                <w:noProof/>
+                <w:lang w:val="id-ID"/>
+              </w:rPr>
+            </w:pPr>
+            <w:r>
+              <w:rPr>
+                <w:noProof/>
+                <w:lang w:val="id-ID"/>
+              </w:rPr>
+              <w:t>Proses</w:t>
+            </w:r>
+          </w:p>
+        </w:tc>
+        <w:tc>
+          <w:tcPr>
+            <w:tcW w:w="3936" w:type="dxa"/>
+          </w:tcPr>
+          <w:p>
+            <w:pPr>
+              <w:spacing w:line="360" w:lineRule="auto"/>
+              <w:rPr>
+                <w:noProof/>
+                <w:lang w:val="id-ID"/>
+              </w:rPr>
+            </w:pPr>
+            <w:r>
+              <w:rPr>
+                <w:noProof/>
+                <w:lang w:val="id-ID"/>
+              </w:rPr>
+              <w:t>Suatu proses yang dipicu atau didukung oleh data.</w:t>
+            </w:r>
+          </w:p>
+        </w:tc>
+      </w:tr>
+      <w:tr>
+        <w:trPr>
+          <w:trHeight w:val="908"/>
+        </w:trPr>
+        <w:tc>
+          <w:tcPr>
+            <w:tcW w:w="2038" w:type="dxa"/>
+          </w:tcPr>
+          <w:p>
+            <w:pPr>
+              <w:spacing w:line="360" w:lineRule="auto"/>
+              <w:rPr>
+                <w:noProof/>
+                <w:lang w:val="id-ID"/>
+              </w:rPr>
+            </w:pPr>
+            <w:r>
+              <w:rPr>
+                <w:noProof/>
+                <w:lang w:val="id-ID"/>
+              </w:rPr>
+              <mc:AlternateContent>
+                <mc:Choice Requires="wps">
+                  <w:drawing>
+                    <wp:anchor distT="0" distB="0" distL="114300" distR="114300" simplePos="0" relativeHeight="251666432" behindDoc="0" locked="0" layoutInCell="1" allowOverlap="1" wp14:anchorId="66BC8FFE" wp14:editId="6AECF038">
+                      <wp:simplePos x="0" y="0"/>
+                      <wp:positionH relativeFrom="column">
+                        <wp:posOffset>488315</wp:posOffset>
+                      </wp:positionH>
+                      <wp:positionV relativeFrom="paragraph">
+                        <wp:posOffset>173990</wp:posOffset>
+                      </wp:positionV>
+                      <wp:extent cx="300990" cy="316865"/>
+                      <wp:effectExtent l="6350" t="8890" r="6985" b="7620"/>
+                      <wp:wrapNone/>
+                      <wp:docPr id="2" name="Flowchart: Connector 2"/>
+                      <wp:cNvGraphicFramePr>
+                        <a:graphicFrameLocks xmlns:a="http://schemas.openxmlformats.org/drawingml/2006/main"/>
+                      </wp:cNvGraphicFramePr>
+                      <a:graphic xmlns:a="http://schemas.openxmlformats.org/drawingml/2006/main">
+                        <a:graphicData uri="http://schemas.microsoft.com/office/word/2010/wordprocessingShape">
+                          <wps:wsp>
+                            <wps:cNvSpPr>
+                              <a:spLocks noChangeArrowheads="1"/>
+                            </wps:cNvSpPr>
+                            <wps:spPr bwMode="auto">
+                              <a:xfrm>
+                                <a:off x="0" y="0"/>
+                                <a:ext cx="300990" cy="316865"/>
+                              </a:xfrm>
+                              <a:prstGeom prst="flowChartConnector">
+                                <a:avLst/>
+                              </a:prstGeom>
+                              <a:solidFill>
+                                <a:srgbClr val="FFFFFF"/>
+                              </a:solidFill>
+                              <a:ln w="9525">
+                                <a:solidFill>
+                                  <a:srgbClr val="000000"/>
+                                </a:solidFill>
+                                <a:round/>
+                                <a:headEnd/>
+                                <a:tailEnd/>
+                              </a:ln>
+                            </wps:spPr>
+                            <wps:bodyPr rot="0" vert="horz" wrap="square" lIns="91440" tIns="45720" rIns="91440" bIns="45720" anchor="t" anchorCtr="0" upright="1">
+                              <a:noAutofit/>
+                            </wps:bodyPr>
+                          </wps:wsp>
+                        </a:graphicData>
+                      </a:graphic>
+                      <wp14:sizeRelH relativeFrom="page">
+                        <wp14:pctWidth>0</wp14:pctWidth>
+                      </wp14:sizeRelH>
+                      <wp14:sizeRelV relativeFrom="page">
+                        <wp14:pctHeight>0</wp14:pctHeight>
+                      </wp14:sizeRelV>
+                    </wp:anchor>
+                  </w:drawing>
+                </mc:Choice>
+                <mc:Fallback>
+                  <w:pict>
+                    <v:shapetype w14:anchorId="41BDA9CA" id="_x0000_t120" coordsize="21600,21600" o:spt="120" path="m10800,qx,10800,10800,21600,21600,10800,10800,xe">
+                      <v:path gradientshapeok="t" o:connecttype="custom" o:connectlocs="10800,0;3163,3163;0,10800;3163,18437;10800,21600;18437,18437;21600,10800;18437,3163" textboxrect="3163,3163,18437,18437"/>
+                    </v:shapetype>
+                    <v:shape id="Flowchart: Connector 2" o:spid="_x0000_s1026" type="#_x0000_t120" style="position:absolute;margin-left:38.45pt;margin-top:13.7pt;width:23.7pt;height:24.95pt;z-index:251666432;visibility:visible;mso-wrap-style:square;mso-width-percent:0;mso-height-percent:0;mso-wrap-distance-left:9pt;mso-wrap-distance-top:0;mso-wrap-distance-right:9pt;mso-wrap-distance-bottom:0;mso-position-horizontal:absolute;mso-position-horizontal-relative:text;mso-position-vertical:absolute;mso-position-vertical-relative:text;mso-width-percent:0;mso-height-percent:0;mso-width-relative:page;mso-height-relative:page;v-text-anchor:top" o:gfxdata="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"/>
+                  </w:pict>
+                </mc:Fallback>
+              </mc:AlternateContent>
+            </w:r>
+          </w:p>
+        </w:tc>
+        <w:tc>
+          <w:tcPr>
+            <w:tcW w:w="1818" w:type="dxa"/>
+          </w:tcPr>
+          <w:p>
+            <w:pPr>
+              <w:spacing w:line="360" w:lineRule="auto"/>
+              <w:rPr>
+                <w:i/>
+                <w:iCs/>
+                <w:noProof/>
+                <w:lang w:val="id-ID"/>
+              </w:rPr>
+            </w:pPr>
+            <w:r>
+              <w:rPr>
+                <w:i/>
+                <w:iCs/>
+                <w:noProof/>
+                <w:lang w:val="id-ID"/>
+              </w:rPr>
+              <w:t>Conector (On-page connector)</w:t>
+            </w:r>
+          </w:p>
+        </w:tc>
+        <w:tc>
+          <w:tcPr>
+            <w:tcW w:w="3936" w:type="dxa"/>
+          </w:tcPr>
+          <w:p>
+            <w:pPr>
+              <w:spacing w:line="360" w:lineRule="auto"/>
+              <w:rPr>
+                <w:noProof/>
+                <w:lang w:val="id-ID"/>
+              </w:rPr>
+            </w:pPr>
+            <w:r>
+              <w:rPr>
+                <w:noProof/>
+                <w:lang w:val="id-ID"/>
+              </w:rPr>
+              <w:t>Digunakan untuk penghubung dalam satu halaman</w:t>
+            </w:r>
+          </w:p>
+        </w:tc>
+      </w:tr>
+      <w:tr>
+        <w:trPr>
+          <w:trHeight w:val="923"/>
+        </w:trPr>
+        <w:tc>
+          <w:tcPr>
+            <w:tcW w:w="2038" w:type="dxa"/>
+          </w:tcPr>
+          <w:p>
+            <w:pPr>
+              <w:spacing w:line="360" w:lineRule="auto"/>
+              <w:rPr>
+                <w:noProof/>
+                <w:lang w:val="id-ID"/>
+              </w:rPr>
+            </w:pPr>
+            <w:r>
+              <w:rPr>
+                <w:noProof/>
+                <w:lang w:val="id-ID"/>
+              </w:rPr>
+              <w:lastRenderedPageBreak/>
+              <mc:AlternateContent>
+                <mc:Choice Requires="wps">
+                  <w:drawing>
+                    <wp:anchor distT="0" distB="0" distL="114300" distR="114300" simplePos="0" relativeHeight="251667456" behindDoc="0" locked="0" layoutInCell="1" allowOverlap="1" wp14:anchorId="1EC8723B" wp14:editId="0AD30BD7">
+                      <wp:simplePos x="0" y="0"/>
+                      <wp:positionH relativeFrom="column">
+                        <wp:posOffset>381000</wp:posOffset>
+                      </wp:positionH>
+                      <wp:positionV relativeFrom="paragraph">
+                        <wp:posOffset>114300</wp:posOffset>
+                      </wp:positionV>
+                      <wp:extent cx="498475" cy="395605"/>
+                      <wp:effectExtent l="13335" t="8255" r="12065" b="15240"/>
+                      <wp:wrapNone/>
+                      <wp:docPr id="18" name="Flowchart: Off-page Connector 18"/>
+                      <wp:cNvGraphicFramePr>
+                        <a:graphicFrameLocks xmlns:a="http://schemas.openxmlformats.org/drawingml/2006/main"/>
+                      </wp:cNvGraphicFramePr>
+                      <a:graphic xmlns:a="http://schemas.openxmlformats.org/drawingml/2006/main">
+                        <a:graphicData uri="http://schemas.microsoft.com/office/word/2010/wordprocessingShape">
+                          <wps:wsp>
+                            <wps:cNvSpPr>
+                              <a:spLocks noChangeArrowheads="1"/>
+                            </wps:cNvSpPr>
+                            <wps:spPr bwMode="auto">
+                              <a:xfrm>
+                                <a:off x="0" y="0"/>
+                                <a:ext cx="498475" cy="395605"/>
+                              </a:xfrm>
+                              <a:prstGeom prst="flowChartOffpageConnector">
+                                <a:avLst/>
+                              </a:prstGeom>
+                              <a:solidFill>
+                                <a:srgbClr val="FFFFFF"/>
+                              </a:solidFill>
+                              <a:ln w="9525">
+                                <a:solidFill>
+                                  <a:srgbClr val="000000"/>
+                                </a:solidFill>
+                                <a:miter lim="800000"/>
+                                <a:headEnd/>
+                                <a:tailEnd/>
+                              </a:ln>
+                            </wps:spPr>
+                            <wps:bodyPr rot="0" vert="horz" wrap="square" lIns="91440" tIns="45720" rIns="91440" bIns="45720" anchor="t" anchorCtr="0" upright="1">
+                              <a:noAutofit/>
+                            </wps:bodyPr>
+                          </wps:wsp>
+                        </a:graphicData>
+                      </a:graphic>
+                      <wp14:sizeRelH relativeFrom="page">
+                        <wp14:pctWidth>0</wp14:pctWidth>
+                      </wp14:sizeRelH>
+                      <wp14:sizeRelV relativeFrom="page">
+                        <wp14:pctHeight>0</wp14:pctHeight>
+                      </wp14:sizeRelV>
+                    </wp:anchor>
+                  </w:drawing>
+                </mc:Choice>
+                <mc:Fallback>
+                  <w:pict>
+                    <v:shapetype w14:anchorId="3BFB05B2" id="_x0000_t177" coordsize="21600,21600" o:spt="177" path="m,l21600,r,17255l10800,21600,,17255xe">
+                      <v:stroke joinstyle="miter"/>
+                      <v:path gradientshapeok="t" o:connecttype="rect" textboxrect="0,0,21600,17255"/>
+                    </v:shapetype>
+                    <v:shape id="Flowchart: Off-page Connector 18" o:spid="_x0000_s1026" type="#_x0000_t177" style="position:absolute;margin-left:30pt;margin-top:9pt;width:39.25pt;height:31.15pt;z-index:251667456;visibility:visible;mso-wrap-style:square;mso-width-percent:0;mso-height-percent:0;mso-wrap-distance-left:9pt;mso-wrap-distance-top:0;mso-wrap-distance-right:9pt;mso-wrap-distance-bottom:0;mso-position-horizontal:absolute;mso-position-horizontal-relative:text;mso-position-vertical:absolute;mso-position-vertical-relative:text;mso-width-percent:0;mso-height-percent:0;mso-width-relative:page;mso-height-relative:page;v-text-anchor:top" o:gfxdata="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"/>
+                  </w:pict>
+                </mc:Fallback>
+              </mc:AlternateContent>
+            </w:r>
+          </w:p>
+        </w:tc>
+        <w:tc>
+          <w:tcPr>
+            <w:tcW w:w="1818" w:type="dxa"/>
+          </w:tcPr>
+          <w:p>
+            <w:pPr>
+              <w:spacing w:line="360" w:lineRule="auto"/>
+              <w:rPr>
+                <w:i/>
+                <w:iCs/>
+                <w:noProof/>
+                <w:lang w:val="id-ID"/>
+              </w:rPr>
+            </w:pPr>
+            <w:r>
+              <w:rPr>
+                <w:i/>
+                <w:iCs/>
+                <w:noProof/>
+                <w:lang w:val="id-ID"/>
+              </w:rPr>
+              <w:t>Conector (Off-page connector)</w:t>
+            </w:r>
+          </w:p>
+        </w:tc>
+        <w:tc>
+          <w:tcPr>
+            <w:tcW w:w="3936" w:type="dxa"/>
+          </w:tcPr>
+          <w:p>
+            <w:pPr>
+              <w:spacing w:line="360" w:lineRule="auto"/>
+              <w:rPr>
+                <w:noProof/>
+                <w:lang w:val="id-ID"/>
+              </w:rPr>
+            </w:pPr>
+            <w:r>
+              <w:rPr>
+                <w:noProof/>
+                <w:lang w:val="id-ID"/>
+              </w:rPr>
+              <w:t>Digunakan untuk penghubung berbeda halaman</w:t>
+            </w:r>
+          </w:p>
+        </w:tc>
+      </w:tr>
+    </w:tbl>
+    <w:p>
+      <w:pPr>
+        <w:rPr>
+          <w:noProof/>
+          <w:lang w:val="id-ID"/>
+        </w:rPr>
+      </w:pPr>
+    </w:p>
+    <w:p>
+      <w:pPr>
+        <w:pStyle w:val="Sub2"/>
+        <w:spacing w:before="240"/>
+        <w:rPr>
+          <w:noProof/>
+          <w:sz w:val="24"/>
+          <w:szCs w:val="24"/>
+        </w:rPr>
+      </w:pPr>
+      <w:r>
+        <w:rPr>
+          <w:noProof/>
+          <w:sz w:val="24"/>
+          <w:szCs w:val="24"/>
+        </w:rPr>
+        <w:t>CDM</w:t>
+      </w:r>
+    </w:p>
+    <w:p>
+      <w:pPr>
+        <w:spacing w:after="160" w:line="360" w:lineRule="auto"/>
+        <w:ind w:firstLine="567"/>
+        <w:contextualSpacing/>
+        <w:jc w:val="both"/>
+        <w:rPr>
+          <w:noProof/>
+          <w:lang w:val="id-ID"/>
+        </w:rPr>
+      </w:pPr>
+      <w:r>
+        <w:rPr>
+          <w:i/>
+          <w:iCs/>
+          <w:noProof/>
+          <w:lang w:val="id-ID"/>
+        </w:rPr>
+        <w:t>Conceptual Data Model</w:t>
+      </w:r>
+      <w:r>
+        <w:rPr>
+          <w:noProof/>
+          <w:lang w:val="id-ID"/>
+        </w:rPr>
+        <w:t xml:space="preserve"> (CDM) adalah model yang dibuat berdasarkan anggapan bahwa dunia nyata terdiri dari koleksi obyek-obyek dasar yang dinamakan entitas (</w:t>
+      </w:r>
+      <w:r>
+        <w:rPr>
+          <w:i/>
+          <w:iCs/>
+          <w:noProof/>
+          <w:lang w:val="id-ID"/>
+        </w:rPr>
+        <w:t>entity</w:t>
+      </w:r>
+      <w:r>
+        <w:rPr>
+          <w:noProof/>
+          <w:lang w:val="id-ID"/>
+        </w:rPr>
+        <w:t>) serta hubungan (</w:t>
+      </w:r>
+      <w:r>
+        <w:rPr>
+          <w:i/>
+          <w:iCs/>
+          <w:noProof/>
+          <w:lang w:val="id-ID"/>
+        </w:rPr>
+        <w:t>relationship</w:t>
+      </w:r>
+      <w:r>
+        <w:rPr>
+          <w:noProof/>
+          <w:lang w:val="id-ID"/>
+        </w:rPr>
+        <w:t xml:space="preserve">) antara entitas-entitas yang ada pada sistem </w:t>
+      </w:r>
+      <w:r>
+        <w:rPr>
+          <w:noProof/>
+          <w:lang w:val="id-ID"/>
+        </w:rPr>
+        <w:fldChar w:fldCharType="begin" w:fldLock="1"/>
+      </w:r>
+      <w:r>
+        <w:rPr>
+          <w:noProof/>
+          <w:lang w:val="id-ID"/>
+        </w:rPr>
+        <w:instrText>ADDIN CSL_CITATION {"citationItems":[{"id":"ITEM-1","itemData":{"DOI":"10.30736/jti.v3i1.203","ISSN":"2503-071X","abstract":"The large number of library materials in the form of new book available in the library every year cause officer have difficulty in classification process book. Similarly, faced by librarian of Islamic University of Lamongan became the object of this research, determining the type or category of book at first the usual system. The process is made a lot of errors because it is based on the knowledge of officers from reading the title or the appropriate category so that makes it difficult for library users to find the materials needed. Application applied in the research is a data classification application that is done automatically using the application developed by Naive Bayes Classifier method with the application of client software web-based. Web-based server application function to input book by administrator and to classify data book based on the title. Based on the experience, and then in this research built an Classification Of Books Category At The Islamic University Of Lamongan Engineering Library","author":[{"dropping-particle":"","family":"Qomariyah","given":"Nurul","non-dropping-particle":"","parse-names":false,"suffix":""},{"dropping-particle":"","family":"Nafi’iyah","given":"Nur","non-dropping-particle":"","parse-names":false,"suffix":""},{"dropping-particle":"","family":"Hanifah","given":"Ayu Ismi","non-dropping-particle":"","parse-names":false,"suffix":""}],"container-title":"Joutica","id":"ITEM-1","issue":"1","issued":{"date-parts":[["2018"]]},"page":"159","title":"Klasifikasi Kategori Buku Pada Perpustakaan Teknik Informatika Universitas Islam Lamongan","type":"article-journal","volume":"3"},"uris":["http://www.mendeley.com/documents/?uuid=af62923d-fd06-4091-9d52-5df645d196af"]}],"mendeley":{"formattedCitation":"(Qomariyah et al., 2018)","plainTextFormattedCitation":"(Qomariyah et al., 2018)","previouslyFormattedCitation":"(Qomariyah et al., 2018)"},"properties":{"noteIndex":0},"schema":"https://github.com/citation-style-language/schema/raw/master/csl-citation.json"}</w:instrText>
+      </w:r>
+      <w:r>
+        <w:rPr>
+          <w:noProof/>
+          <w:lang w:val="id-ID"/>
+        </w:rPr>
+        <w:fldChar w:fldCharType="separate"/>
+      </w:r>
+      <w:r>
+        <w:rPr>
+          <w:noProof/>
+          <w:lang w:val="id-ID"/>
+        </w:rPr>
+        <w:t>(Qomariyah et al., 2018)</w:t>
+      </w:r>
+      <w:r>
+        <w:rPr>
+          <w:noProof/>
+          <w:lang w:val="id-ID"/>
+        </w:rPr>
+        <w:fldChar w:fldCharType="end"/>
+      </w:r>
+      <w:r>
+        <w:rPr>
+          <w:noProof/>
+          <w:lang w:val="id-ID"/>
+        </w:rPr>
+        <w:t>.</w:t>
+      </w:r>
+    </w:p>
+    <w:p>
+      <w:pPr>
+        <w:rPr>
+          <w:noProof/>
+          <w:lang w:val="id-ID"/>
+        </w:rPr>
+      </w:pPr>
+    </w:p>
+    <w:p>
+      <w:pPr>
+        <w:rPr>
+          <w:noProof/>
+          <w:lang w:val="id-ID"/>
+        </w:rPr>
+      </w:pPr>
+      <w:bookmarkStart w:id="29" w:name="_Toc103144310"/>
+      <w:r>
+        <w:rPr>
+          <w:b/>
+          <w:bCs/>
+          <w:noProof/>
+          <w:lang w:val="id-ID"/>
+        </w:rPr>
+        <w:t>Tabel 2.2</w:t>
+      </w:r>
+      <w:r>
+        <w:rPr>
+          <w:noProof/>
+          <w:lang w:val="id-ID"/>
+        </w:rPr>
+        <w:t xml:space="preserve"> Komponen CDM</w:t>
+      </w:r>
+      <w:bookmarkEnd w:id="29"/>
+    </w:p>
+    <w:p>
+      <w:pPr>
+        <w:rPr>
+          <w:noProof/>
+          <w:lang w:val="id-ID"/>
+        </w:rPr>
+      </w:pPr>
+    </w:p>
+    <w:tbl>
+      <w:tblPr>
+        <w:tblStyle w:val="TableGrid"/>
+        <w:tblW w:w="0" w:type="auto"/>
+        <w:tblInd w:w="-5" w:type="dxa"/>
+        <w:tblLook w:val="04A0" w:firstRow="1" w:lastRow="0" w:firstColumn="1" w:lastColumn="0" w:noHBand="0" w:noVBand="1"/>
+      </w:tblPr>
+      <w:tblGrid>
+        <w:gridCol w:w="4326"/>
+        <w:gridCol w:w="3471"/>
+      </w:tblGrid>
+      <w:tr>
+        <w:trPr>
+          <w:trHeight w:val="483"/>
+        </w:trPr>
+        <w:tc>
+          <w:tcPr>
+            <w:tcW w:w="4326" w:type="dxa"/>
+          </w:tcPr>
+          <w:p>
+            <w:pPr>
+              <w:jc w:val="center"/>
+              <w:rPr>
+                <w:noProof/>
+                <w:sz w:val="24"/>
+                <w:szCs w:val="24"/>
+                <w:lang w:val="id-ID"/>
+              </w:rPr>
+            </w:pPr>
+            <w:r>
+              <w:rPr>
+                <w:noProof/>
+                <w:sz w:val="24"/>
+                <w:szCs w:val="24"/>
+                <w:lang w:val="id-ID"/>
+              </w:rPr>
+              <w:t>Simbol</w:t>
+            </w:r>
+          </w:p>
+        </w:tc>
+        <w:tc>
+          <w:tcPr>
+            <w:tcW w:w="3471" w:type="dxa"/>
+          </w:tcPr>
+          <w:p>
+            <w:pPr>
+              <w:jc w:val="center"/>
+              <w:rPr>
+                <w:noProof/>
+                <w:sz w:val="24"/>
+                <w:szCs w:val="24"/>
+                <w:lang w:val="id-ID"/>
+              </w:rPr>
+            </w:pPr>
+            <w:r>
+              <w:rPr>
+                <w:noProof/>
+                <w:sz w:val="24"/>
+                <w:szCs w:val="24"/>
+                <w:lang w:val="id-ID"/>
+              </w:rPr>
+              <w:t>Keterangan</w:t>
+            </w:r>
+          </w:p>
+        </w:tc>
+      </w:tr>
+      <w:tr>
+        <w:trPr>
+          <w:trHeight w:val="577"/>
+        </w:trPr>
+        <w:tc>
+          <w:tcPr>
+            <w:tcW w:w="4326" w:type="dxa"/>
+          </w:tcPr>
+          <w:p>
+            <w:pPr>
+              <w:jc w:val="center"/>
+              <w:rPr>
+                <w:noProof/>
+                <w:sz w:val="24"/>
+                <w:szCs w:val="24"/>
+                <w:lang w:val="id-ID"/>
+              </w:rPr>
+            </w:pPr>
+            <w:r>
+              <w:rPr>
+                <w:noProof/>
+                <w:sz w:val="24"/>
+                <w:szCs w:val="24"/>
+                <w:lang w:val="id-ID"/>
+              </w:rPr>
+              <w:drawing>
+                <wp:inline distT="0" distB="0" distL="0" distR="0" wp14:anchorId="790F85B0" wp14:editId="6388B45C">
+                  <wp:extent cx="704850" cy="628650"/>
+                  <wp:effectExtent l="19050" t="0" r="0" b="0"/>
+                  <wp:docPr id="22" name="Picture 22" descr="D:\sd\1.PNG"/>
+                  <wp:cNvGraphicFramePr>
+                    <a:graphicFrameLocks xmlns:a="http://schemas.openxmlformats.org/drawingml/2006/main" noChangeAspect="1"/>
+                  </wp:cNvGraphicFramePr>
+                  <a:graphic xmlns:a="http://schemas.openxmlformats.org/drawingml/2006/main">
+                    <a:graphicData uri="http://schemas.openxmlformats.org/drawingml/2006/picture">
+                      <pic:pic xmlns:pic="http://schemas.openxmlformats.org/drawingml/2006/picture">
+                        <pic:nvPicPr>
+                          <pic:cNvPr id="0" name="Picture 1" descr="D:\sd\1.PNG"/>
+                          <pic:cNvPicPr>
+                            <a:picLocks noChangeAspect="1" noChangeArrowheads="1"/>
+                          </pic:cNvPicPr>
+                        </pic:nvPicPr>
+                        <pic:blipFill>
+                          <a:blip r:embed="rId11"/>
+                          <a:srcRect/>
+                          <a:stretch>
+                            <a:fillRect/>
+                          </a:stretch>
+                        </pic:blipFill>
+                        <pic:spPr bwMode="auto">
+                          <a:xfrm>
+                            <a:off x="0" y="0"/>
+                            <a:ext cx="704850" cy="628650"/>
+                          </a:xfrm>
+                          <a:prstGeom prst="rect">
+                            <a:avLst/>
+                          </a:prstGeom>
+                          <a:noFill/>
+                          <a:ln w="9525">
+                            <a:noFill/>
+                            <a:miter lim="800000"/>
+                            <a:headEnd/>
+                            <a:tailEnd/>
+                          </a:ln>
+                        </pic:spPr>
+                      </pic:pic>
+                    </a:graphicData>
+                  </a:graphic>
+                </wp:inline>
+              </w:drawing>
+            </w:r>
+          </w:p>
+        </w:tc>
+        <w:tc>
+          <w:tcPr>
+            <w:tcW w:w="3471" w:type="dxa"/>
+            <w:vAlign w:val="center"/>
+          </w:tcPr>
+          <w:p>
+            <w:pPr>
+              <w:rPr>
+                <w:noProof/>
+                <w:sz w:val="24"/>
+                <w:szCs w:val="24"/>
+                <w:lang w:val="id-ID"/>
+              </w:rPr>
+            </w:pPr>
+            <w:r>
+              <w:rPr>
+                <w:noProof/>
+                <w:sz w:val="24"/>
+                <w:szCs w:val="24"/>
+                <w:lang w:val="id-ID"/>
+              </w:rPr>
+              <w:t>Entity</w:t>
+            </w:r>
+          </w:p>
+        </w:tc>
+      </w:tr>
+      <w:tr>
+        <w:trPr>
+          <w:trHeight w:val="468"/>
+        </w:trPr>
+        <w:tc>
+          <w:tcPr>
+            <w:tcW w:w="4326" w:type="dxa"/>
+          </w:tcPr>
+          <w:p>
+            <w:pPr>
+              <w:jc w:val="center"/>
+              <w:rPr>
+                <w:noProof/>
+                <w:sz w:val="24"/>
+                <w:szCs w:val="24"/>
+                <w:lang w:val="id-ID"/>
+              </w:rPr>
+            </w:pPr>
+            <w:r>
+              <w:rPr>
+                <w:noProof/>
+                <w:sz w:val="24"/>
+                <w:szCs w:val="24"/>
+                <w:lang w:val="id-ID"/>
+              </w:rPr>
+              <w:drawing>
+                <wp:inline distT="0" distB="0" distL="0" distR="0" wp14:anchorId="0E7C1E58" wp14:editId="4AA4BF2E">
+                  <wp:extent cx="1990725" cy="285750"/>
+                  <wp:effectExtent l="19050" t="0" r="9525" b="0"/>
+                  <wp:docPr id="23" name="Picture 2" descr="D:\sd\one-one.PNG"/>
+                  <wp:cNvGraphicFramePr>
+                    <a:graphicFrameLocks xmlns:a="http://schemas.openxmlformats.org/drawingml/2006/main" noChangeAspect="1"/>
+                  </wp:cNvGraphicFramePr>
+                  <a:graphic xmlns:a="http://schemas.openxmlformats.org/drawingml/2006/main">
+                    <a:graphicData uri="http://schemas.openxmlformats.org/drawingml/2006/picture">
+                      <pic:pic xmlns:pic="http://schemas.openxmlformats.org/drawingml/2006/picture">
+                        <pic:nvPicPr>
+                          <pic:cNvPr id="0" name="Picture 2" descr="D:\sd\one-one.PNG"/>
+                          <pic:cNvPicPr>
+                            <a:picLocks noChangeAspect="1" noChangeArrowheads="1"/>
+                          </pic:cNvPicPr>
+                        </pic:nvPicPr>
+                        <pic:blipFill>
+                          <a:blip r:embed="rId12"/>
+                          <a:srcRect l="3781" r="4622" b="29268"/>
+                          <a:stretch>
+                            <a:fillRect/>
+                          </a:stretch>
+                        </pic:blipFill>
+                        <pic:spPr bwMode="auto">
+                          <a:xfrm>
+                            <a:off x="0" y="0"/>
+                            <a:ext cx="1997575" cy="286733"/>
+                          </a:xfrm>
+                          <a:prstGeom prst="rect">
+                            <a:avLst/>
+                          </a:prstGeom>
+                          <a:noFill/>
+                          <a:ln w="9525">
+                            <a:noFill/>
+                            <a:miter lim="800000"/>
+                            <a:headEnd/>
+                            <a:tailEnd/>
+                          </a:ln>
+                        </pic:spPr>
+                      </pic:pic>
+                    </a:graphicData>
+                  </a:graphic>
+                </wp:inline>
+              </w:drawing>
+            </w:r>
+          </w:p>
+        </w:tc>
+        <w:tc>
+          <w:tcPr>
+            <w:tcW w:w="3471" w:type="dxa"/>
+            <w:vAlign w:val="center"/>
+          </w:tcPr>
+          <w:p>
+            <w:pPr>
+              <w:rPr>
+                <w:noProof/>
+                <w:sz w:val="24"/>
+                <w:szCs w:val="24"/>
+                <w:lang w:val="id-ID"/>
+              </w:rPr>
+            </w:pPr>
+            <w:r>
+              <w:rPr>
+                <w:noProof/>
+                <w:sz w:val="24"/>
+                <w:szCs w:val="24"/>
+                <w:lang w:val="id-ID"/>
+              </w:rPr>
+              <w:t>Relationship one to one</w:t>
+            </w:r>
+          </w:p>
+        </w:tc>
+      </w:tr>
+      <w:tr>
+        <w:trPr>
+          <w:trHeight w:val="254"/>
+        </w:trPr>
+        <w:tc>
+          <w:tcPr>
+            <w:tcW w:w="4326" w:type="dxa"/>
+          </w:tcPr>
+          <w:p>
+            <w:pPr>
+              <w:jc w:val="center"/>
+              <w:rPr>
+                <w:noProof/>
+                <w:sz w:val="24"/>
+                <w:szCs w:val="24"/>
+                <w:lang w:val="id-ID"/>
+              </w:rPr>
+            </w:pPr>
+            <w:r>
+              <w:rPr>
+                <w:noProof/>
+                <w:sz w:val="24"/>
+                <w:szCs w:val="24"/>
+                <w:lang w:val="id-ID"/>
+              </w:rPr>
+              <w:drawing>
+                <wp:inline distT="0" distB="0" distL="0" distR="0" wp14:anchorId="2D471DCE" wp14:editId="1C4F365D">
+                  <wp:extent cx="1990725" cy="276225"/>
+                  <wp:effectExtent l="19050" t="0" r="9525" b="0"/>
+                  <wp:docPr id="24" name="Picture 3" descr="D:\sd\one-many.PNG"/>
+                  <wp:cNvGraphicFramePr>
+                    <a:graphicFrameLocks xmlns:a="http://schemas.openxmlformats.org/drawingml/2006/main" noChangeAspect="1"/>
+                  </wp:cNvGraphicFramePr>
+                  <a:graphic xmlns:a="http://schemas.openxmlformats.org/drawingml/2006/main">
+                    <a:graphicData uri="http://schemas.openxmlformats.org/drawingml/2006/picture">
+                      <pic:pic xmlns:pic="http://schemas.openxmlformats.org/drawingml/2006/picture">
+                        <pic:nvPicPr>
+                          <pic:cNvPr id="0" name="Picture 3" descr="D:\sd\one-many.PNG"/>
+                          <pic:cNvPicPr>
+                            <a:picLocks noChangeAspect="1" noChangeArrowheads="1"/>
+                          </pic:cNvPicPr>
+                        </pic:nvPicPr>
+                        <pic:blipFill>
+                          <a:blip r:embed="rId13"/>
+                          <a:srcRect l="21892" t="31250" r="20810" b="32500"/>
+                          <a:stretch>
+                            <a:fillRect/>
+                          </a:stretch>
+                        </pic:blipFill>
+                        <pic:spPr bwMode="auto">
+                          <a:xfrm>
+                            <a:off x="0" y="0"/>
+                            <a:ext cx="1990725" cy="276225"/>
+                          </a:xfrm>
+                          <a:prstGeom prst="rect">
+                            <a:avLst/>
+                          </a:prstGeom>
+                          <a:noFill/>
+                          <a:ln w="9525">
+                            <a:noFill/>
+                            <a:miter lim="800000"/>
+                            <a:headEnd/>
+                            <a:tailEnd/>
+                          </a:ln>
+                        </pic:spPr>
+                      </pic:pic>
+                    </a:graphicData>
+                  </a:graphic>
+                </wp:inline>
+              </w:drawing>
+            </w:r>
+          </w:p>
+        </w:tc>
+        <w:tc>
+          <w:tcPr>
+            <w:tcW w:w="3471" w:type="dxa"/>
+            <w:vAlign w:val="center"/>
+          </w:tcPr>
+          <w:p>
+            <w:pPr>
+              <w:rPr>
+                <w:noProof/>
+                <w:sz w:val="24"/>
+                <w:szCs w:val="24"/>
+                <w:lang w:val="id-ID"/>
+              </w:rPr>
+            </w:pPr>
+            <w:r>
+              <w:rPr>
+                <w:noProof/>
+                <w:sz w:val="24"/>
+                <w:szCs w:val="24"/>
+                <w:lang w:val="id-ID"/>
+              </w:rPr>
+              <w:t>Relationship one to many</w:t>
+            </w:r>
+          </w:p>
+        </w:tc>
+      </w:tr>
+      <w:tr>
+        <w:trPr>
+          <w:trHeight w:val="617"/>
+        </w:trPr>
+        <w:tc>
+          <w:tcPr>
+            <w:tcW w:w="4326" w:type="dxa"/>
+          </w:tcPr>
+          <w:p>
+            <w:pPr>
+              <w:jc w:val="center"/>
+              <w:rPr>
+                <w:noProof/>
+                <w:sz w:val="24"/>
+                <w:szCs w:val="24"/>
+                <w:lang w:val="id-ID"/>
+              </w:rPr>
+            </w:pPr>
+            <w:r>
+              <w:rPr>
+                <w:noProof/>
+                <w:sz w:val="24"/>
+                <w:szCs w:val="24"/>
+                <w:lang w:val="id-ID"/>
+              </w:rPr>
+              <w:drawing>
+                <wp:inline distT="0" distB="0" distL="0" distR="0" wp14:anchorId="25E54F0D" wp14:editId="69166137">
+                  <wp:extent cx="1971675" cy="361950"/>
+                  <wp:effectExtent l="19050" t="0" r="9525" b="0"/>
+                  <wp:docPr id="19" name="Picture 4" descr="D:\sd\many-many.PNG"/>
+                  <wp:cNvGraphicFramePr>
+                    <a:graphicFrameLocks xmlns:a="http://schemas.openxmlformats.org/drawingml/2006/main" noChangeAspect="1"/>
+                  </wp:cNvGraphicFramePr>
+                  <a:graphic xmlns:a="http://schemas.openxmlformats.org/drawingml/2006/main">
+                    <a:graphicData uri="http://schemas.openxmlformats.org/drawingml/2006/picture">
+                      <pic:pic xmlns:pic="http://schemas.openxmlformats.org/drawingml/2006/picture">
+                        <pic:nvPicPr>
+                          <pic:cNvPr id="0" name="Picture 4" descr="D:\sd\many-many.PNG"/>
+                          <pic:cNvPicPr>
+                            <a:picLocks noChangeAspect="1" noChangeArrowheads="1"/>
+                          </pic:cNvPicPr>
+                        </pic:nvPicPr>
+                        <pic:blipFill>
+                          <a:blip r:embed="rId14"/>
+                          <a:srcRect l="7905" r="7510"/>
+                          <a:stretch>
+                            <a:fillRect/>
+                          </a:stretch>
+                        </pic:blipFill>
+                        <pic:spPr bwMode="auto">
+                          <a:xfrm>
+                            <a:off x="0" y="0"/>
+                            <a:ext cx="1971675" cy="361950"/>
+                          </a:xfrm>
+                          <a:prstGeom prst="rect">
+                            <a:avLst/>
+                          </a:prstGeom>
+                          <a:noFill/>
+                          <a:ln w="9525">
+                            <a:noFill/>
+                            <a:miter lim="800000"/>
+                            <a:headEnd/>
+                            <a:tailEnd/>
+                          </a:ln>
+                        </pic:spPr>
+                      </pic:pic>
+                    </a:graphicData>
+                  </a:graphic>
+                </wp:inline>
+              </w:drawing>
+            </w:r>
+          </w:p>
+        </w:tc>
+        <w:tc>
+          <w:tcPr>
+            <w:tcW w:w="3471" w:type="dxa"/>
+            <w:vAlign w:val="center"/>
+          </w:tcPr>
+          <w:p>
+            <w:pPr>
+              <w:rPr>
+                <w:noProof/>
+                <w:sz w:val="24"/>
+                <w:szCs w:val="24"/>
+                <w:lang w:val="id-ID"/>
+              </w:rPr>
+            </w:pPr>
+            <w:r>
+              <w:rPr>
+                <w:noProof/>
+                <w:sz w:val="24"/>
+                <w:szCs w:val="24"/>
+                <w:lang w:val="id-ID"/>
+              </w:rPr>
+              <w:t>Relationship many to many</w:t>
+            </w:r>
+          </w:p>
+        </w:tc>
+      </w:tr>
+    </w:tbl>
+    <w:p>
+      <w:pPr>
+        <w:rPr>
+          <w:noProof/>
+          <w:lang w:val="id-ID"/>
+        </w:rPr>
+      </w:pPr>
+    </w:p>
+    <w:p>
+      <w:pPr>
+        <w:pStyle w:val="Sub2"/>
+        <w:rPr>
+          <w:rFonts w:hAnsi="Times New Roman"/>
+          <w:b w:val="0"/>
+          <w:noProof/>
+          <w:sz w:val="24"/>
+          <w:szCs w:val="24"/>
+        </w:rPr>
+      </w:pPr>
+      <w:r>
+        <w:rPr>
+          <w:rFonts w:hAnsi="Times New Roman"/>
+          <w:b w:val="0"/>
+          <w:noProof/>
+          <w:sz w:val="24"/>
+          <w:szCs w:val="24"/>
+        </w:rPr>
+        <w:t>PDM</w:t>
+      </w:r>
+    </w:p>
+    <w:p>
+      <w:pPr>
+        <w:spacing w:after="160" w:line="360" w:lineRule="auto"/>
+        <w:ind w:firstLine="567"/>
+        <w:contextualSpacing/>
+        <w:jc w:val="both"/>
+        <w:rPr>
+          <w:noProof/>
+          <w:lang w:val="id-ID"/>
+        </w:rPr>
+      </w:pPr>
+      <w:r>
+        <w:rPr>
+          <w:noProof/>
+          <w:lang w:val="id-ID"/>
+        </w:rPr>
+        <w:t xml:space="preserve">PDM merupakan gambaran detail basis data dalam bentuk fisik. Penggambaran rancangan memperlihatkan struktur penyimpanan data yang benar pada basis data yang digunakan sesungguhnya (Setiawan dkk., 2020). </w:t>
+      </w:r>
+    </w:p>
+    <w:p>
+      <w:pPr>
+        <w:spacing w:after="160" w:line="360" w:lineRule="auto"/>
+        <w:ind w:firstLine="567"/>
+        <w:contextualSpacing/>
+        <w:jc w:val="both"/>
+        <w:rPr>
+          <w:noProof/>
+          <w:lang w:val="id-ID"/>
+        </w:rPr>
+      </w:pPr>
+      <w:r>
+        <w:rPr>
+          <w:noProof/>
+          <w:lang w:val="id-ID"/>
+        </w:rPr>
+        <w:t xml:space="preserve">PDM mengikuti aturan-aturan sebagai berikut: </w:t>
+      </w:r>
+    </w:p>
+    <w:p>
+      <w:pPr>
+        <w:spacing w:after="160" w:line="360" w:lineRule="auto"/>
+        <w:ind w:firstLine="567"/>
+        <w:contextualSpacing/>
+        <w:jc w:val="both"/>
+        <w:rPr>
+          <w:noProof/>
+          <w:lang w:val="id-ID"/>
+        </w:rPr>
+      </w:pPr>
+      <w:r>
+        <w:rPr>
+          <w:noProof/>
+          <w:lang w:val="id-ID"/>
+        </w:rPr>
+        <w:t xml:space="preserve">Mempresentsaikan pengorganisasian data secara fisik dalam format grafis. </w:t>
+      </w:r>
+    </w:p>
+    <w:p>
+      <w:pPr>
+        <w:spacing w:after="160" w:line="360" w:lineRule="auto"/>
+        <w:ind w:firstLine="567"/>
+        <w:contextualSpacing/>
+        <w:jc w:val="both"/>
+        <w:rPr>
+          <w:noProof/>
+          <w:lang w:val="id-ID"/>
+        </w:rPr>
+      </w:pPr>
+      <w:r>
+        <w:rPr>
+          <w:noProof/>
+          <w:lang w:val="id-ID"/>
+        </w:rPr>
+        <w:t>Menghasilkan script pembuat dan pemodifikasi database.  </w:t>
+      </w:r>
+    </w:p>
+    <w:p>
+      <w:pPr>
+        <w:spacing w:before="240" w:after="160" w:line="360" w:lineRule="auto"/>
+        <w:ind w:firstLine="567"/>
+        <w:contextualSpacing/>
+        <w:jc w:val="both"/>
+        <w:rPr>
+          <w:noProof/>
+          <w:lang w:val="id-ID"/>
+        </w:rPr>
+      </w:pPr>
+      <w:r>
+        <w:rPr>
+          <w:noProof/>
+          <w:lang w:val="id-ID"/>
+        </w:rPr>
+        <w:t xml:space="preserve">Mendefinisikan referential integrity triggers and constraints Ada beberapa derajat relasi yang dapat terjadi. </w:t>
+      </w:r>
+    </w:p>
+    <w:p>
+      <w:pPr>
+        <w:spacing w:before="240" w:after="160" w:line="360" w:lineRule="auto"/>
+        <w:ind w:firstLine="567"/>
+        <w:contextualSpacing/>
+        <w:jc w:val="both"/>
+        <w:rPr>
+          <w:noProof/>
+          <w:lang w:val="id-ID"/>
+        </w:rPr>
+      </w:pPr>
+    </w:p>
+    <w:p>
+      <w:pPr>
+        <w:spacing w:before="240" w:after="160" w:line="360" w:lineRule="auto"/>
+        <w:contextualSpacing/>
+        <w:jc w:val="both"/>
+        <w:rPr>
+          <w:noProof/>
+          <w:lang w:val="id-ID"/>
+        </w:rPr>
+      </w:pPr>
+      <w:r>
+        <w:rPr>
+          <w:b/>
+          <w:bCs/>
+          <w:noProof/>
+          <w:lang w:val="id-ID"/>
+        </w:rPr>
+        <w:lastRenderedPageBreak/>
+        <w:t>Tabel 2.3</w:t>
+      </w:r>
+      <w:r>
+        <w:rPr>
+          <w:noProof/>
+          <w:lang w:val="id-ID"/>
+        </w:rPr>
+        <w:t xml:space="preserve"> Simbol PDM</w:t>
+      </w:r>
+    </w:p>
+    <w:tbl>
+      <w:tblPr>
+        <w:tblStyle w:val="TableGrid"/>
+        <w:tblW w:w="7513" w:type="dxa"/>
+        <w:tblInd w:w="-5" w:type="dxa"/>
+        <w:tblLook w:val="04A0" w:firstRow="1" w:lastRow="0" w:firstColumn="1" w:lastColumn="0" w:noHBand="0" w:noVBand="1"/>
+      </w:tblPr>
+      <w:tblGrid>
+        <w:gridCol w:w="510"/>
+        <w:gridCol w:w="1466"/>
+        <w:gridCol w:w="867"/>
+        <w:gridCol w:w="4670"/>
+      </w:tblGrid>
+      <w:tr>
+        <w:trPr>
+          <w:trHeight w:val="651"/>
+        </w:trPr>
+        <w:tc>
+          <w:tcPr>
+            <w:tcW w:w="485" w:type="dxa"/>
+            <w:vAlign w:val="center"/>
+          </w:tcPr>
+          <w:p>
+            <w:pPr>
+              <w:rPr>
+                <w:noProof/>
+                <w:sz w:val="24"/>
+                <w:szCs w:val="24"/>
+                <w:lang w:val="id-ID"/>
+              </w:rPr>
+            </w:pPr>
+            <w:r>
+              <w:rPr>
+                <w:noProof/>
+                <w:sz w:val="24"/>
+                <w:szCs w:val="24"/>
+                <w:lang w:val="id-ID"/>
+              </w:rPr>
+              <w:t>No</w:t>
+            </w:r>
+          </w:p>
+        </w:tc>
+        <w:tc>
+          <w:tcPr>
+            <w:tcW w:w="1470" w:type="dxa"/>
+            <w:vAlign w:val="center"/>
+          </w:tcPr>
+          <w:p>
+            <w:pPr>
+              <w:rPr>
+                <w:noProof/>
+                <w:sz w:val="24"/>
+                <w:szCs w:val="24"/>
+                <w:lang w:val="id-ID"/>
+              </w:rPr>
+            </w:pPr>
+            <w:r>
+              <w:rPr>
+                <w:noProof/>
+                <w:sz w:val="24"/>
+                <w:szCs w:val="24"/>
+                <w:lang w:val="id-ID"/>
+              </w:rPr>
+              <w:t>Simbol</w:t>
+            </w:r>
+          </w:p>
+        </w:tc>
+        <w:tc>
+          <w:tcPr>
+            <w:tcW w:w="867" w:type="dxa"/>
+            <w:vAlign w:val="center"/>
+          </w:tcPr>
+          <w:p>
+            <w:pPr>
+              <w:rPr>
+                <w:noProof/>
+                <w:sz w:val="24"/>
+                <w:szCs w:val="24"/>
+                <w:lang w:val="id-ID"/>
+              </w:rPr>
+            </w:pPr>
+            <w:r>
+              <w:rPr>
+                <w:noProof/>
+                <w:sz w:val="24"/>
+                <w:szCs w:val="24"/>
+                <w:lang w:val="id-ID"/>
+              </w:rPr>
+              <w:t>Nama</w:t>
+            </w:r>
+          </w:p>
+        </w:tc>
+        <w:tc>
+          <w:tcPr>
+            <w:tcW w:w="4691" w:type="dxa"/>
+            <w:vAlign w:val="center"/>
+          </w:tcPr>
+          <w:p>
+            <w:pPr>
+              <w:rPr>
+                <w:noProof/>
+                <w:sz w:val="24"/>
+                <w:szCs w:val="24"/>
+                <w:lang w:val="id-ID"/>
+              </w:rPr>
+            </w:pPr>
+            <w:r>
+              <w:rPr>
+                <w:noProof/>
+                <w:sz w:val="24"/>
+                <w:szCs w:val="24"/>
+                <w:lang w:val="id-ID"/>
+              </w:rPr>
+              <w:t>Keterangan</w:t>
+            </w:r>
+          </w:p>
+        </w:tc>
+      </w:tr>
+      <w:tr>
+        <w:trPr>
+          <w:trHeight w:val="1599"/>
+        </w:trPr>
+        <w:tc>
+          <w:tcPr>
+            <w:tcW w:w="485" w:type="dxa"/>
+            <w:vAlign w:val="center"/>
+          </w:tcPr>
+          <w:p>
+            <w:pPr>
+              <w:rPr>
+                <w:noProof/>
+                <w:sz w:val="24"/>
+                <w:szCs w:val="24"/>
+                <w:lang w:val="id-ID"/>
+              </w:rPr>
+            </w:pPr>
+            <w:r>
+              <w:rPr>
+                <w:noProof/>
+                <w:sz w:val="24"/>
+                <w:szCs w:val="24"/>
+                <w:lang w:val="id-ID"/>
+              </w:rPr>
+              <w:t>1</w:t>
+            </w:r>
+          </w:p>
+        </w:tc>
+        <w:tc>
+          <w:tcPr>
+            <w:tcW w:w="1470" w:type="dxa"/>
+            <w:vAlign w:val="center"/>
+          </w:tcPr>
+          <w:p>
+            <w:pPr>
+              <w:rPr>
+                <w:noProof/>
+                <w:sz w:val="24"/>
+                <w:szCs w:val="24"/>
+                <w:lang w:val="id-ID"/>
+              </w:rPr>
+            </w:pPr>
+            <w:r>
+              <w:rPr>
+                <w:noProof/>
+                <w:sz w:val="24"/>
+                <w:szCs w:val="24"/>
+                <w:lang w:val="id-ID"/>
+              </w:rPr>
+              <mc:AlternateContent>
+                <mc:Choice Requires="wps">
+                  <w:drawing>
+                    <wp:anchor distT="0" distB="0" distL="114300" distR="114300" simplePos="0" relativeHeight="251672576" behindDoc="0" locked="0" layoutInCell="1" allowOverlap="1" wp14:anchorId="55878F54" wp14:editId="4C925FE8">
+                      <wp:simplePos x="0" y="0"/>
+                      <wp:positionH relativeFrom="column">
+                        <wp:posOffset>-10160</wp:posOffset>
+                      </wp:positionH>
+                      <wp:positionV relativeFrom="paragraph">
+                        <wp:posOffset>255460</wp:posOffset>
+                      </wp:positionV>
+                      <wp:extent cx="754380" cy="0"/>
+                      <wp:effectExtent l="0" t="0" r="0" b="0"/>
+                      <wp:wrapNone/>
+                      <wp:docPr id="50" name="Straight Connector 21"/>
+                      <wp:cNvGraphicFramePr/>
+                      <a:graphic xmlns:a="http://schemas.openxmlformats.org/drawingml/2006/main">
+                        <a:graphicData uri="http://schemas.microsoft.com/office/word/2010/wordprocessingShape">
+                          <wps:wsp>
+                            <wps:cNvCnPr/>
+                            <wps:spPr>
+                              <a:xfrm>
+                                <a:off x="0" y="0"/>
+                                <a:ext cx="754380" cy="0"/>
+                              </a:xfrm>
+                              <a:prstGeom prst="line">
+                                <a:avLst/>
+                              </a:prstGeom>
+                            </wps:spPr>
+                            <wps:style>
+                              <a:lnRef idx="1">
+                                <a:schemeClr val="dk1"/>
+                              </a:lnRef>
+                              <a:fillRef idx="0">
+                                <a:schemeClr val="dk1"/>
+                              </a:fillRef>
+                              <a:effectRef idx="0">
+                                <a:schemeClr val="dk1"/>
+                              </a:effectRef>
+                              <a:fontRef idx="minor">
+                                <a:schemeClr val="tx1"/>
+                              </a:fontRef>
+                            </wps:style>
+                            <wps:bodyPr/>
+                          </wps:wsp>
+                        </a:graphicData>
+                      </a:graphic>
+                    </wp:anchor>
+                  </w:drawing>
+                </mc:Choice>
+                <mc:Fallback>
+                  <w:pict>
+                    <v:line w14:anchorId="5535773D" id="Straight Connector 21" o:spid="_x0000_s1026" style="position:absolute;z-index:251672576;visibility:visible;mso-wrap-style:square;mso-wrap-distance-left:9pt;mso-wrap-distance-top:0;mso-wrap-distance-right:9pt;mso-wrap-distance-bottom:0;mso-position-horizontal:absolute;mso-position-horizontal-relative:text;mso-position-vertical:absolute;mso-position-vertical-relative:text" from="-.8pt,20.1pt" to="58.6pt,20.1pt" o:gfxdata="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" strokecolor="black [3200]" strokeweight=".5pt">
+                      <v:stroke joinstyle="miter"/>
+                    </v:line>
+                  </w:pict>
+                </mc:Fallback>
+              </mc:AlternateContent>
+            </w:r>
+            <w:r>
+              <w:rPr>
+                <w:noProof/>
+                <w:sz w:val="24"/>
+                <w:szCs w:val="24"/>
+                <w:lang w:val="id-ID"/>
+              </w:rPr>
+              <mc:AlternateContent>
+                <mc:Choice Requires="wps">
+                  <w:drawing>
+                    <wp:anchor distT="0" distB="0" distL="114300" distR="114300" simplePos="0" relativeHeight="251671552" behindDoc="0" locked="0" layoutInCell="1" allowOverlap="1" wp14:anchorId="267631AE" wp14:editId="1F5CB75B">
+                      <wp:simplePos x="0" y="0"/>
+                      <wp:positionH relativeFrom="column">
+                        <wp:posOffset>-5715</wp:posOffset>
+                      </wp:positionH>
+                      <wp:positionV relativeFrom="paragraph">
+                        <wp:posOffset>110935</wp:posOffset>
+                      </wp:positionV>
+                      <wp:extent cx="754912" cy="446568"/>
+                      <wp:effectExtent l="0" t="0" r="26670" b="10795"/>
+                      <wp:wrapNone/>
+                      <wp:docPr id="48" name="Rectangle: Rounded Corners 22"/>
+                      <wp:cNvGraphicFramePr/>
+                      <a:graphic xmlns:a="http://schemas.openxmlformats.org/drawingml/2006/main">
+                        <a:graphicData uri="http://schemas.microsoft.com/office/word/2010/wordprocessingShape">
+                          <wps:wsp>
+                            <wps:cNvSpPr/>
+                            <wps:spPr>
+                              <a:xfrm>
+                                <a:off x="0" y="0"/>
+                                <a:ext cx="754912" cy="446568"/>
+                              </a:xfrm>
+                              <a:prstGeom prst="roundRect">
+                                <a:avLst/>
+                              </a:prstGeom>
+                            </wps:spPr>
+                            <wps:style>
+                              <a:lnRef idx="2">
+                                <a:schemeClr val="dk1"/>
+                              </a:lnRef>
+                              <a:fillRef idx="1">
+                                <a:schemeClr val="lt1"/>
+                              </a:fillRef>
+                              <a:effectRef idx="0">
+                                <a:schemeClr val="dk1"/>
+                              </a:effectRef>
+                              <a:fontRef idx="minor">
+                                <a:schemeClr val="dk1"/>
+                              </a:fontRef>
+                            </wps:style>
+                            <wps:bodyPr rot="0" spcFirstLastPara="0" vertOverflow="overflow" horzOverflow="overflow" vert="horz" wrap="square" lIns="91440" tIns="45720" rIns="91440" bIns="45720" numCol="1" spcCol="0" rtlCol="0" fromWordArt="0" anchor="ctr" anchorCtr="0" forceAA="0" compatLnSpc="1">
+                              <a:prstTxWarp prst="textNoShape">
+                                <a:avLst/>
+                              </a:prstTxWarp>
+                              <a:noAutofit/>
+                            </wps:bodyPr>
+                          </wps:wsp>
+                        </a:graphicData>
+                      </a:graphic>
+                      <wp14:sizeRelH relativeFrom="margin">
+                        <wp14:pctWidth>0</wp14:pctWidth>
+                      </wp14:sizeRelH>
+                      <wp14:sizeRelV relativeFrom="margin">
+                        <wp14:pctHeight>0</wp14:pctHeight>
+                      </wp14:sizeRelV>
+                    </wp:anchor>
+                  </w:drawing>
+                </mc:Choice>
+                <mc:Fallback>
+                  <w:pict>
+                    <v:roundrect w14:anchorId="1FC72E47" id="Rectangle: Rounded Corners 22" o:spid="_x0000_s1026" style="position:absolute;margin-left:-.45pt;margin-top:8.75pt;width:59.45pt;height:35.15pt;z-index:251671552;visibility:visible;mso-wrap-style:square;mso-width-percent:0;mso-height-percent:0;mso-wrap-distance-left:9pt;mso-wrap-distance-top:0;mso-wrap-distance-right:9pt;mso-wrap-distance-bottom:0;mso-position-horizontal:absolute;mso-position-horizontal-relative:text;mso-position-vertical:absolute;mso-position-vertical-relative:text;mso-width-percent:0;mso-height-percent:0;mso-width-relative:margin;mso-height-relative:margin;v-text-anchor:middle" arcsize="10923f" o:gfxdata="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" fillcolor="white [3201]" strokecolor="black [3200]" strokeweight="1pt">
+                      <v:stroke joinstyle="miter"/>
+                    </v:roundrect>
+                  </w:pict>
+                </mc:Fallback>
+              </mc:AlternateContent>
+            </w:r>
+          </w:p>
+        </w:tc>
+        <w:tc>
+          <w:tcPr>
+            <w:tcW w:w="867" w:type="dxa"/>
+            <w:vAlign w:val="center"/>
+          </w:tcPr>
+          <w:p>
+            <w:pPr>
+              <w:rPr>
+                <w:i/>
+                <w:iCs/>
+                <w:noProof/>
+                <w:sz w:val="24"/>
+                <w:szCs w:val="24"/>
+                <w:lang w:val="id-ID"/>
+              </w:rPr>
+            </w:pPr>
+            <w:r>
+              <w:rPr>
+                <w:i/>
+                <w:iCs/>
+                <w:noProof/>
+                <w:sz w:val="24"/>
+                <w:szCs w:val="24"/>
+                <w:lang w:val="id-ID"/>
+              </w:rPr>
+              <w:t>Entily</w:t>
+            </w:r>
+          </w:p>
+        </w:tc>
+        <w:tc>
+          <w:tcPr>
+            <w:tcW w:w="4691" w:type="dxa"/>
+            <w:vAlign w:val="center"/>
+          </w:tcPr>
+          <w:p>
+            <w:pPr>
+              <w:spacing w:line="360" w:lineRule="auto"/>
+              <w:rPr>
+                <w:noProof/>
+                <w:sz w:val="24"/>
+                <w:szCs w:val="24"/>
+                <w:lang w:val="id-ID"/>
+              </w:rPr>
+            </w:pPr>
+            <w:r>
+              <w:rPr>
+                <w:noProof/>
+                <w:sz w:val="24"/>
+                <w:szCs w:val="24"/>
+                <w:lang w:val="id-ID"/>
+              </w:rPr>
+              <w:t>Menggambarkan table database yang ada dalam sistem</w:t>
+            </w:r>
+          </w:p>
+        </w:tc>
+      </w:tr>
+      <w:tr>
+        <w:trPr>
+          <w:trHeight w:val="1780"/>
+        </w:trPr>
+        <w:tc>
+          <w:tcPr>
+            <w:tcW w:w="485" w:type="dxa"/>
+            <w:vAlign w:val="center"/>
+          </w:tcPr>
+          <w:p>
+            <w:pPr>
+              <w:rPr>
+                <w:noProof/>
+                <w:sz w:val="24"/>
+                <w:szCs w:val="24"/>
+                <w:lang w:val="id-ID"/>
+              </w:rPr>
+            </w:pPr>
+            <w:r>
+              <w:rPr>
+                <w:noProof/>
+                <w:sz w:val="24"/>
+                <w:szCs w:val="24"/>
+                <w:lang w:val="id-ID"/>
+              </w:rPr>
+              <w:t>2</w:t>
+            </w:r>
+          </w:p>
+        </w:tc>
+        <w:tc>
+          <w:tcPr>
+            <w:tcW w:w="1470" w:type="dxa"/>
+          </w:tcPr>
+          <w:p>
+            <w:pPr>
+              <w:rPr>
+                <w:noProof/>
+                <w:sz w:val="24"/>
+                <w:szCs w:val="24"/>
+                <w:lang w:val="id-ID"/>
+              </w:rPr>
+            </w:pPr>
+            <w:r>
+              <w:rPr>
+                <w:noProof/>
+                <w:sz w:val="24"/>
+                <w:szCs w:val="24"/>
+                <w:lang w:val="id-ID"/>
+              </w:rPr>
+              <mc:AlternateContent>
+                <mc:Choice Requires="wps">
+                  <w:drawing>
+                    <wp:anchor distT="0" distB="0" distL="114300" distR="114300" simplePos="0" relativeHeight="251674624" behindDoc="0" locked="0" layoutInCell="1" allowOverlap="1" wp14:anchorId="42F2DB0D" wp14:editId="79CA5604">
+                      <wp:simplePos x="0" y="0"/>
+                      <wp:positionH relativeFrom="column">
+                        <wp:posOffset>-72039</wp:posOffset>
+                      </wp:positionH>
+                      <wp:positionV relativeFrom="paragraph">
+                        <wp:posOffset>314163</wp:posOffset>
+                      </wp:positionV>
+                      <wp:extent cx="935665" cy="291830"/>
+                      <wp:effectExtent l="0" t="0" r="0" b="0"/>
+                      <wp:wrapNone/>
+                      <wp:docPr id="52" name="Text Box 23"/>
+                      <wp:cNvGraphicFramePr/>
+                      <a:graphic xmlns:a="http://schemas.openxmlformats.org/drawingml/2006/main">
+                        <a:graphicData uri="http://schemas.microsoft.com/office/word/2010/wordprocessingShape">
+                          <wps:wsp>
+                            <wps:cNvSpPr txBox="1"/>
+                            <wps:spPr>
+                              <a:xfrm>
+                                <a:off x="0" y="0"/>
+                                <a:ext cx="935665" cy="291830"/>
+                              </a:xfrm>
+                              <a:prstGeom prst="rect">
+                                <a:avLst/>
+                              </a:prstGeom>
+                              <a:noFill/>
+                              <a:ln w="6350">
+                                <a:noFill/>
+                              </a:ln>
+                            </wps:spPr>
+                            <wps:txbx>
+                              <w:txbxContent>
+                                <w:p>
+                                  <w:pPr>
+                                    <w:jc w:val="center"/>
+                                    <w:rPr>
+                                      <w:sz w:val="14"/>
+                                      <w:szCs w:val="14"/>
+                                    </w:rPr>
+                                  </w:pPr>
+                                  <w:proofErr w:type="spellStart"/>
+                                  <w:r>
+                                    <w:rPr>
+                                      <w:sz w:val="14"/>
+                                      <w:szCs w:val="14"/>
+                                    </w:rPr>
+                                    <w:t>Id_tbl</w:t>
+                                  </w:r>
+                                  <w:proofErr w:type="spellEnd"/>
+                                  <w:r>
+                                    <w:rPr>
+                                      <w:sz w:val="14"/>
+                                      <w:szCs w:val="14"/>
+                                    </w:rPr>
+                                    <w:t xml:space="preserve"> 1 = id_tk_tbl2</w:t>
+                                  </w:r>
+                                </w:p>
+                              </w:txbxContent>
+                            </wps:txbx>
+                            <wps:bodyPr rot="0" spcFirstLastPara="0" vertOverflow="overflow" horzOverflow="overflow" vert="horz" wrap="square" lIns="91440" tIns="45720" rIns="91440" bIns="45720" numCol="1" spcCol="0" rtlCol="0" fromWordArt="0" anchor="t" anchorCtr="0" forceAA="0" compatLnSpc="1">
+                              <a:prstTxWarp prst="textNoShape">
+                                <a:avLst/>
+                              </a:prstTxWarp>
+                              <a:noAutofit/>
+                            </wps:bodyPr>
+                          </wps:wsp>
+                        </a:graphicData>
+                      </a:graphic>
+                      <wp14:sizeRelH relativeFrom="margin">
+                        <wp14:pctWidth>0</wp14:pctWidth>
+                      </wp14:sizeRelH>
+                      <wp14:sizeRelV relativeFrom="margin">
+                        <wp14:pctHeight>0</wp14:pctHeight>
+                      </wp14:sizeRelV>
+                    </wp:anchor>
+                  </w:drawing>
+                </mc:Choice>
+                <mc:Fallback>
+                  <w:pict>
+                    <v:shapetype w14:anchorId="42F2DB0D" id="_x0000_t202" coordsize="21600,21600" o:spt="202" path="m,l,21600r21600,l21600,xe">
+                      <v:stroke joinstyle="miter"/>
+                      <v:path gradientshapeok="t" o:connecttype="rect"/>
+                    </v:shapetype>
+                    <v:shape id="Text Box 23" o:spid="_x0000_s1026" type="#_x0000_t202" style="position:absolute;margin-left:-5.65pt;margin-top:24.75pt;width:73.65pt;height:23pt;z-index:251674624;visibility:visible;mso-wrap-style:square;mso-width-percent:0;mso-height-percent:0;mso-wrap-distance-left:9pt;mso-wrap-distance-top:0;mso-wrap-distance-right:9pt;mso-wrap-distance-bottom:0;mso-position-horizontal:absolute;mso-position-horizontal-relative:text;mso-position-vertical:absolute;mso-position-vertical-relative:text;mso-width-percent:0;mso-height-percent:0;mso-width-relative:margin;mso-height-relative:margin;v-text-anchor:top" o:gfxdata="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" filled="f" stroked="f" strokeweight=".5pt">
+                      <v:textbox>
+                        <w:txbxContent>
+                          <w:p>
+                            <w:pPr>
+                              <w:jc w:val="center"/>
+                              <w:rPr>
+                                <w:sz w:val="14"/>
+                                <w:szCs w:val="14"/>
+                              </w:rPr>
+                            </w:pPr>
+                            <w:proofErr w:type="spellStart"/>
+                            <w:r>
+                              <w:rPr>
+                                <w:sz w:val="14"/>
+                                <w:szCs w:val="14"/>
+                              </w:rPr>
+                              <w:t>Id_tbl</w:t>
+                            </w:r>
+                            <w:proofErr w:type="spellEnd"/>
+                            <w:r>
+                              <w:rPr>
+                                <w:sz w:val="14"/>
+                                <w:szCs w:val="14"/>
+                              </w:rPr>
+                              <w:t xml:space="preserve"> 1 = id_tk_tbl2</w:t>
+                            </w:r>
+                          </w:p>
+                        </w:txbxContent>
+                      </v:textbox>
+                    </v:shape>
+                  </w:pict>
+                </mc:Fallback>
+              </mc:AlternateContent>
+            </w:r>
+            <w:r>
+              <w:rPr>
+                <w:noProof/>
+                <w:sz w:val="24"/>
+                <w:szCs w:val="24"/>
+                <w:lang w:val="id-ID"/>
+              </w:rPr>
+              <mc:AlternateContent>
+                <mc:Choice Requires="wps">
+                  <w:drawing>
+                    <wp:anchor distT="0" distB="0" distL="114300" distR="114300" simplePos="0" relativeHeight="251673600" behindDoc="0" locked="0" layoutInCell="1" allowOverlap="1" wp14:anchorId="6252BE8D" wp14:editId="1B652508">
+                      <wp:simplePos x="0" y="0"/>
+                      <wp:positionH relativeFrom="column">
+                        <wp:posOffset>46178</wp:posOffset>
+                      </wp:positionH>
+                      <wp:positionV relativeFrom="paragraph">
+                        <wp:posOffset>341025</wp:posOffset>
+                      </wp:positionV>
+                      <wp:extent cx="733646" cy="0"/>
+                      <wp:effectExtent l="0" t="76200" r="9525" b="95250"/>
+                      <wp:wrapNone/>
+                      <wp:docPr id="51" name="Straight Arrow Connector 24"/>
+                      <wp:cNvGraphicFramePr/>
+                      <a:graphic xmlns:a="http://schemas.openxmlformats.org/drawingml/2006/main">
+                        <a:graphicData uri="http://schemas.microsoft.com/office/word/2010/wordprocessingShape">
+                          <wps:wsp>
+                            <wps:cNvCnPr/>
+                            <wps:spPr>
+                              <a:xfrm>
+                                <a:off x="0" y="0"/>
+                                <a:ext cx="733646" cy="0"/>
+                              </a:xfrm>
+                              <a:prstGeom prst="straightConnector1">
+                                <a:avLst/>
+                              </a:prstGeom>
+                              <a:ln>
+                                <a:tailEnd type="triangle"/>
+                              </a:ln>
+                            </wps:spPr>
+                            <wps:style>
+                              <a:lnRef idx="2">
+                                <a:schemeClr val="dk1"/>
+                              </a:lnRef>
+                              <a:fillRef idx="0">
+                                <a:schemeClr val="dk1"/>
+                              </a:fillRef>
+                              <a:effectRef idx="1">
+                                <a:schemeClr val="dk1"/>
+                              </a:effectRef>
+                              <a:fontRef idx="minor">
+                                <a:schemeClr val="tx1"/>
+                              </a:fontRef>
+                            </wps:style>
+                            <wps:bodyPr/>
+                          </wps:wsp>
+                        </a:graphicData>
+                      </a:graphic>
+                    </wp:anchor>
+                  </w:drawing>
+                </mc:Choice>
+                <mc:Fallback>
+                  <w:pict>
+                    <v:shapetype w14:anchorId="158536B2" id="_x0000_t32" coordsize="21600,21600" o:spt="32" o:oned="t" path="m,l21600,21600e" filled="f">
+                      <v:path arrowok="t" fillok="f" o:connecttype="none"/>
+                      <o:lock v:ext="edit" shapetype="t"/>
+                    </v:shapetype>
+                    <v:shape id="Straight Arrow Connector 24" o:spid="_x0000_s1026" type="#_x0000_t32" style="position:absolute;margin-left:3.65pt;margin-top:26.85pt;width:57.75pt;height:0;z-index:251673600;visibility:visible;mso-wrap-style:square;mso-wrap-distance-left:9pt;mso-wrap-distance-top:0;mso-wrap-distance-right:9pt;mso-wrap-distance-bottom:0;mso-position-horizontal:absolute;mso-position-horizontal-relative:text;mso-position-vertical:absolute;mso-position-vertical-relative:text" o:gfxdata="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" strokecolor="black [3200]" strokeweight="1pt">
+                      <v:stroke endarrow="block" joinstyle="miter"/>
+                    </v:shape>
+                  </w:pict>
+                </mc:Fallback>
+              </mc:AlternateContent>
+            </w:r>
+          </w:p>
+        </w:tc>
+        <w:tc>
+          <w:tcPr>
+            <w:tcW w:w="867" w:type="dxa"/>
+            <w:vAlign w:val="center"/>
+          </w:tcPr>
+          <w:p>
+            <w:pPr>
+              <w:rPr>
+                <w:noProof/>
+                <w:sz w:val="24"/>
+                <w:szCs w:val="24"/>
+                <w:lang w:val="id-ID"/>
+              </w:rPr>
+            </w:pPr>
+            <w:r>
+              <w:rPr>
+                <w:noProof/>
+                <w:sz w:val="24"/>
+                <w:szCs w:val="24"/>
+                <w:lang w:val="id-ID"/>
+              </w:rPr>
+              <w:t>Relasi</w:t>
+            </w:r>
+          </w:p>
+        </w:tc>
+        <w:tc>
+          <w:tcPr>
+            <w:tcW w:w="4691" w:type="dxa"/>
+            <w:vAlign w:val="center"/>
+          </w:tcPr>
+          <w:p>
+            <w:pPr>
+              <w:spacing w:line="360" w:lineRule="auto"/>
+              <w:rPr>
+                <w:noProof/>
+                <w:sz w:val="24"/>
+                <w:szCs w:val="24"/>
+                <w:lang w:val="id-ID"/>
+              </w:rPr>
+            </w:pPr>
+            <w:r>
+              <w:rPr>
+                <w:noProof/>
+                <w:sz w:val="24"/>
+                <w:szCs w:val="24"/>
+                <w:lang w:val="id-ID"/>
+              </w:rPr>
+              <w:t>Relasi antar table yang saling berhubungan, table ang menjadi acuan akan memiliki forignke dari primaryke table referensi</w:t>
+            </w:r>
+          </w:p>
+        </w:tc>
+      </w:tr>
+    </w:tbl>
     <w:p>
       <w:pPr>
         <w:pStyle w:val="Sub2"/>
@@ -1619,6 +5159,7 @@
           <w:ilvl w:val="0"/>
           <w:numId w:val="0"/>
         </w:numPr>
+        <w:ind w:left="567"/>
         <w:rPr>
           <w:noProof/>
           <w:sz w:val="24"/>
@@ -1628,6 +5169,3550 @@
     </w:p>
     <w:p>
       <w:pPr>
+        <w:pStyle w:val="Sub2"/>
+        <w:rPr>
+          <w:noProof/>
+          <w:sz w:val="24"/>
+          <w:szCs w:val="24"/>
+        </w:rPr>
+      </w:pPr>
+      <w:r>
+        <w:rPr>
+          <w:noProof/>
+          <w:sz w:val="24"/>
+          <w:szCs w:val="24"/>
+        </w:rPr>
+        <w:t>Flowchart</w:t>
+      </w:r>
+    </w:p>
+    <w:p>
+      <w:pPr>
+        <w:spacing w:line="360" w:lineRule="auto"/>
+        <w:ind w:firstLine="567"/>
+        <w:jc w:val="both"/>
+        <w:rPr>
+          <w:noProof/>
+          <w:lang w:val="id-ID"/>
+        </w:rPr>
+      </w:pPr>
+      <w:r>
+        <w:rPr>
+          <w:i/>
+          <w:iCs/>
+          <w:noProof/>
+          <w:lang w:val="id-ID"/>
+        </w:rPr>
+        <w:t>Flowchart</w:t>
+      </w:r>
+      <w:r>
+        <w:rPr>
+          <w:noProof/>
+          <w:lang w:val="id-ID"/>
+        </w:rPr>
+        <w:t xml:space="preserve"> atau bagan alur adalah diagram yang menampilkan langkah-langkah dan keputusan untuk melakukan sebuah proses dari suatu program. Setiap langkah digambarkan dalam bentuk diagram dan dihubungkan dengan garis atau arah panah.</w:t>
+      </w:r>
+    </w:p>
+    <w:p>
+      <w:pPr>
+        <w:spacing w:after="160" w:line="360" w:lineRule="auto"/>
+        <w:contextualSpacing/>
+        <w:jc w:val="both"/>
+        <w:rPr>
+          <w:noProof/>
+          <w:lang w:val="id-ID"/>
+        </w:rPr>
+      </w:pPr>
+      <w:r>
+        <w:rPr>
+          <w:b/>
+          <w:bCs/>
+          <w:noProof/>
+          <w:lang w:val="id-ID"/>
+        </w:rPr>
+        <w:t>Tabel 2.4</w:t>
+      </w:r>
+      <w:r>
+        <w:rPr>
+          <w:noProof/>
+          <w:lang w:val="id-ID"/>
+        </w:rPr>
+        <w:t xml:space="preserve"> Simbol </w:t>
+      </w:r>
+      <w:r>
+        <w:rPr>
+          <w:i/>
+          <w:iCs/>
+          <w:noProof/>
+          <w:lang w:val="id-ID"/>
+        </w:rPr>
+        <w:t>Flowchart</w:t>
+      </w:r>
+    </w:p>
+    <w:tbl>
+      <w:tblPr>
+        <w:tblStyle w:val="TableGrid"/>
+        <w:tblW w:w="0" w:type="auto"/>
+        <w:jc w:val="center"/>
+        <w:tblLook w:val="04A0" w:firstRow="1" w:lastRow="0" w:firstColumn="1" w:lastColumn="0" w:noHBand="0" w:noVBand="1"/>
+      </w:tblPr>
+      <w:tblGrid>
+        <w:gridCol w:w="690"/>
+        <w:gridCol w:w="1496"/>
+        <w:gridCol w:w="2062"/>
+        <w:gridCol w:w="4013"/>
+      </w:tblGrid>
+      <w:tr>
+        <w:trPr>
+          <w:jc w:val="center"/>
+        </w:trPr>
+        <w:tc>
+          <w:tcPr>
+            <w:tcW w:w="690" w:type="dxa"/>
+            <w:vAlign w:val="center"/>
+          </w:tcPr>
+          <w:p>
+            <w:pPr>
+              <w:spacing w:before="120" w:after="120" w:line="360" w:lineRule="auto"/>
+              <w:jc w:val="center"/>
+              <w:rPr>
+                <w:b/>
+                <w:bCs/>
+                <w:noProof/>
+                <w:sz w:val="24"/>
+                <w:szCs w:val="24"/>
+                <w:lang w:val="id-ID"/>
+              </w:rPr>
+            </w:pPr>
+            <w:r>
+              <w:rPr>
+                <w:b/>
+                <w:bCs/>
+                <w:noProof/>
+                <w:sz w:val="24"/>
+                <w:szCs w:val="24"/>
+                <w:lang w:val="id-ID"/>
+              </w:rPr>
+              <w:t>No</w:t>
+            </w:r>
+          </w:p>
+        </w:tc>
+        <w:tc>
+          <w:tcPr>
+            <w:tcW w:w="1496" w:type="dxa"/>
+            <w:vAlign w:val="center"/>
+          </w:tcPr>
+          <w:p>
+            <w:pPr>
+              <w:spacing w:before="120" w:after="120" w:line="360" w:lineRule="auto"/>
+              <w:jc w:val="center"/>
+              <w:rPr>
+                <w:b/>
+                <w:bCs/>
+                <w:noProof/>
+                <w:sz w:val="24"/>
+                <w:szCs w:val="24"/>
+                <w:lang w:val="id-ID"/>
+              </w:rPr>
+            </w:pPr>
+            <w:r>
+              <w:rPr>
+                <w:b/>
+                <w:bCs/>
+                <w:noProof/>
+                <w:sz w:val="24"/>
+                <w:szCs w:val="24"/>
+                <w:lang w:val="id-ID"/>
+              </w:rPr>
+              <w:t>Simbol</w:t>
+            </w:r>
+          </w:p>
+        </w:tc>
+        <w:tc>
+          <w:tcPr>
+            <w:tcW w:w="2062" w:type="dxa"/>
+            <w:vAlign w:val="center"/>
+          </w:tcPr>
+          <w:p>
+            <w:pPr>
+              <w:spacing w:before="120" w:after="120" w:line="360" w:lineRule="auto"/>
+              <w:jc w:val="center"/>
+              <w:rPr>
+                <w:b/>
+                <w:bCs/>
+                <w:noProof/>
+                <w:sz w:val="24"/>
+                <w:szCs w:val="24"/>
+                <w:lang w:val="id-ID"/>
+              </w:rPr>
+            </w:pPr>
+            <w:r>
+              <w:rPr>
+                <w:b/>
+                <w:bCs/>
+                <w:noProof/>
+                <w:sz w:val="24"/>
+                <w:szCs w:val="24"/>
+                <w:lang w:val="id-ID"/>
+              </w:rPr>
+              <w:t>Nama</w:t>
+            </w:r>
+          </w:p>
+        </w:tc>
+        <w:tc>
+          <w:tcPr>
+            <w:tcW w:w="4013" w:type="dxa"/>
+            <w:vAlign w:val="center"/>
+          </w:tcPr>
+          <w:p>
+            <w:pPr>
+              <w:spacing w:before="120" w:after="120" w:line="360" w:lineRule="auto"/>
+              <w:jc w:val="center"/>
+              <w:rPr>
+                <w:b/>
+                <w:bCs/>
+                <w:noProof/>
+                <w:sz w:val="24"/>
+                <w:szCs w:val="24"/>
+                <w:lang w:val="id-ID"/>
+              </w:rPr>
+            </w:pPr>
+            <w:r>
+              <w:rPr>
+                <w:b/>
+                <w:bCs/>
+                <w:noProof/>
+                <w:sz w:val="24"/>
+                <w:szCs w:val="24"/>
+                <w:lang w:val="id-ID"/>
+              </w:rPr>
+              <w:t>Keterangan</w:t>
+            </w:r>
+          </w:p>
+        </w:tc>
+      </w:tr>
+      <w:tr>
+        <w:trPr>
+          <w:jc w:val="center"/>
+        </w:trPr>
+        <w:tc>
+          <w:tcPr>
+            <w:tcW w:w="690" w:type="dxa"/>
+            <w:vAlign w:val="center"/>
+          </w:tcPr>
+          <w:p>
+            <w:pPr>
+              <w:jc w:val="center"/>
+              <w:rPr>
+                <w:noProof/>
+                <w:sz w:val="24"/>
+                <w:szCs w:val="24"/>
+                <w:lang w:val="id-ID"/>
+              </w:rPr>
+            </w:pPr>
+            <w:r>
+              <w:rPr>
+                <w:noProof/>
+                <w:sz w:val="24"/>
+                <w:szCs w:val="24"/>
+                <w:lang w:val="id-ID"/>
+              </w:rPr>
+              <w:t>1</w:t>
+            </w:r>
+          </w:p>
+        </w:tc>
+        <w:tc>
+          <w:tcPr>
+            <w:tcW w:w="1496" w:type="dxa"/>
+            <w:vAlign w:val="center"/>
+          </w:tcPr>
+          <w:p>
+            <w:pPr>
+              <w:rPr>
+                <w:noProof/>
+                <w:sz w:val="24"/>
+                <w:szCs w:val="24"/>
+                <w:lang w:val="id-ID"/>
+              </w:rPr>
+            </w:pPr>
+            <w:r>
+              <w:rPr>
+                <w:noProof/>
+                <w:sz w:val="24"/>
+                <w:szCs w:val="24"/>
+                <w:lang w:val="id-ID"/>
+              </w:rPr>
+              <w:fldChar w:fldCharType="begin"/>
+            </w:r>
+            <w:r>
+              <w:rPr>
+                <w:noProof/>
+                <w:sz w:val="24"/>
+                <w:szCs w:val="24"/>
+                <w:lang w:val="id-ID"/>
+              </w:rPr>
+              <w:instrText xml:space="preserve"> INCLUDEPICTURE "https://storage.googleapis.com/ekrutassets/home/deploy/ekrut/releases/20220718034859/public/ckeditor_assets/pictures/10366/original_Screenshot_2022-08-05_180507.png" \* MERGEFORMATINET </w:instrText>
+            </w:r>
+            <w:r>
+              <w:rPr>
+                <w:noProof/>
+                <w:sz w:val="24"/>
+                <w:szCs w:val="24"/>
+                <w:lang w:val="id-ID"/>
+              </w:rPr>
+              <w:fldChar w:fldCharType="separate"/>
+            </w:r>
+            <w:r>
+              <w:rPr>
+                <w:noProof/>
+                <w:sz w:val="24"/>
+                <w:szCs w:val="24"/>
+                <w:lang w:val="id-ID"/>
+              </w:rPr>
+              <w:drawing>
+                <wp:inline distT="0" distB="0" distL="0" distR="0" wp14:anchorId="42475839" wp14:editId="461061D4">
+                  <wp:extent cx="807869" cy="330740"/>
+                  <wp:effectExtent l="0" t="0" r="5080" b="0"/>
+                  <wp:docPr id="1889980022" name="Picture 27" descr="Flowchart Adalah: Pengertian, Jenis, Simbol, Manfaat, dan 3 Contohnya"/>
+                  <wp:cNvGraphicFramePr>
+                    <a:graphicFrameLocks xmlns:a="http://schemas.openxmlformats.org/drawingml/2006/main" noChangeAspect="1"/>
+                  </wp:cNvGraphicFramePr>
+                  <a:graphic xmlns:a="http://schemas.openxmlformats.org/drawingml/2006/main">
+                    <a:graphicData uri="http://schemas.openxmlformats.org/drawingml/2006/picture">
+                      <pic:pic xmlns:pic="http://schemas.openxmlformats.org/drawingml/2006/picture">
+                        <pic:nvPicPr>
+                          <pic:cNvPr id="0" name="Picture 109" descr="Flowchart Adalah: Pengertian, Jenis, Simbol, Manfaat, dan 3 Contohnya"/>
+                          <pic:cNvPicPr>
+                            <a:picLocks noChangeAspect="1" noChangeArrowheads="1"/>
+                          </pic:cNvPicPr>
+                        </pic:nvPicPr>
+                        <pic:blipFill>
+                          <a:blip r:embed="rId15">
+                            <a:extLst>
+                              <a:ext uri="{28A0092B-C50C-407E-A947-70E740481C1C}">
+                                <a14:useLocalDpi xmlns:a14="http://schemas.microsoft.com/office/drawing/2010/main" val="0"/>
+                              </a:ext>
+                            </a:extLst>
+                          </a:blip>
+                          <a:srcRect/>
+                          <a:stretch>
+                            <a:fillRect/>
+                          </a:stretch>
+                        </pic:blipFill>
+                        <pic:spPr bwMode="auto">
+                          <a:xfrm>
+                            <a:off x="0" y="0"/>
+                            <a:ext cx="826336" cy="338300"/>
+                          </a:xfrm>
+                          <a:prstGeom prst="rect">
+                            <a:avLst/>
+                          </a:prstGeom>
+                          <a:noFill/>
+                          <a:ln>
+                            <a:noFill/>
+                          </a:ln>
+                        </pic:spPr>
+                      </pic:pic>
+                    </a:graphicData>
+                  </a:graphic>
+                </wp:inline>
+              </w:drawing>
+            </w:r>
+            <w:r>
+              <w:rPr>
+                <w:noProof/>
+                <w:sz w:val="24"/>
+                <w:szCs w:val="24"/>
+                <w:lang w:val="id-ID"/>
+              </w:rPr>
+              <w:fldChar w:fldCharType="end"/>
+            </w:r>
+          </w:p>
+        </w:tc>
+        <w:tc>
+          <w:tcPr>
+            <w:tcW w:w="2062" w:type="dxa"/>
+            <w:vAlign w:val="center"/>
+          </w:tcPr>
+          <w:p>
+            <w:pPr>
+              <w:spacing w:line="360" w:lineRule="auto"/>
+              <w:jc w:val="center"/>
+              <w:rPr>
+                <w:i/>
+                <w:iCs/>
+                <w:noProof/>
+                <w:sz w:val="24"/>
+                <w:szCs w:val="24"/>
+                <w:lang w:val="id-ID"/>
+              </w:rPr>
+            </w:pPr>
+            <w:r>
+              <w:rPr>
+                <w:i/>
+                <w:iCs/>
+                <w:noProof/>
+                <w:sz w:val="24"/>
+                <w:szCs w:val="24"/>
+                <w:lang w:val="id-ID"/>
+              </w:rPr>
+              <w:t>Flow Direction Symbol</w:t>
+            </w:r>
+          </w:p>
+        </w:tc>
+        <w:tc>
+          <w:tcPr>
+            <w:tcW w:w="4013" w:type="dxa"/>
+            <w:vAlign w:val="center"/>
+          </w:tcPr>
+          <w:p>
+            <w:pPr>
+              <w:spacing w:line="360" w:lineRule="auto"/>
+              <w:rPr>
+                <w:noProof/>
+                <w:sz w:val="24"/>
+                <w:szCs w:val="24"/>
+                <w:lang w:val="id-ID"/>
+              </w:rPr>
+            </w:pPr>
+            <w:r>
+              <w:rPr>
+                <w:noProof/>
+                <w:sz w:val="24"/>
+                <w:szCs w:val="24"/>
+                <w:lang w:val="id-ID"/>
+              </w:rPr>
+              <w:t>Simbol yang berfungsi untuk menghubungkan antara satu simbol dengan simbol lainnya</w:t>
+            </w:r>
+          </w:p>
+        </w:tc>
+      </w:tr>
+      <w:tr>
+        <w:trPr>
+          <w:jc w:val="center"/>
+        </w:trPr>
+        <w:tc>
+          <w:tcPr>
+            <w:tcW w:w="690" w:type="dxa"/>
+            <w:vAlign w:val="center"/>
+          </w:tcPr>
+          <w:p>
+            <w:pPr>
+              <w:jc w:val="center"/>
+              <w:rPr>
+                <w:noProof/>
+                <w:sz w:val="24"/>
+                <w:szCs w:val="24"/>
+                <w:lang w:val="id-ID"/>
+              </w:rPr>
+            </w:pPr>
+            <w:r>
+              <w:rPr>
+                <w:noProof/>
+                <w:sz w:val="24"/>
+                <w:szCs w:val="24"/>
+                <w:lang w:val="id-ID"/>
+              </w:rPr>
+              <w:t>2</w:t>
+            </w:r>
+          </w:p>
+        </w:tc>
+        <w:tc>
+          <w:tcPr>
+            <w:tcW w:w="1496" w:type="dxa"/>
+            <w:vAlign w:val="center"/>
+          </w:tcPr>
+          <w:p>
+            <w:pPr>
+              <w:rPr>
+                <w:noProof/>
+                <w:sz w:val="24"/>
+                <w:szCs w:val="24"/>
+                <w:lang w:val="id-ID"/>
+              </w:rPr>
+            </w:pPr>
+            <w:r>
+              <w:rPr>
+                <w:noProof/>
+                <w:sz w:val="24"/>
+                <w:szCs w:val="24"/>
+                <w:lang w:val="id-ID"/>
+              </w:rPr>
+              <w:fldChar w:fldCharType="begin"/>
+            </w:r>
+            <w:r>
+              <w:rPr>
+                <w:noProof/>
+                <w:sz w:val="24"/>
+                <w:szCs w:val="24"/>
+                <w:lang w:val="id-ID"/>
+              </w:rPr>
+              <w:instrText xml:space="preserve"> INCLUDEPICTURE "https://storage.googleapis.com/ekrutassets/home/deploy/ekrut/releases/20220718034859/public/ckeditor_assets/pictures/10367/original_Screenshot_2022-08-05_180536.png" \* MERGEFORMATINET </w:instrText>
+            </w:r>
+            <w:r>
+              <w:rPr>
+                <w:noProof/>
+                <w:sz w:val="24"/>
+                <w:szCs w:val="24"/>
+                <w:lang w:val="id-ID"/>
+              </w:rPr>
+              <w:fldChar w:fldCharType="separate"/>
+            </w:r>
+            <w:r>
+              <w:rPr>
+                <w:noProof/>
+                <w:sz w:val="24"/>
+                <w:szCs w:val="24"/>
+                <w:lang w:val="id-ID"/>
+              </w:rPr>
+              <w:drawing>
+                <wp:inline distT="0" distB="0" distL="0" distR="0" wp14:anchorId="7D85DF5F" wp14:editId="13D74C28">
+                  <wp:extent cx="758190" cy="320070"/>
+                  <wp:effectExtent l="0" t="0" r="3810" b="0"/>
+                  <wp:docPr id="1356180388" name="Picture 28" descr="Flowchart Adalah: Pengertian, Jenis, Simbol, Manfaat, dan 3 Contohnya"/>
+                  <wp:cNvGraphicFramePr>
+                    <a:graphicFrameLocks xmlns:a="http://schemas.openxmlformats.org/drawingml/2006/main" noChangeAspect="1"/>
+                  </wp:cNvGraphicFramePr>
+                  <a:graphic xmlns:a="http://schemas.openxmlformats.org/drawingml/2006/main">
+                    <a:graphicData uri="http://schemas.openxmlformats.org/drawingml/2006/picture">
+                      <pic:pic xmlns:pic="http://schemas.openxmlformats.org/drawingml/2006/picture">
+                        <pic:nvPicPr>
+                          <pic:cNvPr id="0" name="Picture 113" descr="Flowchart Adalah: Pengertian, Jenis, Simbol, Manfaat, dan 3 Contohnya"/>
+                          <pic:cNvPicPr>
+                            <a:picLocks noChangeAspect="1" noChangeArrowheads="1"/>
+                          </pic:cNvPicPr>
+                        </pic:nvPicPr>
+                        <pic:blipFill>
+                          <a:blip r:embed="rId16">
+                            <a:extLst>
+                              <a:ext uri="{28A0092B-C50C-407E-A947-70E740481C1C}">
+                                <a14:useLocalDpi xmlns:a14="http://schemas.microsoft.com/office/drawing/2010/main" val="0"/>
+                              </a:ext>
+                            </a:extLst>
+                          </a:blip>
+                          <a:srcRect/>
+                          <a:stretch>
+                            <a:fillRect/>
+                          </a:stretch>
+                        </pic:blipFill>
+                        <pic:spPr bwMode="auto">
+                          <a:xfrm flipV="1">
+                            <a:off x="0" y="0"/>
+                            <a:ext cx="794780" cy="335516"/>
+                          </a:xfrm>
+                          <a:prstGeom prst="rect">
+                            <a:avLst/>
+                          </a:prstGeom>
+                          <a:noFill/>
+                          <a:ln>
+                            <a:noFill/>
+                          </a:ln>
+                        </pic:spPr>
+                      </pic:pic>
+                    </a:graphicData>
+                  </a:graphic>
+                </wp:inline>
+              </w:drawing>
+            </w:r>
+            <w:r>
+              <w:rPr>
+                <w:noProof/>
+                <w:sz w:val="24"/>
+                <w:szCs w:val="24"/>
+                <w:lang w:val="id-ID"/>
+              </w:rPr>
+              <w:fldChar w:fldCharType="end"/>
+            </w:r>
+          </w:p>
+          <w:p>
+            <w:pPr>
+              <w:rPr>
+                <w:noProof/>
+                <w:sz w:val="24"/>
+                <w:szCs w:val="24"/>
+                <w:lang w:val="id-ID"/>
+              </w:rPr>
+            </w:pPr>
+          </w:p>
+        </w:tc>
+        <w:tc>
+          <w:tcPr>
+            <w:tcW w:w="2062" w:type="dxa"/>
+            <w:vAlign w:val="center"/>
+          </w:tcPr>
+          <w:p>
+            <w:pPr>
+              <w:spacing w:line="360" w:lineRule="auto"/>
+              <w:jc w:val="center"/>
+              <w:rPr>
+                <w:i/>
+                <w:iCs/>
+                <w:noProof/>
+                <w:sz w:val="24"/>
+                <w:szCs w:val="24"/>
+                <w:lang w:val="id-ID"/>
+              </w:rPr>
+            </w:pPr>
+            <w:r>
+              <w:rPr>
+                <w:i/>
+                <w:iCs/>
+                <w:noProof/>
+                <w:sz w:val="24"/>
+                <w:szCs w:val="24"/>
+                <w:lang w:val="id-ID"/>
+              </w:rPr>
+              <w:t>Terminator Symbol</w:t>
+            </w:r>
+          </w:p>
+        </w:tc>
+        <w:tc>
+          <w:tcPr>
+            <w:tcW w:w="4013" w:type="dxa"/>
+            <w:vAlign w:val="center"/>
+          </w:tcPr>
+          <w:p>
+            <w:pPr>
+              <w:spacing w:line="360" w:lineRule="auto"/>
+              <w:rPr>
+                <w:noProof/>
+                <w:sz w:val="24"/>
+                <w:szCs w:val="24"/>
+                <w:lang w:val="id-ID"/>
+              </w:rPr>
+            </w:pPr>
+            <w:r>
+              <w:rPr>
+                <w:noProof/>
+                <w:sz w:val="24"/>
+                <w:szCs w:val="24"/>
+                <w:lang w:val="id-ID"/>
+              </w:rPr>
+              <w:t xml:space="preserve">Digunakan sebagai simbol di awal (start) atau akhir (stop) dari sebuah program. </w:t>
+            </w:r>
+          </w:p>
+        </w:tc>
+      </w:tr>
+      <w:tr>
+        <w:trPr>
+          <w:trHeight w:val="1224"/>
+          <w:jc w:val="center"/>
+        </w:trPr>
+        <w:tc>
+          <w:tcPr>
+            <w:tcW w:w="690" w:type="dxa"/>
+            <w:vAlign w:val="center"/>
+          </w:tcPr>
+          <w:p>
+            <w:pPr>
+              <w:jc w:val="center"/>
+              <w:rPr>
+                <w:noProof/>
+                <w:sz w:val="24"/>
+                <w:szCs w:val="24"/>
+                <w:lang w:val="id-ID"/>
+              </w:rPr>
+            </w:pPr>
+            <w:r>
+              <w:rPr>
+                <w:noProof/>
+                <w:sz w:val="24"/>
+                <w:szCs w:val="24"/>
+                <w:lang w:val="id-ID"/>
+              </w:rPr>
+              <w:t>3</w:t>
+            </w:r>
+          </w:p>
+        </w:tc>
+        <w:tc>
+          <w:tcPr>
+            <w:tcW w:w="1496" w:type="dxa"/>
+            <w:vAlign w:val="center"/>
+          </w:tcPr>
+          <w:p>
+            <w:pPr>
+              <w:jc w:val="center"/>
+              <w:rPr>
+                <w:noProof/>
+                <w:sz w:val="24"/>
+                <w:szCs w:val="24"/>
+                <w:lang w:val="id-ID"/>
+              </w:rPr>
+            </w:pPr>
+            <w:r>
+              <w:rPr>
+                <w:noProof/>
+                <w:sz w:val="24"/>
+                <w:szCs w:val="24"/>
+                <w:lang w:val="id-ID"/>
+              </w:rPr>
+              <w:fldChar w:fldCharType="begin"/>
+            </w:r>
+            <w:r>
+              <w:rPr>
+                <w:noProof/>
+                <w:sz w:val="24"/>
+                <w:szCs w:val="24"/>
+                <w:lang w:val="id-ID"/>
+              </w:rPr>
+              <w:instrText xml:space="preserve"> INCLUDEPICTURE "https://storage.googleapis.com/ekrutassets/home/deploy/ekrut/releases/20220718034859/public/ckeditor_assets/pictures/10368/original_Screenshot_2022-08-05_180603.png" \* MERGEFORMATINET </w:instrText>
+            </w:r>
+            <w:r>
+              <w:rPr>
+                <w:noProof/>
+                <w:sz w:val="24"/>
+                <w:szCs w:val="24"/>
+                <w:lang w:val="id-ID"/>
+              </w:rPr>
+              <w:fldChar w:fldCharType="separate"/>
+            </w:r>
+            <w:r>
+              <w:rPr>
+                <w:noProof/>
+                <w:sz w:val="24"/>
+                <w:szCs w:val="24"/>
+                <w:lang w:val="id-ID"/>
+              </w:rPr>
+              <w:drawing>
+                <wp:inline distT="0" distB="0" distL="0" distR="0" wp14:anchorId="45914BC2" wp14:editId="72143847">
+                  <wp:extent cx="563880" cy="611583"/>
+                  <wp:effectExtent l="0" t="0" r="0" b="0"/>
+                  <wp:docPr id="907489644" name="Picture 29" descr="Flowchart Adalah: Pengertian, Jenis, Simbol, Manfaat, dan 3 Contohnya"/>
+                  <wp:cNvGraphicFramePr>
+                    <a:graphicFrameLocks xmlns:a="http://schemas.openxmlformats.org/drawingml/2006/main" noChangeAspect="1"/>
+                  </wp:cNvGraphicFramePr>
+                  <a:graphic xmlns:a="http://schemas.openxmlformats.org/drawingml/2006/main">
+                    <a:graphicData uri="http://schemas.openxmlformats.org/drawingml/2006/picture">
+                      <pic:pic xmlns:pic="http://schemas.openxmlformats.org/drawingml/2006/picture">
+                        <pic:nvPicPr>
+                          <pic:cNvPr id="0" name="Picture 117" descr="Flowchart Adalah: Pengertian, Jenis, Simbol, Manfaat, dan 3 Contohnya"/>
+                          <pic:cNvPicPr>
+                            <a:picLocks noChangeAspect="1" noChangeArrowheads="1"/>
+                          </pic:cNvPicPr>
+                        </pic:nvPicPr>
+                        <pic:blipFill>
+                          <a:blip r:embed="rId17">
+                            <a:extLst>
+                              <a:ext uri="{28A0092B-C50C-407E-A947-70E740481C1C}">
+                                <a14:useLocalDpi xmlns:a14="http://schemas.microsoft.com/office/drawing/2010/main" val="0"/>
+                              </a:ext>
+                            </a:extLst>
+                          </a:blip>
+                          <a:srcRect/>
+                          <a:stretch>
+                            <a:fillRect/>
+                          </a:stretch>
+                        </pic:blipFill>
+                        <pic:spPr bwMode="auto">
+                          <a:xfrm>
+                            <a:off x="0" y="0"/>
+                            <a:ext cx="587025" cy="636686"/>
+                          </a:xfrm>
+                          <a:prstGeom prst="rect">
+                            <a:avLst/>
+                          </a:prstGeom>
+                          <a:noFill/>
+                          <a:ln>
+                            <a:noFill/>
+                          </a:ln>
+                        </pic:spPr>
+                      </pic:pic>
+                    </a:graphicData>
+                  </a:graphic>
+                </wp:inline>
+              </w:drawing>
+            </w:r>
+            <w:r>
+              <w:rPr>
+                <w:noProof/>
+                <w:sz w:val="24"/>
+                <w:szCs w:val="24"/>
+                <w:lang w:val="id-ID"/>
+              </w:rPr>
+              <w:fldChar w:fldCharType="end"/>
+            </w:r>
+          </w:p>
+        </w:tc>
+        <w:tc>
+          <w:tcPr>
+            <w:tcW w:w="2062" w:type="dxa"/>
+            <w:vAlign w:val="center"/>
+          </w:tcPr>
+          <w:p>
+            <w:pPr>
+              <w:spacing w:line="360" w:lineRule="auto"/>
+              <w:jc w:val="center"/>
+              <w:rPr>
+                <w:i/>
+                <w:iCs/>
+                <w:noProof/>
+                <w:sz w:val="24"/>
+                <w:szCs w:val="24"/>
+                <w:lang w:val="id-ID"/>
+              </w:rPr>
+            </w:pPr>
+            <w:r>
+              <w:rPr>
+                <w:i/>
+                <w:iCs/>
+                <w:noProof/>
+                <w:sz w:val="24"/>
+                <w:szCs w:val="24"/>
+                <w:lang w:val="id-ID"/>
+              </w:rPr>
+              <w:t>Connector Symbol</w:t>
+            </w:r>
+          </w:p>
+        </w:tc>
+        <w:tc>
+          <w:tcPr>
+            <w:tcW w:w="4013" w:type="dxa"/>
+            <w:vAlign w:val="center"/>
+          </w:tcPr>
+          <w:p>
+            <w:pPr>
+              <w:spacing w:line="360" w:lineRule="auto"/>
+              <w:rPr>
+                <w:noProof/>
+                <w:sz w:val="24"/>
+                <w:szCs w:val="24"/>
+                <w:lang w:val="id-ID"/>
+              </w:rPr>
+            </w:pPr>
+            <w:r>
+              <w:rPr>
+                <w:noProof/>
+                <w:sz w:val="24"/>
+                <w:szCs w:val="24"/>
+                <w:lang w:val="id-ID"/>
+              </w:rPr>
+              <w:t>Simbol yang berfungsi untuk keluar dan masuk atau menyambungkan proses di dalam lembar/halaman yang sama.</w:t>
+            </w:r>
+          </w:p>
+        </w:tc>
+      </w:tr>
+      <w:tr>
+        <w:trPr>
+          <w:jc w:val="center"/>
+        </w:trPr>
+        <w:tc>
+          <w:tcPr>
+            <w:tcW w:w="690" w:type="dxa"/>
+            <w:vAlign w:val="center"/>
+          </w:tcPr>
+          <w:p>
+            <w:pPr>
+              <w:jc w:val="center"/>
+              <w:rPr>
+                <w:noProof/>
+                <w:sz w:val="24"/>
+                <w:szCs w:val="24"/>
+                <w:lang w:val="id-ID"/>
+              </w:rPr>
+            </w:pPr>
+            <w:r>
+              <w:rPr>
+                <w:noProof/>
+                <w:sz w:val="24"/>
+                <w:szCs w:val="24"/>
+                <w:lang w:val="id-ID"/>
+              </w:rPr>
+              <w:lastRenderedPageBreak/>
+              <w:t>4</w:t>
+            </w:r>
+          </w:p>
+        </w:tc>
+        <w:tc>
+          <w:tcPr>
+            <w:tcW w:w="1496" w:type="dxa"/>
+            <w:vAlign w:val="center"/>
+          </w:tcPr>
+          <w:p>
+            <w:pPr>
+              <w:jc w:val="center"/>
+              <w:rPr>
+                <w:noProof/>
+                <w:sz w:val="24"/>
+                <w:szCs w:val="24"/>
+                <w:lang w:val="id-ID"/>
+              </w:rPr>
+            </w:pPr>
+            <w:r>
+              <w:rPr>
+                <w:noProof/>
+                <w:sz w:val="24"/>
+                <w:szCs w:val="24"/>
+                <w:lang w:val="id-ID"/>
+              </w:rPr>
+              <w:fldChar w:fldCharType="begin"/>
+            </w:r>
+            <w:r>
+              <w:rPr>
+                <w:noProof/>
+                <w:sz w:val="24"/>
+                <w:szCs w:val="24"/>
+                <w:lang w:val="id-ID"/>
+              </w:rPr>
+              <w:instrText xml:space="preserve"> INCLUDEPICTURE "https://storage.googleapis.com/ekrutassets/home/deploy/ekrut/releases/20220718034859/public/ckeditor_assets/pictures/10369/original_Screenshot_2022-08-05_180618.png" \* MERGEFORMATINET </w:instrText>
+            </w:r>
+            <w:r>
+              <w:rPr>
+                <w:noProof/>
+                <w:sz w:val="24"/>
+                <w:szCs w:val="24"/>
+                <w:lang w:val="id-ID"/>
+              </w:rPr>
+              <w:fldChar w:fldCharType="separate"/>
+            </w:r>
+            <w:r>
+              <w:rPr>
+                <w:noProof/>
+                <w:sz w:val="24"/>
+                <w:szCs w:val="24"/>
+                <w:lang w:val="id-ID"/>
+              </w:rPr>
+              <w:drawing>
+                <wp:inline distT="0" distB="0" distL="0" distR="0" wp14:anchorId="0CBFDDBA" wp14:editId="37A9EBA2">
+                  <wp:extent cx="496792" cy="671209"/>
+                  <wp:effectExtent l="0" t="0" r="0" b="1905"/>
+                  <wp:docPr id="504573659" name="Picture 30" descr="Flowchart Adalah: Pengertian, Jenis, Simbol, Manfaat, dan 3 Contohnya"/>
+                  <wp:cNvGraphicFramePr>
+                    <a:graphicFrameLocks xmlns:a="http://schemas.openxmlformats.org/drawingml/2006/main" noChangeAspect="1"/>
+                  </wp:cNvGraphicFramePr>
+                  <a:graphic xmlns:a="http://schemas.openxmlformats.org/drawingml/2006/main">
+                    <a:graphicData uri="http://schemas.openxmlformats.org/drawingml/2006/picture">
+                      <pic:pic xmlns:pic="http://schemas.openxmlformats.org/drawingml/2006/picture">
+                        <pic:nvPicPr>
+                          <pic:cNvPr id="0" name="Picture 121" descr="Flowchart Adalah: Pengertian, Jenis, Simbol, Manfaat, dan 3 Contohnya"/>
+                          <pic:cNvPicPr>
+                            <a:picLocks noChangeAspect="1" noChangeArrowheads="1"/>
+                          </pic:cNvPicPr>
+                        </pic:nvPicPr>
+                        <pic:blipFill>
+                          <a:blip r:embed="rId18">
+                            <a:extLst>
+                              <a:ext uri="{28A0092B-C50C-407E-A947-70E740481C1C}">
+                                <a14:useLocalDpi xmlns:a14="http://schemas.microsoft.com/office/drawing/2010/main" val="0"/>
+                              </a:ext>
+                            </a:extLst>
+                          </a:blip>
+                          <a:srcRect/>
+                          <a:stretch>
+                            <a:fillRect/>
+                          </a:stretch>
+                        </pic:blipFill>
+                        <pic:spPr bwMode="auto">
+                          <a:xfrm>
+                            <a:off x="0" y="0"/>
+                            <a:ext cx="504506" cy="681632"/>
+                          </a:xfrm>
+                          <a:prstGeom prst="rect">
+                            <a:avLst/>
+                          </a:prstGeom>
+                          <a:noFill/>
+                          <a:ln>
+                            <a:noFill/>
+                          </a:ln>
+                        </pic:spPr>
+                      </pic:pic>
+                    </a:graphicData>
+                  </a:graphic>
+                </wp:inline>
+              </w:drawing>
+            </w:r>
+            <w:r>
+              <w:rPr>
+                <w:noProof/>
+                <w:sz w:val="24"/>
+                <w:szCs w:val="24"/>
+                <w:lang w:val="id-ID"/>
+              </w:rPr>
+              <w:fldChar w:fldCharType="end"/>
+            </w:r>
+          </w:p>
+        </w:tc>
+        <w:tc>
+          <w:tcPr>
+            <w:tcW w:w="2062" w:type="dxa"/>
+            <w:vAlign w:val="center"/>
+          </w:tcPr>
+          <w:p>
+            <w:pPr>
+              <w:spacing w:line="360" w:lineRule="auto"/>
+              <w:jc w:val="center"/>
+              <w:rPr>
+                <w:i/>
+                <w:iCs/>
+                <w:noProof/>
+                <w:sz w:val="24"/>
+                <w:szCs w:val="24"/>
+                <w:lang w:val="id-ID"/>
+              </w:rPr>
+            </w:pPr>
+            <w:r>
+              <w:rPr>
+                <w:i/>
+                <w:iCs/>
+                <w:noProof/>
+                <w:sz w:val="24"/>
+                <w:szCs w:val="24"/>
+                <w:lang w:val="id-ID"/>
+              </w:rPr>
+              <w:t>Connector Symbol</w:t>
+            </w:r>
+          </w:p>
+        </w:tc>
+        <w:tc>
+          <w:tcPr>
+            <w:tcW w:w="4013" w:type="dxa"/>
+            <w:vAlign w:val="center"/>
+          </w:tcPr>
+          <w:p>
+            <w:pPr>
+              <w:spacing w:line="360" w:lineRule="auto"/>
+              <w:rPr>
+                <w:noProof/>
+                <w:sz w:val="24"/>
+                <w:szCs w:val="24"/>
+                <w:lang w:val="id-ID"/>
+              </w:rPr>
+            </w:pPr>
+            <w:r>
+              <w:rPr>
+                <w:noProof/>
+                <w:sz w:val="24"/>
+                <w:szCs w:val="24"/>
+                <w:lang w:val="id-ID"/>
+              </w:rPr>
+              <w:t>Simbol yang digunakan untuk keluar dan masuk atau menyambungkan proses di dalam lembar/halaman yang berbeda.</w:t>
+            </w:r>
+          </w:p>
+        </w:tc>
+      </w:tr>
+      <w:tr>
+        <w:trPr>
+          <w:jc w:val="center"/>
+        </w:trPr>
+        <w:tc>
+          <w:tcPr>
+            <w:tcW w:w="690" w:type="dxa"/>
+            <w:vAlign w:val="center"/>
+          </w:tcPr>
+          <w:p>
+            <w:pPr>
+              <w:jc w:val="center"/>
+              <w:rPr>
+                <w:noProof/>
+                <w:sz w:val="24"/>
+                <w:szCs w:val="24"/>
+                <w:lang w:val="id-ID"/>
+              </w:rPr>
+            </w:pPr>
+            <w:r>
+              <w:rPr>
+                <w:noProof/>
+                <w:sz w:val="24"/>
+                <w:szCs w:val="24"/>
+                <w:lang w:val="id-ID"/>
+              </w:rPr>
+              <w:t>5</w:t>
+            </w:r>
+          </w:p>
+        </w:tc>
+        <w:tc>
+          <w:tcPr>
+            <w:tcW w:w="1496" w:type="dxa"/>
+            <w:vAlign w:val="center"/>
+          </w:tcPr>
+          <w:p>
+            <w:pPr>
+              <w:jc w:val="center"/>
+              <w:rPr>
+                <w:noProof/>
+                <w:sz w:val="24"/>
+                <w:szCs w:val="24"/>
+                <w:lang w:val="id-ID"/>
+              </w:rPr>
+            </w:pPr>
+            <w:r>
+              <w:rPr>
+                <w:noProof/>
+                <w:sz w:val="24"/>
+                <w:szCs w:val="24"/>
+                <w:lang w:val="id-ID"/>
+              </w:rPr>
+              <w:fldChar w:fldCharType="begin"/>
+            </w:r>
+            <w:r>
+              <w:rPr>
+                <w:noProof/>
+                <w:sz w:val="24"/>
+                <w:szCs w:val="24"/>
+                <w:lang w:val="id-ID"/>
+              </w:rPr>
+              <w:instrText xml:space="preserve"> INCLUDEPICTURE "https://storage.googleapis.com/ekrutassets/home/deploy/ekrut/releases/20220718034859/public/ckeditor_assets/pictures/10370/original_Screenshot_2022-08-05_180638.png" \* MERGEFORMATINET </w:instrText>
+            </w:r>
+            <w:r>
+              <w:rPr>
+                <w:noProof/>
+                <w:sz w:val="24"/>
+                <w:szCs w:val="24"/>
+                <w:lang w:val="id-ID"/>
+              </w:rPr>
+              <w:fldChar w:fldCharType="separate"/>
+            </w:r>
+            <w:r>
+              <w:rPr>
+                <w:noProof/>
+                <w:sz w:val="24"/>
+                <w:szCs w:val="24"/>
+                <w:lang w:val="id-ID"/>
+              </w:rPr>
+              <w:drawing>
+                <wp:inline distT="0" distB="0" distL="0" distR="0" wp14:anchorId="0CC16F23" wp14:editId="73D1378D">
+                  <wp:extent cx="727577" cy="418289"/>
+                  <wp:effectExtent l="0" t="0" r="0" b="1270"/>
+                  <wp:docPr id="1429629913" name="Picture 31" descr="Flowchart Adalah: Pengertian, Jenis, Simbol, Manfaat, dan 3 Contohnya"/>
+                  <wp:cNvGraphicFramePr>
+                    <a:graphicFrameLocks xmlns:a="http://schemas.openxmlformats.org/drawingml/2006/main" noChangeAspect="1"/>
+                  </wp:cNvGraphicFramePr>
+                  <a:graphic xmlns:a="http://schemas.openxmlformats.org/drawingml/2006/main">
+                    <a:graphicData uri="http://schemas.openxmlformats.org/drawingml/2006/picture">
+                      <pic:pic xmlns:pic="http://schemas.openxmlformats.org/drawingml/2006/picture">
+                        <pic:nvPicPr>
+                          <pic:cNvPr id="0" name="Picture 125" descr="Flowchart Adalah: Pengertian, Jenis, Simbol, Manfaat, dan 3 Contohnya"/>
+                          <pic:cNvPicPr>
+                            <a:picLocks noChangeAspect="1" noChangeArrowheads="1"/>
+                          </pic:cNvPicPr>
+                        </pic:nvPicPr>
+                        <pic:blipFill>
+                          <a:blip r:embed="rId19">
+                            <a:extLst>
+                              <a:ext uri="{28A0092B-C50C-407E-A947-70E740481C1C}">
+                                <a14:useLocalDpi xmlns:a14="http://schemas.microsoft.com/office/drawing/2010/main" val="0"/>
+                              </a:ext>
+                            </a:extLst>
+                          </a:blip>
+                          <a:srcRect/>
+                          <a:stretch>
+                            <a:fillRect/>
+                          </a:stretch>
+                        </pic:blipFill>
+                        <pic:spPr bwMode="auto">
+                          <a:xfrm>
+                            <a:off x="0" y="0"/>
+                            <a:ext cx="778795" cy="447734"/>
+                          </a:xfrm>
+                          <a:prstGeom prst="rect">
+                            <a:avLst/>
+                          </a:prstGeom>
+                          <a:noFill/>
+                          <a:ln>
+                            <a:noFill/>
+                          </a:ln>
+                        </pic:spPr>
+                      </pic:pic>
+                    </a:graphicData>
+                  </a:graphic>
+                </wp:inline>
+              </w:drawing>
+            </w:r>
+            <w:r>
+              <w:rPr>
+                <w:noProof/>
+                <w:sz w:val="24"/>
+                <w:szCs w:val="24"/>
+                <w:lang w:val="id-ID"/>
+              </w:rPr>
+              <w:fldChar w:fldCharType="end"/>
+            </w:r>
+          </w:p>
+        </w:tc>
+        <w:tc>
+          <w:tcPr>
+            <w:tcW w:w="2062" w:type="dxa"/>
+            <w:vAlign w:val="center"/>
+          </w:tcPr>
+          <w:p>
+            <w:pPr>
+              <w:spacing w:line="360" w:lineRule="auto"/>
+              <w:jc w:val="center"/>
+              <w:rPr>
+                <w:i/>
+                <w:iCs/>
+                <w:noProof/>
+                <w:sz w:val="24"/>
+                <w:szCs w:val="24"/>
+                <w:lang w:val="id-ID"/>
+              </w:rPr>
+            </w:pPr>
+            <w:r>
+              <w:rPr>
+                <w:i/>
+                <w:iCs/>
+                <w:noProof/>
+                <w:sz w:val="24"/>
+                <w:szCs w:val="24"/>
+                <w:lang w:val="id-ID"/>
+              </w:rPr>
+              <w:t>Processing Symbol</w:t>
+            </w:r>
+          </w:p>
+        </w:tc>
+        <w:tc>
+          <w:tcPr>
+            <w:tcW w:w="4013" w:type="dxa"/>
+            <w:vAlign w:val="center"/>
+          </w:tcPr>
+          <w:p>
+            <w:pPr>
+              <w:spacing w:line="360" w:lineRule="auto"/>
+              <w:rPr>
+                <w:noProof/>
+                <w:sz w:val="24"/>
+                <w:szCs w:val="24"/>
+                <w:lang w:val="id-ID"/>
+              </w:rPr>
+            </w:pPr>
+            <w:r>
+              <w:rPr>
+                <w:noProof/>
+                <w:sz w:val="24"/>
+                <w:szCs w:val="24"/>
+                <w:lang w:val="id-ID"/>
+              </w:rPr>
+              <w:t xml:space="preserve">Simbol yang menunjukkan pengolahan yang dilakukan oleh komputer. </w:t>
+            </w:r>
+          </w:p>
+        </w:tc>
+      </w:tr>
+      <w:tr>
+        <w:trPr>
+          <w:jc w:val="center"/>
+        </w:trPr>
+        <w:tc>
+          <w:tcPr>
+            <w:tcW w:w="690" w:type="dxa"/>
+            <w:vAlign w:val="center"/>
+          </w:tcPr>
+          <w:p>
+            <w:pPr>
+              <w:jc w:val="center"/>
+              <w:rPr>
+                <w:noProof/>
+                <w:sz w:val="24"/>
+                <w:szCs w:val="24"/>
+                <w:lang w:val="id-ID"/>
+              </w:rPr>
+            </w:pPr>
+            <w:r>
+              <w:rPr>
+                <w:noProof/>
+                <w:sz w:val="24"/>
+                <w:szCs w:val="24"/>
+                <w:lang w:val="id-ID"/>
+              </w:rPr>
+              <w:t>6</w:t>
+            </w:r>
+          </w:p>
+        </w:tc>
+        <w:tc>
+          <w:tcPr>
+            <w:tcW w:w="1496" w:type="dxa"/>
+            <w:vAlign w:val="center"/>
+          </w:tcPr>
+          <w:p>
+            <w:pPr>
+              <w:jc w:val="center"/>
+              <w:rPr>
+                <w:noProof/>
+                <w:sz w:val="24"/>
+                <w:szCs w:val="24"/>
+                <w:lang w:val="id-ID"/>
+              </w:rPr>
+            </w:pPr>
+            <w:r>
+              <w:rPr>
+                <w:noProof/>
+                <w:sz w:val="24"/>
+                <w:szCs w:val="24"/>
+                <w:lang w:val="id-ID"/>
+              </w:rPr>
+              <w:fldChar w:fldCharType="begin"/>
+            </w:r>
+            <w:r>
+              <w:rPr>
+                <w:noProof/>
+                <w:sz w:val="24"/>
+                <w:szCs w:val="24"/>
+                <w:lang w:val="id-ID"/>
+              </w:rPr>
+              <w:instrText xml:space="preserve"> INCLUDEPICTURE "https://storage.googleapis.com/ekrutassets/home/deploy/ekrut/releases/20220718034859/public/ckeditor_assets/pictures/10371/original_Screenshot_2022-08-05_180655.png" \* MERGEFORMATINET </w:instrText>
+            </w:r>
+            <w:r>
+              <w:rPr>
+                <w:noProof/>
+                <w:sz w:val="24"/>
+                <w:szCs w:val="24"/>
+                <w:lang w:val="id-ID"/>
+              </w:rPr>
+              <w:fldChar w:fldCharType="separate"/>
+            </w:r>
+            <w:r>
+              <w:rPr>
+                <w:noProof/>
+                <w:sz w:val="24"/>
+                <w:szCs w:val="24"/>
+                <w:lang w:val="id-ID"/>
+              </w:rPr>
+              <w:drawing>
+                <wp:inline distT="0" distB="0" distL="0" distR="0" wp14:anchorId="3C4D1203" wp14:editId="73B8C53E">
+                  <wp:extent cx="676492" cy="437745"/>
+                  <wp:effectExtent l="0" t="0" r="0" b="0"/>
+                  <wp:docPr id="1912958038" name="Picture 32" descr="Flowchart Adalah: Pengertian, Jenis, Simbol, Manfaat, dan 3 Contohnya"/>
+                  <wp:cNvGraphicFramePr>
+                    <a:graphicFrameLocks xmlns:a="http://schemas.openxmlformats.org/drawingml/2006/main" noChangeAspect="1"/>
+                  </wp:cNvGraphicFramePr>
+                  <a:graphic xmlns:a="http://schemas.openxmlformats.org/drawingml/2006/main">
+                    <a:graphicData uri="http://schemas.openxmlformats.org/drawingml/2006/picture">
+                      <pic:pic xmlns:pic="http://schemas.openxmlformats.org/drawingml/2006/picture">
+                        <pic:nvPicPr>
+                          <pic:cNvPr id="0" name="Picture 129" descr="Flowchart Adalah: Pengertian, Jenis, Simbol, Manfaat, dan 3 Contohnya"/>
+                          <pic:cNvPicPr>
+                            <a:picLocks noChangeAspect="1" noChangeArrowheads="1"/>
+                          </pic:cNvPicPr>
+                        </pic:nvPicPr>
+                        <pic:blipFill>
+                          <a:blip r:embed="rId20">
+                            <a:extLst>
+                              <a:ext uri="{28A0092B-C50C-407E-A947-70E740481C1C}">
+                                <a14:useLocalDpi xmlns:a14="http://schemas.microsoft.com/office/drawing/2010/main" val="0"/>
+                              </a:ext>
+                            </a:extLst>
+                          </a:blip>
+                          <a:srcRect/>
+                          <a:stretch>
+                            <a:fillRect/>
+                          </a:stretch>
+                        </pic:blipFill>
+                        <pic:spPr bwMode="auto">
+                          <a:xfrm>
+                            <a:off x="0" y="0"/>
+                            <a:ext cx="703396" cy="455154"/>
+                          </a:xfrm>
+                          <a:prstGeom prst="rect">
+                            <a:avLst/>
+                          </a:prstGeom>
+                          <a:noFill/>
+                          <a:ln>
+                            <a:noFill/>
+                          </a:ln>
+                        </pic:spPr>
+                      </pic:pic>
+                    </a:graphicData>
+                  </a:graphic>
+                </wp:inline>
+              </w:drawing>
+            </w:r>
+            <w:r>
+              <w:rPr>
+                <w:noProof/>
+                <w:sz w:val="24"/>
+                <w:szCs w:val="24"/>
+                <w:lang w:val="id-ID"/>
+              </w:rPr>
+              <w:fldChar w:fldCharType="end"/>
+            </w:r>
+          </w:p>
+        </w:tc>
+        <w:tc>
+          <w:tcPr>
+            <w:tcW w:w="2062" w:type="dxa"/>
+            <w:vAlign w:val="center"/>
+          </w:tcPr>
+          <w:p>
+            <w:pPr>
+              <w:spacing w:line="360" w:lineRule="auto"/>
+              <w:jc w:val="center"/>
+              <w:rPr>
+                <w:i/>
+                <w:iCs/>
+                <w:noProof/>
+                <w:sz w:val="24"/>
+                <w:szCs w:val="24"/>
+                <w:lang w:val="id-ID"/>
+              </w:rPr>
+            </w:pPr>
+            <w:r>
+              <w:rPr>
+                <w:i/>
+                <w:iCs/>
+                <w:noProof/>
+                <w:sz w:val="24"/>
+                <w:szCs w:val="24"/>
+                <w:lang w:val="id-ID"/>
+              </w:rPr>
+              <w:t>Manual Operation Symbol</w:t>
+            </w:r>
+          </w:p>
+        </w:tc>
+        <w:tc>
+          <w:tcPr>
+            <w:tcW w:w="4013" w:type="dxa"/>
+            <w:vAlign w:val="center"/>
+          </w:tcPr>
+          <w:p>
+            <w:pPr>
+              <w:spacing w:line="360" w:lineRule="auto"/>
+              <w:rPr>
+                <w:noProof/>
+                <w:sz w:val="24"/>
+                <w:szCs w:val="24"/>
+                <w:lang w:val="id-ID"/>
+              </w:rPr>
+            </w:pPr>
+            <w:r>
+              <w:rPr>
+                <w:noProof/>
+                <w:sz w:val="24"/>
+                <w:szCs w:val="24"/>
+                <w:lang w:val="id-ID"/>
+              </w:rPr>
+              <w:t>Simbol yang menunjukkan pengolahan yang tidak dilakukan oleh komputer.</w:t>
+            </w:r>
+          </w:p>
+        </w:tc>
+      </w:tr>
+      <w:tr>
+        <w:trPr>
+          <w:trHeight w:val="845"/>
+          <w:jc w:val="center"/>
+        </w:trPr>
+        <w:tc>
+          <w:tcPr>
+            <w:tcW w:w="690" w:type="dxa"/>
+            <w:vAlign w:val="center"/>
+          </w:tcPr>
+          <w:p>
+            <w:pPr>
+              <w:jc w:val="center"/>
+              <w:rPr>
+                <w:noProof/>
+                <w:sz w:val="24"/>
+                <w:szCs w:val="24"/>
+                <w:lang w:val="id-ID"/>
+              </w:rPr>
+            </w:pPr>
+            <w:r>
+              <w:rPr>
+                <w:noProof/>
+                <w:sz w:val="24"/>
+                <w:szCs w:val="24"/>
+                <w:lang w:val="id-ID"/>
+              </w:rPr>
+              <w:t>7</w:t>
+            </w:r>
+          </w:p>
+        </w:tc>
+        <w:tc>
+          <w:tcPr>
+            <w:tcW w:w="1496" w:type="dxa"/>
+            <w:vAlign w:val="center"/>
+          </w:tcPr>
+          <w:p>
+            <w:pPr>
+              <w:jc w:val="center"/>
+              <w:rPr>
+                <w:noProof/>
+                <w:sz w:val="24"/>
+                <w:szCs w:val="24"/>
+                <w:lang w:val="id-ID"/>
+              </w:rPr>
+            </w:pPr>
+            <w:r>
+              <w:rPr>
+                <w:noProof/>
+                <w:sz w:val="24"/>
+                <w:szCs w:val="24"/>
+                <w:lang w:val="id-ID"/>
+              </w:rPr>
+              <w:fldChar w:fldCharType="begin"/>
+            </w:r>
+            <w:r>
+              <w:rPr>
+                <w:noProof/>
+                <w:sz w:val="24"/>
+                <w:szCs w:val="24"/>
+                <w:lang w:val="id-ID"/>
+              </w:rPr>
+              <w:instrText xml:space="preserve"> INCLUDEPICTURE "https://storage.googleapis.com/ekrutassets/home/deploy/ekrut/releases/20220718034859/public/ckeditor_assets/pictures/10372/original_Screenshot_2022-08-05_180741.png" \* MERGEFORMATINET </w:instrText>
+            </w:r>
+            <w:r>
+              <w:rPr>
+                <w:noProof/>
+                <w:sz w:val="24"/>
+                <w:szCs w:val="24"/>
+                <w:lang w:val="id-ID"/>
+              </w:rPr>
+              <w:fldChar w:fldCharType="separate"/>
+            </w:r>
+            <w:r>
+              <w:rPr>
+                <w:noProof/>
+                <w:sz w:val="24"/>
+                <w:szCs w:val="24"/>
+                <w:lang w:val="id-ID"/>
+              </w:rPr>
+              <w:drawing>
+                <wp:inline distT="0" distB="0" distL="0" distR="0" wp14:anchorId="1273D8A8" wp14:editId="014B65B3">
+                  <wp:extent cx="611927" cy="632298"/>
+                  <wp:effectExtent l="0" t="0" r="0" b="3175"/>
+                  <wp:docPr id="873720201" name="Picture 33" descr="Flowchart Adalah: Pengertian, Jenis, Simbol, Manfaat, dan 3 Contohnya"/>
+                  <wp:cNvGraphicFramePr>
+                    <a:graphicFrameLocks xmlns:a="http://schemas.openxmlformats.org/drawingml/2006/main" noChangeAspect="1"/>
+                  </wp:cNvGraphicFramePr>
+                  <a:graphic xmlns:a="http://schemas.openxmlformats.org/drawingml/2006/main">
+                    <a:graphicData uri="http://schemas.openxmlformats.org/drawingml/2006/picture">
+                      <pic:pic xmlns:pic="http://schemas.openxmlformats.org/drawingml/2006/picture">
+                        <pic:nvPicPr>
+                          <pic:cNvPr id="0" name="Picture 133" descr="Flowchart Adalah: Pengertian, Jenis, Simbol, Manfaat, dan 3 Contohnya"/>
+                          <pic:cNvPicPr>
+                            <a:picLocks noChangeAspect="1" noChangeArrowheads="1"/>
+                          </pic:cNvPicPr>
+                        </pic:nvPicPr>
+                        <pic:blipFill>
+                          <a:blip r:embed="rId21">
+                            <a:extLst>
+                              <a:ext uri="{28A0092B-C50C-407E-A947-70E740481C1C}">
+                                <a14:useLocalDpi xmlns:a14="http://schemas.microsoft.com/office/drawing/2010/main" val="0"/>
+                              </a:ext>
+                            </a:extLst>
+                          </a:blip>
+                          <a:srcRect/>
+                          <a:stretch>
+                            <a:fillRect/>
+                          </a:stretch>
+                        </pic:blipFill>
+                        <pic:spPr bwMode="auto">
+                          <a:xfrm>
+                            <a:off x="0" y="0"/>
+                            <a:ext cx="624774" cy="645573"/>
+                          </a:xfrm>
+                          <a:prstGeom prst="rect">
+                            <a:avLst/>
+                          </a:prstGeom>
+                          <a:noFill/>
+                          <a:ln>
+                            <a:noFill/>
+                          </a:ln>
+                        </pic:spPr>
+                      </pic:pic>
+                    </a:graphicData>
+                  </a:graphic>
+                </wp:inline>
+              </w:drawing>
+            </w:r>
+            <w:r>
+              <w:rPr>
+                <w:noProof/>
+                <w:sz w:val="24"/>
+                <w:szCs w:val="24"/>
+                <w:lang w:val="id-ID"/>
+              </w:rPr>
+              <w:fldChar w:fldCharType="end"/>
+            </w:r>
+          </w:p>
+        </w:tc>
+        <w:tc>
+          <w:tcPr>
+            <w:tcW w:w="2062" w:type="dxa"/>
+            <w:vAlign w:val="center"/>
+          </w:tcPr>
+          <w:p>
+            <w:pPr>
+              <w:spacing w:line="360" w:lineRule="auto"/>
+              <w:jc w:val="center"/>
+              <w:rPr>
+                <w:i/>
+                <w:iCs/>
+                <w:noProof/>
+                <w:sz w:val="24"/>
+                <w:szCs w:val="24"/>
+                <w:lang w:val="id-ID"/>
+              </w:rPr>
+            </w:pPr>
+            <w:r>
+              <w:rPr>
+                <w:i/>
+                <w:iCs/>
+                <w:noProof/>
+                <w:sz w:val="24"/>
+                <w:szCs w:val="24"/>
+                <w:lang w:val="id-ID"/>
+              </w:rPr>
+              <w:t>Decision Symbol</w:t>
+            </w:r>
+          </w:p>
+        </w:tc>
+        <w:tc>
+          <w:tcPr>
+            <w:tcW w:w="4013" w:type="dxa"/>
+            <w:vAlign w:val="center"/>
+          </w:tcPr>
+          <w:p>
+            <w:pPr>
+              <w:spacing w:line="360" w:lineRule="auto"/>
+              <w:rPr>
+                <w:noProof/>
+                <w:sz w:val="24"/>
+                <w:szCs w:val="24"/>
+                <w:lang w:val="id-ID"/>
+              </w:rPr>
+            </w:pPr>
+            <w:r>
+              <w:rPr>
+                <w:noProof/>
+                <w:sz w:val="24"/>
+                <w:szCs w:val="24"/>
+                <w:lang w:val="id-ID"/>
+              </w:rPr>
+              <w:t>Simbol untuk memilih proses berdasarkan kondisi tertentu yang menghasilkan kemungkinan dua jawaban ya atau tidak.</w:t>
+            </w:r>
+          </w:p>
+        </w:tc>
+      </w:tr>
+      <w:tr>
+        <w:trPr>
+          <w:trHeight w:val="869"/>
+          <w:jc w:val="center"/>
+        </w:trPr>
+        <w:tc>
+          <w:tcPr>
+            <w:tcW w:w="690" w:type="dxa"/>
+            <w:vAlign w:val="center"/>
+          </w:tcPr>
+          <w:p>
+            <w:pPr>
+              <w:jc w:val="center"/>
+              <w:rPr>
+                <w:noProof/>
+                <w:sz w:val="24"/>
+                <w:szCs w:val="24"/>
+                <w:lang w:val="id-ID"/>
+              </w:rPr>
+            </w:pPr>
+            <w:r>
+              <w:rPr>
+                <w:noProof/>
+                <w:sz w:val="24"/>
+                <w:szCs w:val="24"/>
+                <w:lang w:val="id-ID"/>
+              </w:rPr>
+              <w:t>8</w:t>
+            </w:r>
+          </w:p>
+        </w:tc>
+        <w:tc>
+          <w:tcPr>
+            <w:tcW w:w="1496" w:type="dxa"/>
+            <w:vAlign w:val="center"/>
+          </w:tcPr>
+          <w:p>
+            <w:pPr>
+              <w:jc w:val="center"/>
+              <w:rPr>
+                <w:noProof/>
+                <w:sz w:val="24"/>
+                <w:szCs w:val="24"/>
+                <w:lang w:val="id-ID"/>
+              </w:rPr>
+            </w:pPr>
+            <w:r>
+              <w:rPr>
+                <w:noProof/>
+                <w:sz w:val="24"/>
+                <w:szCs w:val="24"/>
+                <w:lang w:val="id-ID"/>
+              </w:rPr>
+              <w:fldChar w:fldCharType="begin"/>
+            </w:r>
+            <w:r>
+              <w:rPr>
+                <w:noProof/>
+                <w:sz w:val="24"/>
+                <w:szCs w:val="24"/>
+                <w:lang w:val="id-ID"/>
+              </w:rPr>
+              <w:instrText xml:space="preserve"> INCLUDEPICTURE "https://storage.googleapis.com/ekrutassets/home/deploy/ekrut/releases/20220718034859/public/ckeditor_assets/pictures/10373/original_Screenshot_2022-08-05_180757.png" \* MERGEFORMATINET </w:instrText>
+            </w:r>
+            <w:r>
+              <w:rPr>
+                <w:noProof/>
+                <w:sz w:val="24"/>
+                <w:szCs w:val="24"/>
+                <w:lang w:val="id-ID"/>
+              </w:rPr>
+              <w:fldChar w:fldCharType="separate"/>
+            </w:r>
+            <w:r>
+              <w:rPr>
+                <w:noProof/>
+                <w:sz w:val="24"/>
+                <w:szCs w:val="24"/>
+                <w:lang w:val="id-ID"/>
+              </w:rPr>
+              <w:drawing>
+                <wp:inline distT="0" distB="0" distL="0" distR="0" wp14:anchorId="44892E23" wp14:editId="5DBBD1B3">
+                  <wp:extent cx="709295" cy="349553"/>
+                  <wp:effectExtent l="0" t="0" r="1905" b="6350"/>
+                  <wp:docPr id="1161124320" name="Picture 34" descr="Flowchart Adalah: Pengertian, Jenis, Simbol, Manfaat, dan 3 Contohnya"/>
+                  <wp:cNvGraphicFramePr>
+                    <a:graphicFrameLocks xmlns:a="http://schemas.openxmlformats.org/drawingml/2006/main" noChangeAspect="1"/>
+                  </wp:cNvGraphicFramePr>
+                  <a:graphic xmlns:a="http://schemas.openxmlformats.org/drawingml/2006/main">
+                    <a:graphicData uri="http://schemas.openxmlformats.org/drawingml/2006/picture">
+                      <pic:pic xmlns:pic="http://schemas.openxmlformats.org/drawingml/2006/picture">
+                        <pic:nvPicPr>
+                          <pic:cNvPr id="0" name="Picture 137" descr="Flowchart Adalah: Pengertian, Jenis, Simbol, Manfaat, dan 3 Contohnya"/>
+                          <pic:cNvPicPr>
+                            <a:picLocks noChangeAspect="1" noChangeArrowheads="1"/>
+                          </pic:cNvPicPr>
+                        </pic:nvPicPr>
+                        <pic:blipFill>
+                          <a:blip r:embed="rId22">
+                            <a:extLst>
+                              <a:ext uri="{28A0092B-C50C-407E-A947-70E740481C1C}">
+                                <a14:useLocalDpi xmlns:a14="http://schemas.microsoft.com/office/drawing/2010/main" val="0"/>
+                              </a:ext>
+                            </a:extLst>
+                          </a:blip>
+                          <a:srcRect/>
+                          <a:stretch>
+                            <a:fillRect/>
+                          </a:stretch>
+                        </pic:blipFill>
+                        <pic:spPr bwMode="auto">
+                          <a:xfrm>
+                            <a:off x="0" y="0"/>
+                            <a:ext cx="729480" cy="359501"/>
+                          </a:xfrm>
+                          <a:prstGeom prst="rect">
+                            <a:avLst/>
+                          </a:prstGeom>
+                          <a:noFill/>
+                          <a:ln>
+                            <a:noFill/>
+                          </a:ln>
+                        </pic:spPr>
+                      </pic:pic>
+                    </a:graphicData>
+                  </a:graphic>
+                </wp:inline>
+              </w:drawing>
+            </w:r>
+            <w:r>
+              <w:rPr>
+                <w:noProof/>
+                <w:sz w:val="24"/>
+                <w:szCs w:val="24"/>
+                <w:lang w:val="id-ID"/>
+              </w:rPr>
+              <w:fldChar w:fldCharType="end"/>
+            </w:r>
+          </w:p>
+        </w:tc>
+        <w:tc>
+          <w:tcPr>
+            <w:tcW w:w="2062" w:type="dxa"/>
+            <w:vAlign w:val="center"/>
+          </w:tcPr>
+          <w:p>
+            <w:pPr>
+              <w:spacing w:line="360" w:lineRule="auto"/>
+              <w:jc w:val="center"/>
+              <w:rPr>
+                <w:i/>
+                <w:iCs/>
+                <w:noProof/>
+                <w:sz w:val="24"/>
+                <w:szCs w:val="24"/>
+                <w:lang w:val="id-ID"/>
+              </w:rPr>
+            </w:pPr>
+            <w:r>
+              <w:rPr>
+                <w:i/>
+                <w:iCs/>
+                <w:noProof/>
+                <w:sz w:val="24"/>
+                <w:szCs w:val="24"/>
+                <w:lang w:val="id-ID"/>
+              </w:rPr>
+              <w:t>Input-Output Symbol</w:t>
+            </w:r>
+          </w:p>
+        </w:tc>
+        <w:tc>
+          <w:tcPr>
+            <w:tcW w:w="4013" w:type="dxa"/>
+            <w:vAlign w:val="center"/>
+          </w:tcPr>
+          <w:p>
+            <w:pPr>
+              <w:spacing w:line="360" w:lineRule="auto"/>
+              <w:rPr>
+                <w:noProof/>
+                <w:sz w:val="24"/>
+                <w:szCs w:val="24"/>
+                <w:lang w:val="id-ID"/>
+              </w:rPr>
+            </w:pPr>
+            <w:r>
+              <w:rPr>
+                <w:noProof/>
+                <w:sz w:val="24"/>
+                <w:szCs w:val="24"/>
+                <w:lang w:val="id-ID"/>
+              </w:rPr>
+              <w:t xml:space="preserve">Simbol yang berfungsi untuk menyatakan proses input dan output tanpa bergantung dengan jenis peralatannya. </w:t>
+            </w:r>
+          </w:p>
+        </w:tc>
+      </w:tr>
+      <w:tr>
+        <w:trPr>
+          <w:jc w:val="center"/>
+        </w:trPr>
+        <w:tc>
+          <w:tcPr>
+            <w:tcW w:w="690" w:type="dxa"/>
+            <w:vAlign w:val="center"/>
+          </w:tcPr>
+          <w:p>
+            <w:pPr>
+              <w:jc w:val="center"/>
+              <w:rPr>
+                <w:noProof/>
+                <w:sz w:val="24"/>
+                <w:szCs w:val="24"/>
+                <w:lang w:val="id-ID"/>
+              </w:rPr>
+            </w:pPr>
+            <w:r>
+              <w:rPr>
+                <w:noProof/>
+                <w:sz w:val="24"/>
+                <w:szCs w:val="24"/>
+                <w:lang w:val="id-ID"/>
+              </w:rPr>
+              <w:t>9</w:t>
+            </w:r>
+          </w:p>
+        </w:tc>
+        <w:tc>
+          <w:tcPr>
+            <w:tcW w:w="1496" w:type="dxa"/>
+            <w:vAlign w:val="center"/>
+          </w:tcPr>
+          <w:p>
+            <w:pPr>
+              <w:jc w:val="center"/>
+              <w:rPr>
+                <w:noProof/>
+                <w:sz w:val="24"/>
+                <w:szCs w:val="24"/>
+                <w:lang w:val="id-ID"/>
+              </w:rPr>
+            </w:pPr>
+            <w:r>
+              <w:rPr>
+                <w:noProof/>
+                <w:sz w:val="24"/>
+                <w:szCs w:val="24"/>
+                <w:lang w:val="id-ID"/>
+              </w:rPr>
+              <w:fldChar w:fldCharType="begin"/>
+            </w:r>
+            <w:r>
+              <w:rPr>
+                <w:noProof/>
+                <w:sz w:val="24"/>
+                <w:szCs w:val="24"/>
+                <w:lang w:val="id-ID"/>
+              </w:rPr>
+              <w:instrText xml:space="preserve"> INCLUDEPICTURE "https://storage.googleapis.com/ekrutassets/home/deploy/ekrut/releases/20220718034859/public/ckeditor_assets/pictures/10374/original_Screenshot_2022-08-05_180813.png" \* MERGEFORMATINET </w:instrText>
+            </w:r>
+            <w:r>
+              <w:rPr>
+                <w:noProof/>
+                <w:sz w:val="24"/>
+                <w:szCs w:val="24"/>
+                <w:lang w:val="id-ID"/>
+              </w:rPr>
+              <w:fldChar w:fldCharType="separate"/>
+            </w:r>
+            <w:r>
+              <w:rPr>
+                <w:noProof/>
+                <w:sz w:val="24"/>
+                <w:szCs w:val="24"/>
+                <w:lang w:val="id-ID"/>
+              </w:rPr>
+              <w:drawing>
+                <wp:inline distT="0" distB="0" distL="0" distR="0" wp14:anchorId="0968B54B" wp14:editId="10FFBBFD">
+                  <wp:extent cx="611505" cy="368803"/>
+                  <wp:effectExtent l="0" t="0" r="0" b="0"/>
+                  <wp:docPr id="523146968" name="Picture 35" descr="Flowchart Adalah: Pengertian, Jenis, Simbol, Manfaat, dan 3 Contohnya"/>
+                  <wp:cNvGraphicFramePr>
+                    <a:graphicFrameLocks xmlns:a="http://schemas.openxmlformats.org/drawingml/2006/main" noChangeAspect="1"/>
+                  </wp:cNvGraphicFramePr>
+                  <a:graphic xmlns:a="http://schemas.openxmlformats.org/drawingml/2006/main">
+                    <a:graphicData uri="http://schemas.openxmlformats.org/drawingml/2006/picture">
+                      <pic:pic xmlns:pic="http://schemas.openxmlformats.org/drawingml/2006/picture">
+                        <pic:nvPicPr>
+                          <pic:cNvPr id="0" name="Picture 141" descr="Flowchart Adalah: Pengertian, Jenis, Simbol, Manfaat, dan 3 Contohnya"/>
+                          <pic:cNvPicPr>
+                            <a:picLocks noChangeAspect="1" noChangeArrowheads="1"/>
+                          </pic:cNvPicPr>
+                        </pic:nvPicPr>
+                        <pic:blipFill>
+                          <a:blip r:embed="rId23">
+                            <a:extLst>
+                              <a:ext uri="{28A0092B-C50C-407E-A947-70E740481C1C}">
+                                <a14:useLocalDpi xmlns:a14="http://schemas.microsoft.com/office/drawing/2010/main" val="0"/>
+                              </a:ext>
+                            </a:extLst>
+                          </a:blip>
+                          <a:srcRect/>
+                          <a:stretch>
+                            <a:fillRect/>
+                          </a:stretch>
+                        </pic:blipFill>
+                        <pic:spPr bwMode="auto">
+                          <a:xfrm>
+                            <a:off x="0" y="0"/>
+                            <a:ext cx="640541" cy="386315"/>
+                          </a:xfrm>
+                          <a:prstGeom prst="rect">
+                            <a:avLst/>
+                          </a:prstGeom>
+                          <a:noFill/>
+                          <a:ln>
+                            <a:noFill/>
+                          </a:ln>
+                        </pic:spPr>
+                      </pic:pic>
+                    </a:graphicData>
+                  </a:graphic>
+                </wp:inline>
+              </w:drawing>
+            </w:r>
+            <w:r>
+              <w:rPr>
+                <w:noProof/>
+                <w:sz w:val="24"/>
+                <w:szCs w:val="24"/>
+                <w:lang w:val="id-ID"/>
+              </w:rPr>
+              <w:fldChar w:fldCharType="end"/>
+            </w:r>
+          </w:p>
+        </w:tc>
+        <w:tc>
+          <w:tcPr>
+            <w:tcW w:w="2062" w:type="dxa"/>
+            <w:vAlign w:val="center"/>
+          </w:tcPr>
+          <w:p>
+            <w:pPr>
+              <w:spacing w:line="360" w:lineRule="auto"/>
+              <w:jc w:val="center"/>
+              <w:rPr>
+                <w:i/>
+                <w:iCs/>
+                <w:noProof/>
+                <w:sz w:val="24"/>
+                <w:szCs w:val="24"/>
+                <w:lang w:val="id-ID"/>
+              </w:rPr>
+            </w:pPr>
+            <w:r>
+              <w:rPr>
+                <w:i/>
+                <w:iCs/>
+                <w:noProof/>
+                <w:sz w:val="24"/>
+                <w:szCs w:val="24"/>
+                <w:lang w:val="id-ID"/>
+              </w:rPr>
+              <w:t>Manual Input Symbol</w:t>
+            </w:r>
+          </w:p>
+        </w:tc>
+        <w:tc>
+          <w:tcPr>
+            <w:tcW w:w="4013" w:type="dxa"/>
+            <w:vAlign w:val="center"/>
+          </w:tcPr>
+          <w:p>
+            <w:pPr>
+              <w:spacing w:line="360" w:lineRule="auto"/>
+              <w:rPr>
+                <w:noProof/>
+                <w:sz w:val="24"/>
+                <w:szCs w:val="24"/>
+                <w:lang w:val="id-ID"/>
+              </w:rPr>
+            </w:pPr>
+            <w:r>
+              <w:rPr>
+                <w:noProof/>
+                <w:sz w:val="24"/>
+                <w:szCs w:val="24"/>
+                <w:lang w:val="id-ID"/>
+              </w:rPr>
+              <w:t>Simbol yang berfungsi untuk memasukkan data secara manual online keyboard.</w:t>
+            </w:r>
+          </w:p>
+        </w:tc>
+      </w:tr>
+      <w:tr>
+        <w:trPr>
+          <w:jc w:val="center"/>
+        </w:trPr>
+        <w:tc>
+          <w:tcPr>
+            <w:tcW w:w="690" w:type="dxa"/>
+            <w:vAlign w:val="center"/>
+          </w:tcPr>
+          <w:p>
+            <w:pPr>
+              <w:jc w:val="center"/>
+              <w:rPr>
+                <w:noProof/>
+                <w:sz w:val="24"/>
+                <w:szCs w:val="24"/>
+                <w:lang w:val="id-ID"/>
+              </w:rPr>
+            </w:pPr>
+            <w:r>
+              <w:rPr>
+                <w:noProof/>
+                <w:sz w:val="24"/>
+                <w:szCs w:val="24"/>
+                <w:lang w:val="id-ID"/>
+              </w:rPr>
+              <w:t>10</w:t>
+            </w:r>
+          </w:p>
+        </w:tc>
+        <w:tc>
+          <w:tcPr>
+            <w:tcW w:w="1496" w:type="dxa"/>
+            <w:vAlign w:val="center"/>
+          </w:tcPr>
+          <w:p>
+            <w:pPr>
+              <w:jc w:val="center"/>
+              <w:rPr>
+                <w:noProof/>
+                <w:sz w:val="24"/>
+                <w:szCs w:val="24"/>
+                <w:lang w:val="id-ID"/>
+              </w:rPr>
+            </w:pPr>
+            <w:r>
+              <w:rPr>
+                <w:noProof/>
+                <w:sz w:val="24"/>
+                <w:szCs w:val="24"/>
+                <w:lang w:val="id-ID"/>
+              </w:rPr>
+              <w:fldChar w:fldCharType="begin"/>
+            </w:r>
+            <w:r>
+              <w:rPr>
+                <w:noProof/>
+                <w:sz w:val="24"/>
+                <w:szCs w:val="24"/>
+                <w:lang w:val="id-ID"/>
+              </w:rPr>
+              <w:instrText xml:space="preserve"> INCLUDEPICTURE "https://storage.googleapis.com/ekrutassets/home/deploy/ekrut/releases/20220718034859/public/ckeditor_assets/pictures/10375/original_Screenshot_2022-08-05_180839.png" \* MERGEFORMATINET </w:instrText>
+            </w:r>
+            <w:r>
+              <w:rPr>
+                <w:noProof/>
+                <w:sz w:val="24"/>
+                <w:szCs w:val="24"/>
+                <w:lang w:val="id-ID"/>
+              </w:rPr>
+              <w:fldChar w:fldCharType="separate"/>
+            </w:r>
+            <w:r>
+              <w:rPr>
+                <w:noProof/>
+                <w:sz w:val="24"/>
+                <w:szCs w:val="24"/>
+                <w:lang w:val="id-ID"/>
+              </w:rPr>
+              <w:drawing>
+                <wp:inline distT="0" distB="0" distL="0" distR="0" wp14:anchorId="3DDBA629" wp14:editId="2E825726">
+                  <wp:extent cx="611505" cy="592022"/>
+                  <wp:effectExtent l="0" t="0" r="0" b="5080"/>
+                  <wp:docPr id="2099123487" name="Picture 36" descr="Flowchart Adalah: Pengertian, Jenis, Simbol, Manfaat, dan 3 Contohnya"/>
+                  <wp:cNvGraphicFramePr>
+                    <a:graphicFrameLocks xmlns:a="http://schemas.openxmlformats.org/drawingml/2006/main" noChangeAspect="1"/>
+                  </wp:cNvGraphicFramePr>
+                  <a:graphic xmlns:a="http://schemas.openxmlformats.org/drawingml/2006/main">
+                    <a:graphicData uri="http://schemas.openxmlformats.org/drawingml/2006/picture">
+                      <pic:pic xmlns:pic="http://schemas.openxmlformats.org/drawingml/2006/picture">
+                        <pic:nvPicPr>
+                          <pic:cNvPr id="0" name="Picture 145" descr="Flowchart Adalah: Pengertian, Jenis, Simbol, Manfaat, dan 3 Contohnya"/>
+                          <pic:cNvPicPr>
+                            <a:picLocks noChangeAspect="1" noChangeArrowheads="1"/>
+                          </pic:cNvPicPr>
+                        </pic:nvPicPr>
+                        <pic:blipFill>
+                          <a:blip r:embed="rId24">
+                            <a:extLst>
+                              <a:ext uri="{28A0092B-C50C-407E-A947-70E740481C1C}">
+                                <a14:useLocalDpi xmlns:a14="http://schemas.microsoft.com/office/drawing/2010/main" val="0"/>
+                              </a:ext>
+                            </a:extLst>
+                          </a:blip>
+                          <a:srcRect/>
+                          <a:stretch>
+                            <a:fillRect/>
+                          </a:stretch>
+                        </pic:blipFill>
+                        <pic:spPr bwMode="auto">
+                          <a:xfrm>
+                            <a:off x="0" y="0"/>
+                            <a:ext cx="614965" cy="595372"/>
+                          </a:xfrm>
+                          <a:prstGeom prst="rect">
+                            <a:avLst/>
+                          </a:prstGeom>
+                          <a:noFill/>
+                          <a:ln>
+                            <a:noFill/>
+                          </a:ln>
+                        </pic:spPr>
+                      </pic:pic>
+                    </a:graphicData>
+                  </a:graphic>
+                </wp:inline>
+              </w:drawing>
+            </w:r>
+            <w:r>
+              <w:rPr>
+                <w:noProof/>
+                <w:sz w:val="24"/>
+                <w:szCs w:val="24"/>
+                <w:lang w:val="id-ID"/>
+              </w:rPr>
+              <w:fldChar w:fldCharType="end"/>
+            </w:r>
+          </w:p>
+        </w:tc>
+        <w:tc>
+          <w:tcPr>
+            <w:tcW w:w="2062" w:type="dxa"/>
+            <w:vAlign w:val="center"/>
+          </w:tcPr>
+          <w:p>
+            <w:pPr>
+              <w:spacing w:line="360" w:lineRule="auto"/>
+              <w:jc w:val="center"/>
+              <w:rPr>
+                <w:i/>
+                <w:iCs/>
+                <w:noProof/>
+                <w:sz w:val="24"/>
+                <w:szCs w:val="24"/>
+                <w:lang w:val="id-ID"/>
+              </w:rPr>
+            </w:pPr>
+            <w:r>
+              <w:rPr>
+                <w:i/>
+                <w:iCs/>
+                <w:noProof/>
+                <w:sz w:val="24"/>
+                <w:szCs w:val="24"/>
+                <w:lang w:val="id-ID"/>
+              </w:rPr>
+              <w:t>Preparation Symbol</w:t>
+            </w:r>
+          </w:p>
+        </w:tc>
+        <w:tc>
+          <w:tcPr>
+            <w:tcW w:w="4013" w:type="dxa"/>
+            <w:vAlign w:val="center"/>
+          </w:tcPr>
+          <w:p>
+            <w:pPr>
+              <w:spacing w:line="360" w:lineRule="auto"/>
+              <w:rPr>
+                <w:noProof/>
+                <w:sz w:val="24"/>
+                <w:szCs w:val="24"/>
+                <w:lang w:val="id-ID"/>
+              </w:rPr>
+            </w:pPr>
+            <w:r>
+              <w:rPr>
+                <w:noProof/>
+                <w:sz w:val="24"/>
+                <w:szCs w:val="24"/>
+                <w:lang w:val="id-ID"/>
+              </w:rPr>
+              <w:t>Simbol yang digunakan untuk mempersiapkan penyimpanan yang akan digunakan sebagai tempat pengolahan di dalam storage/penyimpanan.</w:t>
+            </w:r>
+          </w:p>
+        </w:tc>
+      </w:tr>
+      <w:tr>
+        <w:trPr>
+          <w:jc w:val="center"/>
+        </w:trPr>
+        <w:tc>
+          <w:tcPr>
+            <w:tcW w:w="690" w:type="dxa"/>
+            <w:vAlign w:val="center"/>
+          </w:tcPr>
+          <w:p>
+            <w:pPr>
+              <w:jc w:val="center"/>
+              <w:rPr>
+                <w:noProof/>
+                <w:sz w:val="24"/>
+                <w:szCs w:val="24"/>
+                <w:lang w:val="id-ID"/>
+              </w:rPr>
+            </w:pPr>
+            <w:r>
+              <w:rPr>
+                <w:noProof/>
+                <w:sz w:val="24"/>
+                <w:szCs w:val="24"/>
+                <w:lang w:val="id-ID"/>
+              </w:rPr>
+              <w:t>11</w:t>
+            </w:r>
+          </w:p>
+        </w:tc>
+        <w:tc>
+          <w:tcPr>
+            <w:tcW w:w="1496" w:type="dxa"/>
+            <w:vAlign w:val="center"/>
+          </w:tcPr>
+          <w:p>
+            <w:pPr>
+              <w:jc w:val="center"/>
+              <w:rPr>
+                <w:noProof/>
+                <w:sz w:val="24"/>
+                <w:szCs w:val="24"/>
+                <w:lang w:val="id-ID"/>
+              </w:rPr>
+            </w:pPr>
+            <w:r>
+              <w:rPr>
+                <w:noProof/>
+                <w:sz w:val="24"/>
+                <w:szCs w:val="24"/>
+                <w:lang w:val="id-ID"/>
+              </w:rPr>
+              <w:fldChar w:fldCharType="begin"/>
+            </w:r>
+            <w:r>
+              <w:rPr>
+                <w:noProof/>
+                <w:sz w:val="24"/>
+                <w:szCs w:val="24"/>
+                <w:lang w:val="id-ID"/>
+              </w:rPr>
+              <w:instrText xml:space="preserve"> INCLUDEPICTURE "https://storage.googleapis.com/ekrutassets/home/deploy/ekrut/releases/20220718034859/public/ckeditor_assets/pictures/10376/original_Screenshot_2022-08-05_180853.png" \* MERGEFORMATINET </w:instrText>
+            </w:r>
+            <w:r>
+              <w:rPr>
+                <w:noProof/>
+                <w:sz w:val="24"/>
+                <w:szCs w:val="24"/>
+                <w:lang w:val="id-ID"/>
+              </w:rPr>
+              <w:fldChar w:fldCharType="separate"/>
+            </w:r>
+            <w:r>
+              <w:rPr>
+                <w:noProof/>
+                <w:sz w:val="24"/>
+                <w:szCs w:val="24"/>
+                <w:lang w:val="id-ID"/>
+              </w:rPr>
+              <w:drawing>
+                <wp:inline distT="0" distB="0" distL="0" distR="0" wp14:anchorId="595627FE" wp14:editId="59491749">
+                  <wp:extent cx="663588" cy="398834"/>
+                  <wp:effectExtent l="0" t="0" r="0" b="0"/>
+                  <wp:docPr id="1461934498" name="Picture 37" descr="Flowchart Adalah: Pengertian, Jenis, Simbol, Manfaat, dan 3 Contohnya"/>
+                  <wp:cNvGraphicFramePr>
+                    <a:graphicFrameLocks xmlns:a="http://schemas.openxmlformats.org/drawingml/2006/main" noChangeAspect="1"/>
+                  </wp:cNvGraphicFramePr>
+                  <a:graphic xmlns:a="http://schemas.openxmlformats.org/drawingml/2006/main">
+                    <a:graphicData uri="http://schemas.openxmlformats.org/drawingml/2006/picture">
+                      <pic:pic xmlns:pic="http://schemas.openxmlformats.org/drawingml/2006/picture">
+                        <pic:nvPicPr>
+                          <pic:cNvPr id="0" name="Picture 149" descr="Flowchart Adalah: Pengertian, Jenis, Simbol, Manfaat, dan 3 Contohnya"/>
+                          <pic:cNvPicPr>
+                            <a:picLocks noChangeAspect="1" noChangeArrowheads="1"/>
+                          </pic:cNvPicPr>
+                        </pic:nvPicPr>
+                        <pic:blipFill>
+                          <a:blip r:embed="rId25">
+                            <a:extLst>
+                              <a:ext uri="{28A0092B-C50C-407E-A947-70E740481C1C}">
+                                <a14:useLocalDpi xmlns:a14="http://schemas.microsoft.com/office/drawing/2010/main" val="0"/>
+                              </a:ext>
+                            </a:extLst>
+                          </a:blip>
+                          <a:srcRect/>
+                          <a:stretch>
+                            <a:fillRect/>
+                          </a:stretch>
+                        </pic:blipFill>
+                        <pic:spPr bwMode="auto">
+                          <a:xfrm>
+                            <a:off x="0" y="0"/>
+                            <a:ext cx="674637" cy="405475"/>
+                          </a:xfrm>
+                          <a:prstGeom prst="rect">
+                            <a:avLst/>
+                          </a:prstGeom>
+                          <a:noFill/>
+                          <a:ln>
+                            <a:noFill/>
+                          </a:ln>
+                        </pic:spPr>
+                      </pic:pic>
+                    </a:graphicData>
+                  </a:graphic>
+                </wp:inline>
+              </w:drawing>
+            </w:r>
+            <w:r>
+              <w:rPr>
+                <w:noProof/>
+                <w:sz w:val="24"/>
+                <w:szCs w:val="24"/>
+                <w:lang w:val="id-ID"/>
+              </w:rPr>
+              <w:fldChar w:fldCharType="end"/>
+            </w:r>
+          </w:p>
+        </w:tc>
+        <w:tc>
+          <w:tcPr>
+            <w:tcW w:w="2062" w:type="dxa"/>
+            <w:vAlign w:val="center"/>
+          </w:tcPr>
+          <w:p>
+            <w:pPr>
+              <w:spacing w:line="360" w:lineRule="auto"/>
+              <w:jc w:val="center"/>
+              <w:rPr>
+                <w:i/>
+                <w:iCs/>
+                <w:noProof/>
+                <w:sz w:val="24"/>
+                <w:szCs w:val="24"/>
+                <w:lang w:val="id-ID"/>
+              </w:rPr>
+            </w:pPr>
+            <w:r>
+              <w:rPr>
+                <w:i/>
+                <w:iCs/>
+                <w:noProof/>
+                <w:sz w:val="24"/>
+                <w:szCs w:val="24"/>
+                <w:lang w:val="id-ID"/>
+              </w:rPr>
+              <w:t>Pre-Define Process Symbol</w:t>
+            </w:r>
+          </w:p>
+        </w:tc>
+        <w:tc>
+          <w:tcPr>
+            <w:tcW w:w="4013" w:type="dxa"/>
+            <w:vAlign w:val="center"/>
+          </w:tcPr>
+          <w:p>
+            <w:pPr>
+              <w:spacing w:line="360" w:lineRule="auto"/>
+              <w:rPr>
+                <w:noProof/>
+                <w:sz w:val="24"/>
+                <w:szCs w:val="24"/>
+                <w:lang w:val="id-ID"/>
+              </w:rPr>
+            </w:pPr>
+            <w:r>
+              <w:rPr>
+                <w:noProof/>
+                <w:sz w:val="24"/>
+                <w:szCs w:val="24"/>
+                <w:lang w:val="id-ID"/>
+              </w:rPr>
+              <w:t>Simbol yang berfungsi untuk melaksanakan suatu bagian (sub-program) atau prosedur.</w:t>
+            </w:r>
+          </w:p>
+        </w:tc>
+      </w:tr>
+      <w:tr>
+        <w:trPr>
+          <w:jc w:val="center"/>
+        </w:trPr>
+        <w:tc>
+          <w:tcPr>
+            <w:tcW w:w="690" w:type="dxa"/>
+            <w:vAlign w:val="center"/>
+          </w:tcPr>
+          <w:p>
+            <w:pPr>
+              <w:jc w:val="center"/>
+              <w:rPr>
+                <w:noProof/>
+                <w:sz w:val="24"/>
+                <w:szCs w:val="24"/>
+                <w:lang w:val="id-ID"/>
+              </w:rPr>
+            </w:pPr>
+            <w:r>
+              <w:rPr>
+                <w:noProof/>
+                <w:sz w:val="24"/>
+                <w:szCs w:val="24"/>
+                <w:lang w:val="id-ID"/>
+              </w:rPr>
+              <w:lastRenderedPageBreak/>
+              <w:t>12</w:t>
+            </w:r>
+          </w:p>
+        </w:tc>
+        <w:tc>
+          <w:tcPr>
+            <w:tcW w:w="1496" w:type="dxa"/>
+            <w:vAlign w:val="center"/>
+          </w:tcPr>
+          <w:p>
+            <w:pPr>
+              <w:jc w:val="center"/>
+              <w:rPr>
+                <w:noProof/>
+                <w:sz w:val="24"/>
+                <w:szCs w:val="24"/>
+                <w:lang w:val="id-ID"/>
+              </w:rPr>
+            </w:pPr>
+            <w:r>
+              <w:rPr>
+                <w:noProof/>
+                <w:sz w:val="24"/>
+                <w:szCs w:val="24"/>
+                <w:lang w:val="id-ID"/>
+              </w:rPr>
+              <w:fldChar w:fldCharType="begin"/>
+            </w:r>
+            <w:r>
+              <w:rPr>
+                <w:noProof/>
+                <w:sz w:val="24"/>
+                <w:szCs w:val="24"/>
+                <w:lang w:val="id-ID"/>
+              </w:rPr>
+              <w:instrText xml:space="preserve"> INCLUDEPICTURE "https://storage.googleapis.com/ekrutassets/home/deploy/ekrut/releases/20220718034859/public/ckeditor_assets/pictures/10377/original_Screenshot_2022-08-05_180907.png" \* MERGEFORMATINET </w:instrText>
+            </w:r>
+            <w:r>
+              <w:rPr>
+                <w:noProof/>
+                <w:sz w:val="24"/>
+                <w:szCs w:val="24"/>
+                <w:lang w:val="id-ID"/>
+              </w:rPr>
+              <w:fldChar w:fldCharType="separate"/>
+            </w:r>
+            <w:r>
+              <w:rPr>
+                <w:noProof/>
+                <w:sz w:val="24"/>
+                <w:szCs w:val="24"/>
+                <w:lang w:val="id-ID"/>
+              </w:rPr>
+              <w:drawing>
+                <wp:inline distT="0" distB="0" distL="0" distR="0" wp14:anchorId="640F2774" wp14:editId="34698879">
+                  <wp:extent cx="662241" cy="447473"/>
+                  <wp:effectExtent l="0" t="0" r="0" b="0"/>
+                  <wp:docPr id="460834431" name="Picture 38" descr="Flowchart Adalah: Pengertian, Jenis, Simbol, Manfaat, dan 3 Contohnya"/>
+                  <wp:cNvGraphicFramePr>
+                    <a:graphicFrameLocks xmlns:a="http://schemas.openxmlformats.org/drawingml/2006/main" noChangeAspect="1"/>
+                  </wp:cNvGraphicFramePr>
+                  <a:graphic xmlns:a="http://schemas.openxmlformats.org/drawingml/2006/main">
+                    <a:graphicData uri="http://schemas.openxmlformats.org/drawingml/2006/picture">
+                      <pic:pic xmlns:pic="http://schemas.openxmlformats.org/drawingml/2006/picture">
+                        <pic:nvPicPr>
+                          <pic:cNvPr id="0" name="Picture 153" descr="Flowchart Adalah: Pengertian, Jenis, Simbol, Manfaat, dan 3 Contohnya"/>
+                          <pic:cNvPicPr>
+                            <a:picLocks noChangeAspect="1" noChangeArrowheads="1"/>
+                          </pic:cNvPicPr>
+                        </pic:nvPicPr>
+                        <pic:blipFill>
+                          <a:blip r:embed="rId26">
+                            <a:extLst>
+                              <a:ext uri="{28A0092B-C50C-407E-A947-70E740481C1C}">
+                                <a14:useLocalDpi xmlns:a14="http://schemas.microsoft.com/office/drawing/2010/main" val="0"/>
+                              </a:ext>
+                            </a:extLst>
+                          </a:blip>
+                          <a:srcRect/>
+                          <a:stretch>
+                            <a:fillRect/>
+                          </a:stretch>
+                        </pic:blipFill>
+                        <pic:spPr bwMode="auto">
+                          <a:xfrm>
+                            <a:off x="0" y="0"/>
+                            <a:ext cx="670451" cy="453020"/>
+                          </a:xfrm>
+                          <a:prstGeom prst="rect">
+                            <a:avLst/>
+                          </a:prstGeom>
+                          <a:noFill/>
+                          <a:ln>
+                            <a:noFill/>
+                          </a:ln>
+                        </pic:spPr>
+                      </pic:pic>
+                    </a:graphicData>
+                  </a:graphic>
+                </wp:inline>
+              </w:drawing>
+            </w:r>
+            <w:r>
+              <w:rPr>
+                <w:noProof/>
+                <w:sz w:val="24"/>
+                <w:szCs w:val="24"/>
+                <w:lang w:val="id-ID"/>
+              </w:rPr>
+              <w:fldChar w:fldCharType="end"/>
+            </w:r>
+          </w:p>
+        </w:tc>
+        <w:tc>
+          <w:tcPr>
+            <w:tcW w:w="2062" w:type="dxa"/>
+            <w:vAlign w:val="center"/>
+          </w:tcPr>
+          <w:p>
+            <w:pPr>
+              <w:spacing w:line="360" w:lineRule="auto"/>
+              <w:jc w:val="center"/>
+              <w:rPr>
+                <w:i/>
+                <w:iCs/>
+                <w:noProof/>
+                <w:sz w:val="24"/>
+                <w:szCs w:val="24"/>
+                <w:lang w:val="id-ID"/>
+              </w:rPr>
+            </w:pPr>
+            <w:r>
+              <w:rPr>
+                <w:i/>
+                <w:iCs/>
+                <w:noProof/>
+                <w:sz w:val="24"/>
+                <w:szCs w:val="24"/>
+                <w:lang w:val="id-ID"/>
+              </w:rPr>
+              <w:t>Display Symbol</w:t>
+            </w:r>
+          </w:p>
+        </w:tc>
+        <w:tc>
+          <w:tcPr>
+            <w:tcW w:w="4013" w:type="dxa"/>
+            <w:vAlign w:val="center"/>
+          </w:tcPr>
+          <w:p>
+            <w:pPr>
+              <w:spacing w:line="360" w:lineRule="auto"/>
+              <w:rPr>
+                <w:noProof/>
+                <w:sz w:val="24"/>
+                <w:szCs w:val="24"/>
+                <w:lang w:val="id-ID"/>
+              </w:rPr>
+            </w:pPr>
+            <w:r>
+              <w:rPr>
+                <w:noProof/>
+                <w:sz w:val="24"/>
+                <w:szCs w:val="24"/>
+                <w:lang w:val="id-ID"/>
+              </w:rPr>
+              <w:t>Simbol untuk menyatakan peralatan output yang digunakan seperti layar, plotter, printer, dll.</w:t>
+            </w:r>
+          </w:p>
+        </w:tc>
+      </w:tr>
+      <w:tr>
+        <w:trPr>
+          <w:jc w:val="center"/>
+        </w:trPr>
+        <w:tc>
+          <w:tcPr>
+            <w:tcW w:w="690" w:type="dxa"/>
+            <w:vAlign w:val="center"/>
+          </w:tcPr>
+          <w:p>
+            <w:pPr>
+              <w:jc w:val="center"/>
+              <w:rPr>
+                <w:noProof/>
+                <w:sz w:val="24"/>
+                <w:szCs w:val="24"/>
+                <w:lang w:val="id-ID"/>
+              </w:rPr>
+            </w:pPr>
+            <w:r>
+              <w:rPr>
+                <w:noProof/>
+                <w:sz w:val="24"/>
+                <w:szCs w:val="24"/>
+                <w:lang w:val="id-ID"/>
+              </w:rPr>
+              <w:t>13</w:t>
+            </w:r>
+          </w:p>
+        </w:tc>
+        <w:tc>
+          <w:tcPr>
+            <w:tcW w:w="1496" w:type="dxa"/>
+            <w:vAlign w:val="center"/>
+          </w:tcPr>
+          <w:p>
+            <w:pPr>
+              <w:jc w:val="center"/>
+              <w:rPr>
+                <w:noProof/>
+                <w:sz w:val="24"/>
+                <w:szCs w:val="24"/>
+                <w:lang w:val="id-ID"/>
+              </w:rPr>
+            </w:pPr>
+            <w:r>
+              <w:rPr>
+                <w:noProof/>
+                <w:sz w:val="24"/>
+                <w:szCs w:val="24"/>
+                <w:lang w:val="id-ID"/>
+              </w:rPr>
+              <w:fldChar w:fldCharType="begin"/>
+            </w:r>
+            <w:r>
+              <w:rPr>
+                <w:noProof/>
+                <w:sz w:val="24"/>
+                <w:szCs w:val="24"/>
+                <w:lang w:val="id-ID"/>
+              </w:rPr>
+              <w:instrText xml:space="preserve"> INCLUDEPICTURE "https://storage.googleapis.com/ekrutassets/home/deploy/ekrut/releases/20220718034859/public/ckeditor_assets/pictures/10378/original_Screenshot_2022-08-05_180921.png" \* MERGEFORMATINET </w:instrText>
+            </w:r>
+            <w:r>
+              <w:rPr>
+                <w:noProof/>
+                <w:sz w:val="24"/>
+                <w:szCs w:val="24"/>
+                <w:lang w:val="id-ID"/>
+              </w:rPr>
+              <w:fldChar w:fldCharType="separate"/>
+            </w:r>
+            <w:r>
+              <w:rPr>
+                <w:noProof/>
+                <w:sz w:val="24"/>
+                <w:szCs w:val="24"/>
+                <w:lang w:val="id-ID"/>
+              </w:rPr>
+              <w:drawing>
+                <wp:inline distT="0" distB="0" distL="0" distR="0" wp14:anchorId="4FA5630C" wp14:editId="16D59C14">
+                  <wp:extent cx="680720" cy="347247"/>
+                  <wp:effectExtent l="0" t="0" r="5080" b="0"/>
+                  <wp:docPr id="839243760" name="Picture 39" descr="Flowchart Adalah: Pengertian, Jenis, Simbol, Manfaat, dan 3 Contohnya"/>
+                  <wp:cNvGraphicFramePr>
+                    <a:graphicFrameLocks xmlns:a="http://schemas.openxmlformats.org/drawingml/2006/main" noChangeAspect="1"/>
+                  </wp:cNvGraphicFramePr>
+                  <a:graphic xmlns:a="http://schemas.openxmlformats.org/drawingml/2006/main">
+                    <a:graphicData uri="http://schemas.openxmlformats.org/drawingml/2006/picture">
+                      <pic:pic xmlns:pic="http://schemas.openxmlformats.org/drawingml/2006/picture">
+                        <pic:nvPicPr>
+                          <pic:cNvPr id="0" name="Picture 157" descr="Flowchart Adalah: Pengertian, Jenis, Simbol, Manfaat, dan 3 Contohnya"/>
+                          <pic:cNvPicPr>
+                            <a:picLocks noChangeAspect="1" noChangeArrowheads="1"/>
+                          </pic:cNvPicPr>
+                        </pic:nvPicPr>
+                        <pic:blipFill>
+                          <a:blip r:embed="rId27">
+                            <a:extLst>
+                              <a:ext uri="{28A0092B-C50C-407E-A947-70E740481C1C}">
+                                <a14:useLocalDpi xmlns:a14="http://schemas.microsoft.com/office/drawing/2010/main" val="0"/>
+                              </a:ext>
+                            </a:extLst>
+                          </a:blip>
+                          <a:srcRect/>
+                          <a:stretch>
+                            <a:fillRect/>
+                          </a:stretch>
+                        </pic:blipFill>
+                        <pic:spPr bwMode="auto">
+                          <a:xfrm>
+                            <a:off x="0" y="0"/>
+                            <a:ext cx="705582" cy="359930"/>
+                          </a:xfrm>
+                          <a:prstGeom prst="rect">
+                            <a:avLst/>
+                          </a:prstGeom>
+                          <a:noFill/>
+                          <a:ln>
+                            <a:noFill/>
+                          </a:ln>
+                        </pic:spPr>
+                      </pic:pic>
+                    </a:graphicData>
+                  </a:graphic>
+                </wp:inline>
+              </w:drawing>
+            </w:r>
+            <w:r>
+              <w:rPr>
+                <w:noProof/>
+                <w:sz w:val="24"/>
+                <w:szCs w:val="24"/>
+                <w:lang w:val="id-ID"/>
+              </w:rPr>
+              <w:fldChar w:fldCharType="end"/>
+            </w:r>
+          </w:p>
+        </w:tc>
+        <w:tc>
+          <w:tcPr>
+            <w:tcW w:w="2062" w:type="dxa"/>
+            <w:vAlign w:val="center"/>
+          </w:tcPr>
+          <w:p>
+            <w:pPr>
+              <w:spacing w:line="360" w:lineRule="auto"/>
+              <w:jc w:val="center"/>
+              <w:rPr>
+                <w:i/>
+                <w:iCs/>
+                <w:noProof/>
+                <w:sz w:val="24"/>
+                <w:szCs w:val="24"/>
+                <w:lang w:val="id-ID"/>
+              </w:rPr>
+            </w:pPr>
+            <w:r>
+              <w:rPr>
+                <w:i/>
+                <w:iCs/>
+                <w:noProof/>
+                <w:sz w:val="24"/>
+                <w:szCs w:val="24"/>
+                <w:lang w:val="id-ID"/>
+              </w:rPr>
+              <w:t>Disk And Online Storage Symbol</w:t>
+            </w:r>
+          </w:p>
+        </w:tc>
+        <w:tc>
+          <w:tcPr>
+            <w:tcW w:w="4013" w:type="dxa"/>
+            <w:vAlign w:val="center"/>
+          </w:tcPr>
+          <w:p>
+            <w:pPr>
+              <w:spacing w:line="360" w:lineRule="auto"/>
+              <w:rPr>
+                <w:noProof/>
+                <w:sz w:val="24"/>
+                <w:szCs w:val="24"/>
+                <w:lang w:val="id-ID"/>
+              </w:rPr>
+            </w:pPr>
+            <w:r>
+              <w:rPr>
+                <w:noProof/>
+                <w:sz w:val="24"/>
+                <w:szCs w:val="24"/>
+                <w:lang w:val="id-ID"/>
+              </w:rPr>
+              <w:t>Simbol untuk menyatakan input yang berasal dari disk atau disimpan ke disk.</w:t>
+            </w:r>
+          </w:p>
+        </w:tc>
+      </w:tr>
+      <w:tr>
+        <w:trPr>
+          <w:jc w:val="center"/>
+        </w:trPr>
+        <w:tc>
+          <w:tcPr>
+            <w:tcW w:w="690" w:type="dxa"/>
+            <w:vAlign w:val="center"/>
+          </w:tcPr>
+          <w:p>
+            <w:pPr>
+              <w:jc w:val="center"/>
+              <w:rPr>
+                <w:noProof/>
+                <w:sz w:val="24"/>
+                <w:szCs w:val="24"/>
+                <w:lang w:val="id-ID"/>
+              </w:rPr>
+            </w:pPr>
+            <w:r>
+              <w:rPr>
+                <w:noProof/>
+                <w:sz w:val="24"/>
+                <w:szCs w:val="24"/>
+                <w:lang w:val="id-ID"/>
+              </w:rPr>
+              <w:t>14</w:t>
+            </w:r>
+          </w:p>
+        </w:tc>
+        <w:tc>
+          <w:tcPr>
+            <w:tcW w:w="1496" w:type="dxa"/>
+            <w:vAlign w:val="center"/>
+          </w:tcPr>
+          <w:p>
+            <w:pPr>
+              <w:jc w:val="center"/>
+              <w:rPr>
+                <w:noProof/>
+                <w:sz w:val="24"/>
+                <w:szCs w:val="24"/>
+                <w:lang w:val="id-ID"/>
+              </w:rPr>
+            </w:pPr>
+            <w:r>
+              <w:rPr>
+                <w:noProof/>
+                <w:sz w:val="24"/>
+                <w:szCs w:val="24"/>
+                <w:lang w:val="id-ID"/>
+              </w:rPr>
+              <w:fldChar w:fldCharType="begin"/>
+            </w:r>
+            <w:r>
+              <w:rPr>
+                <w:noProof/>
+                <w:sz w:val="24"/>
+                <w:szCs w:val="24"/>
+                <w:lang w:val="id-ID"/>
+              </w:rPr>
+              <w:instrText xml:space="preserve"> INCLUDEPICTURE "https://storage.googleapis.com/ekrutassets/home/deploy/ekrut/releases/20220718034859/public/ckeditor_assets/pictures/10379/original_Screenshot_2022-08-05_180935.png" \* MERGEFORMATINET </w:instrText>
+            </w:r>
+            <w:r>
+              <w:rPr>
+                <w:noProof/>
+                <w:sz w:val="24"/>
+                <w:szCs w:val="24"/>
+                <w:lang w:val="id-ID"/>
+              </w:rPr>
+              <w:fldChar w:fldCharType="separate"/>
+            </w:r>
+            <w:r>
+              <w:rPr>
+                <w:noProof/>
+                <w:sz w:val="24"/>
+                <w:szCs w:val="24"/>
+                <w:lang w:val="id-ID"/>
+              </w:rPr>
+              <w:drawing>
+                <wp:inline distT="0" distB="0" distL="0" distR="0" wp14:anchorId="1BD16124" wp14:editId="4A886C8E">
+                  <wp:extent cx="630555" cy="457200"/>
+                  <wp:effectExtent l="0" t="0" r="4445" b="0"/>
+                  <wp:docPr id="1435845615" name="Picture 40" descr="Flowchart Adalah: Pengertian, Jenis, Simbol, Manfaat, dan 3 Contohnya"/>
+                  <wp:cNvGraphicFramePr>
+                    <a:graphicFrameLocks xmlns:a="http://schemas.openxmlformats.org/drawingml/2006/main" noChangeAspect="1"/>
+                  </wp:cNvGraphicFramePr>
+                  <a:graphic xmlns:a="http://schemas.openxmlformats.org/drawingml/2006/main">
+                    <a:graphicData uri="http://schemas.openxmlformats.org/drawingml/2006/picture">
+                      <pic:pic xmlns:pic="http://schemas.openxmlformats.org/drawingml/2006/picture">
+                        <pic:nvPicPr>
+                          <pic:cNvPr id="0" name="Picture 161" descr="Flowchart Adalah: Pengertian, Jenis, Simbol, Manfaat, dan 3 Contohnya"/>
+                          <pic:cNvPicPr>
+                            <a:picLocks noChangeAspect="1" noChangeArrowheads="1"/>
+                          </pic:cNvPicPr>
+                        </pic:nvPicPr>
+                        <pic:blipFill>
+                          <a:blip r:embed="rId28">
+                            <a:extLst>
+                              <a:ext uri="{28A0092B-C50C-407E-A947-70E740481C1C}">
+                                <a14:useLocalDpi xmlns:a14="http://schemas.microsoft.com/office/drawing/2010/main" val="0"/>
+                              </a:ext>
+                            </a:extLst>
+                          </a:blip>
+                          <a:srcRect/>
+                          <a:stretch>
+                            <a:fillRect/>
+                          </a:stretch>
+                        </pic:blipFill>
+                        <pic:spPr bwMode="auto">
+                          <a:xfrm>
+                            <a:off x="0" y="0"/>
+                            <a:ext cx="642630" cy="465955"/>
+                          </a:xfrm>
+                          <a:prstGeom prst="rect">
+                            <a:avLst/>
+                          </a:prstGeom>
+                          <a:noFill/>
+                          <a:ln>
+                            <a:noFill/>
+                          </a:ln>
+                        </pic:spPr>
+                      </pic:pic>
+                    </a:graphicData>
+                  </a:graphic>
+                </wp:inline>
+              </w:drawing>
+            </w:r>
+            <w:r>
+              <w:rPr>
+                <w:noProof/>
+                <w:sz w:val="24"/>
+                <w:szCs w:val="24"/>
+                <w:lang w:val="id-ID"/>
+              </w:rPr>
+              <w:fldChar w:fldCharType="end"/>
+            </w:r>
+          </w:p>
+        </w:tc>
+        <w:tc>
+          <w:tcPr>
+            <w:tcW w:w="2062" w:type="dxa"/>
+            <w:vAlign w:val="center"/>
+          </w:tcPr>
+          <w:p>
+            <w:pPr>
+              <w:spacing w:line="360" w:lineRule="auto"/>
+              <w:jc w:val="center"/>
+              <w:rPr>
+                <w:i/>
+                <w:iCs/>
+                <w:noProof/>
+                <w:sz w:val="24"/>
+                <w:szCs w:val="24"/>
+                <w:lang w:val="id-ID"/>
+              </w:rPr>
+            </w:pPr>
+            <w:r>
+              <w:rPr>
+                <w:i/>
+                <w:iCs/>
+                <w:noProof/>
+                <w:sz w:val="24"/>
+                <w:szCs w:val="24"/>
+                <w:lang w:val="id-ID"/>
+              </w:rPr>
+              <w:t>Magnetic Tape Unit Symbol</w:t>
+            </w:r>
+          </w:p>
+        </w:tc>
+        <w:tc>
+          <w:tcPr>
+            <w:tcW w:w="4013" w:type="dxa"/>
+            <w:vAlign w:val="center"/>
+          </w:tcPr>
+          <w:p>
+            <w:pPr>
+              <w:spacing w:line="360" w:lineRule="auto"/>
+              <w:rPr>
+                <w:noProof/>
+                <w:sz w:val="24"/>
+                <w:szCs w:val="24"/>
+                <w:lang w:val="id-ID"/>
+              </w:rPr>
+            </w:pPr>
+            <w:r>
+              <w:rPr>
+                <w:noProof/>
+                <w:sz w:val="24"/>
+                <w:szCs w:val="24"/>
+                <w:lang w:val="id-ID"/>
+              </w:rPr>
+              <w:t>Simbol yang digunakan untuk menyatakan input yang berasal dari pita magnetik atau output yang disimpan ke pita magnetik.</w:t>
+            </w:r>
+          </w:p>
+        </w:tc>
+      </w:tr>
+      <w:tr>
+        <w:trPr>
+          <w:jc w:val="center"/>
+        </w:trPr>
+        <w:tc>
+          <w:tcPr>
+            <w:tcW w:w="690" w:type="dxa"/>
+            <w:vAlign w:val="center"/>
+          </w:tcPr>
+          <w:p>
+            <w:pPr>
+              <w:jc w:val="center"/>
+              <w:rPr>
+                <w:noProof/>
+                <w:sz w:val="24"/>
+                <w:szCs w:val="24"/>
+                <w:lang w:val="id-ID"/>
+              </w:rPr>
+            </w:pPr>
+            <w:r>
+              <w:rPr>
+                <w:noProof/>
+                <w:sz w:val="24"/>
+                <w:szCs w:val="24"/>
+                <w:lang w:val="id-ID"/>
+              </w:rPr>
+              <w:t>15</w:t>
+            </w:r>
+          </w:p>
+        </w:tc>
+        <w:tc>
+          <w:tcPr>
+            <w:tcW w:w="1496" w:type="dxa"/>
+            <w:vAlign w:val="center"/>
+          </w:tcPr>
+          <w:p>
+            <w:pPr>
+              <w:jc w:val="center"/>
+              <w:rPr>
+                <w:noProof/>
+                <w:sz w:val="24"/>
+                <w:szCs w:val="24"/>
+                <w:lang w:val="id-ID"/>
+              </w:rPr>
+            </w:pPr>
+            <w:r>
+              <w:rPr>
+                <w:noProof/>
+                <w:sz w:val="24"/>
+                <w:szCs w:val="24"/>
+                <w:lang w:val="id-ID"/>
+              </w:rPr>
+              <w:fldChar w:fldCharType="begin"/>
+            </w:r>
+            <w:r>
+              <w:rPr>
+                <w:noProof/>
+                <w:sz w:val="24"/>
+                <w:szCs w:val="24"/>
+                <w:lang w:val="id-ID"/>
+              </w:rPr>
+              <w:instrText xml:space="preserve"> INCLUDEPICTURE "https://storage.googleapis.com/ekrutassets/home/deploy/ekrut/releases/20220718034859/public/ckeditor_assets/pictures/10380/original_Screenshot_2022-08-05_180949.png" \* MERGEFORMATINET </w:instrText>
+            </w:r>
+            <w:r>
+              <w:rPr>
+                <w:noProof/>
+                <w:sz w:val="24"/>
+                <w:szCs w:val="24"/>
+                <w:lang w:val="id-ID"/>
+              </w:rPr>
+              <w:fldChar w:fldCharType="separate"/>
+            </w:r>
+            <w:r>
+              <w:rPr>
+                <w:noProof/>
+                <w:sz w:val="24"/>
+                <w:szCs w:val="24"/>
+                <w:lang w:val="id-ID"/>
+              </w:rPr>
+              <w:drawing>
+                <wp:inline distT="0" distB="0" distL="0" distR="0" wp14:anchorId="6EB9728D" wp14:editId="5B6C8BCC">
+                  <wp:extent cx="583941" cy="408562"/>
+                  <wp:effectExtent l="0" t="0" r="635" b="0"/>
+                  <wp:docPr id="187141301" name="Picture 41" descr="Flowchart Adalah: Pengertian, Jenis, Simbol, Manfaat, dan 3 Contohnya"/>
+                  <wp:cNvGraphicFramePr>
+                    <a:graphicFrameLocks xmlns:a="http://schemas.openxmlformats.org/drawingml/2006/main" noChangeAspect="1"/>
+                  </wp:cNvGraphicFramePr>
+                  <a:graphic xmlns:a="http://schemas.openxmlformats.org/drawingml/2006/main">
+                    <a:graphicData uri="http://schemas.openxmlformats.org/drawingml/2006/picture">
+                      <pic:pic xmlns:pic="http://schemas.openxmlformats.org/drawingml/2006/picture">
+                        <pic:nvPicPr>
+                          <pic:cNvPr id="0" name="Picture 165" descr="Flowchart Adalah: Pengertian, Jenis, Simbol, Manfaat, dan 3 Contohnya"/>
+                          <pic:cNvPicPr>
+                            <a:picLocks noChangeAspect="1" noChangeArrowheads="1"/>
+                          </pic:cNvPicPr>
+                        </pic:nvPicPr>
+                        <pic:blipFill>
+                          <a:blip r:embed="rId29" cstate="print">
+                            <a:extLst>
+                              <a:ext uri="{28A0092B-C50C-407E-A947-70E740481C1C}">
+                                <a14:useLocalDpi xmlns:a14="http://schemas.microsoft.com/office/drawing/2010/main" val="0"/>
+                              </a:ext>
+                            </a:extLst>
+                          </a:blip>
+                          <a:srcRect/>
+                          <a:stretch>
+                            <a:fillRect/>
+                          </a:stretch>
+                        </pic:blipFill>
+                        <pic:spPr bwMode="auto">
+                          <a:xfrm>
+                            <a:off x="0" y="0"/>
+                            <a:ext cx="594150" cy="415705"/>
+                          </a:xfrm>
+                          <a:prstGeom prst="rect">
+                            <a:avLst/>
+                          </a:prstGeom>
+                          <a:noFill/>
+                          <a:ln>
+                            <a:noFill/>
+                          </a:ln>
+                        </pic:spPr>
+                      </pic:pic>
+                    </a:graphicData>
+                  </a:graphic>
+                </wp:inline>
+              </w:drawing>
+            </w:r>
+            <w:r>
+              <w:rPr>
+                <w:noProof/>
+                <w:sz w:val="24"/>
+                <w:szCs w:val="24"/>
+                <w:lang w:val="id-ID"/>
+              </w:rPr>
+              <w:fldChar w:fldCharType="end"/>
+            </w:r>
+          </w:p>
+        </w:tc>
+        <w:tc>
+          <w:tcPr>
+            <w:tcW w:w="2062" w:type="dxa"/>
+            <w:vAlign w:val="center"/>
+          </w:tcPr>
+          <w:p>
+            <w:pPr>
+              <w:spacing w:line="360" w:lineRule="auto"/>
+              <w:jc w:val="center"/>
+              <w:rPr>
+                <w:i/>
+                <w:iCs/>
+                <w:noProof/>
+                <w:sz w:val="24"/>
+                <w:szCs w:val="24"/>
+                <w:lang w:val="id-ID"/>
+              </w:rPr>
+            </w:pPr>
+            <w:r>
+              <w:rPr>
+                <w:i/>
+                <w:iCs/>
+                <w:noProof/>
+                <w:sz w:val="24"/>
+                <w:szCs w:val="24"/>
+                <w:lang w:val="id-ID"/>
+              </w:rPr>
+              <w:t>Punch Card Symbol</w:t>
+            </w:r>
+          </w:p>
+        </w:tc>
+        <w:tc>
+          <w:tcPr>
+            <w:tcW w:w="4013" w:type="dxa"/>
+            <w:vAlign w:val="center"/>
+          </w:tcPr>
+          <w:p>
+            <w:pPr>
+              <w:spacing w:line="360" w:lineRule="auto"/>
+              <w:rPr>
+                <w:noProof/>
+                <w:sz w:val="24"/>
+                <w:szCs w:val="24"/>
+                <w:lang w:val="id-ID"/>
+              </w:rPr>
+            </w:pPr>
+            <w:r>
+              <w:rPr>
+                <w:noProof/>
+                <w:sz w:val="24"/>
+                <w:szCs w:val="24"/>
+                <w:lang w:val="id-ID"/>
+              </w:rPr>
+              <w:t>Simbol yang berfungsi untuk menyatakan bahwa input berasal dari kartu atau output yang ditulis ke kartu.</w:t>
+            </w:r>
+          </w:p>
+        </w:tc>
+      </w:tr>
+      <w:tr>
+        <w:trPr>
+          <w:jc w:val="center"/>
+        </w:trPr>
+        <w:tc>
+          <w:tcPr>
+            <w:tcW w:w="690" w:type="dxa"/>
+            <w:vAlign w:val="center"/>
+          </w:tcPr>
+          <w:p>
+            <w:pPr>
+              <w:jc w:val="center"/>
+              <w:rPr>
+                <w:noProof/>
+                <w:sz w:val="24"/>
+                <w:szCs w:val="24"/>
+                <w:lang w:val="id-ID"/>
+              </w:rPr>
+            </w:pPr>
+            <w:r>
+              <w:rPr>
+                <w:noProof/>
+                <w:sz w:val="24"/>
+                <w:szCs w:val="24"/>
+                <w:lang w:val="id-ID"/>
+              </w:rPr>
+              <w:t>16</w:t>
+            </w:r>
+          </w:p>
+        </w:tc>
+        <w:tc>
+          <w:tcPr>
+            <w:tcW w:w="1496" w:type="dxa"/>
+            <w:vAlign w:val="center"/>
+          </w:tcPr>
+          <w:p>
+            <w:pPr>
+              <w:jc w:val="center"/>
+              <w:rPr>
+                <w:noProof/>
+                <w:sz w:val="24"/>
+                <w:szCs w:val="24"/>
+                <w:lang w:val="id-ID"/>
+              </w:rPr>
+            </w:pPr>
+            <w:r>
+              <w:rPr>
+                <w:noProof/>
+                <w:sz w:val="24"/>
+                <w:szCs w:val="24"/>
+                <w:lang w:val="id-ID"/>
+              </w:rPr>
+              <w:fldChar w:fldCharType="begin"/>
+            </w:r>
+            <w:r>
+              <w:rPr>
+                <w:noProof/>
+                <w:sz w:val="24"/>
+                <w:szCs w:val="24"/>
+                <w:lang w:val="id-ID"/>
+              </w:rPr>
+              <w:instrText xml:space="preserve"> INCLUDEPICTURE "https://storage.googleapis.com/ekrutassets/home/deploy/ekrut/releases/20220718034859/public/ckeditor_assets/pictures/10381/original_Screenshot_2022-08-05_181002.png" \* MERGEFORMATINET </w:instrText>
+            </w:r>
+            <w:r>
+              <w:rPr>
+                <w:noProof/>
+                <w:sz w:val="24"/>
+                <w:szCs w:val="24"/>
+                <w:lang w:val="id-ID"/>
+              </w:rPr>
+              <w:fldChar w:fldCharType="separate"/>
+            </w:r>
+            <w:r>
+              <w:rPr>
+                <w:noProof/>
+                <w:sz w:val="24"/>
+                <w:szCs w:val="24"/>
+                <w:lang w:val="id-ID"/>
+              </w:rPr>
+              <w:drawing>
+                <wp:inline distT="0" distB="0" distL="0" distR="0" wp14:anchorId="6E3C059F" wp14:editId="0FB08FEA">
+                  <wp:extent cx="589410" cy="369651"/>
+                  <wp:effectExtent l="0" t="0" r="0" b="0"/>
+                  <wp:docPr id="1342126886" name="Picture 42" descr="Flowchart Adalah: Pengertian, Jenis, Simbol, Manfaat, dan 3 Contohnya"/>
+                  <wp:cNvGraphicFramePr>
+                    <a:graphicFrameLocks xmlns:a="http://schemas.openxmlformats.org/drawingml/2006/main" noChangeAspect="1"/>
+                  </wp:cNvGraphicFramePr>
+                  <a:graphic xmlns:a="http://schemas.openxmlformats.org/drawingml/2006/main">
+                    <a:graphicData uri="http://schemas.openxmlformats.org/drawingml/2006/picture">
+                      <pic:pic xmlns:pic="http://schemas.openxmlformats.org/drawingml/2006/picture">
+                        <pic:nvPicPr>
+                          <pic:cNvPr id="0" name="Picture 169" descr="Flowchart Adalah: Pengertian, Jenis, Simbol, Manfaat, dan 3 Contohnya"/>
+                          <pic:cNvPicPr>
+                            <a:picLocks noChangeAspect="1" noChangeArrowheads="1"/>
+                          </pic:cNvPicPr>
+                        </pic:nvPicPr>
+                        <pic:blipFill>
+                          <a:blip r:embed="rId30" cstate="print">
+                            <a:extLst>
+                              <a:ext uri="{28A0092B-C50C-407E-A947-70E740481C1C}">
+                                <a14:useLocalDpi xmlns:a14="http://schemas.microsoft.com/office/drawing/2010/main" val="0"/>
+                              </a:ext>
+                            </a:extLst>
+                          </a:blip>
+                          <a:srcRect/>
+                          <a:stretch>
+                            <a:fillRect/>
+                          </a:stretch>
+                        </pic:blipFill>
+                        <pic:spPr bwMode="auto">
+                          <a:xfrm>
+                            <a:off x="0" y="0"/>
+                            <a:ext cx="603488" cy="378480"/>
+                          </a:xfrm>
+                          <a:prstGeom prst="rect">
+                            <a:avLst/>
+                          </a:prstGeom>
+                          <a:noFill/>
+                          <a:ln>
+                            <a:noFill/>
+                          </a:ln>
+                        </pic:spPr>
+                      </pic:pic>
+                    </a:graphicData>
+                  </a:graphic>
+                </wp:inline>
+              </w:drawing>
+            </w:r>
+            <w:r>
+              <w:rPr>
+                <w:noProof/>
+                <w:sz w:val="24"/>
+                <w:szCs w:val="24"/>
+                <w:lang w:val="id-ID"/>
+              </w:rPr>
+              <w:fldChar w:fldCharType="end"/>
+            </w:r>
+          </w:p>
+        </w:tc>
+        <w:tc>
+          <w:tcPr>
+            <w:tcW w:w="2062" w:type="dxa"/>
+            <w:vAlign w:val="center"/>
+          </w:tcPr>
+          <w:p>
+            <w:pPr>
+              <w:spacing w:line="360" w:lineRule="auto"/>
+              <w:jc w:val="center"/>
+              <w:rPr>
+                <w:i/>
+                <w:iCs/>
+                <w:noProof/>
+                <w:sz w:val="24"/>
+                <w:szCs w:val="24"/>
+                <w:lang w:val="id-ID"/>
+              </w:rPr>
+            </w:pPr>
+            <w:r>
+              <w:rPr>
+                <w:i/>
+                <w:iCs/>
+                <w:noProof/>
+                <w:sz w:val="24"/>
+                <w:szCs w:val="24"/>
+                <w:lang w:val="id-ID"/>
+              </w:rPr>
+              <w:t>Document Symbol</w:t>
+            </w:r>
+          </w:p>
+        </w:tc>
+        <w:tc>
+          <w:tcPr>
+            <w:tcW w:w="4013" w:type="dxa"/>
+            <w:vAlign w:val="center"/>
+          </w:tcPr>
+          <w:p>
+            <w:pPr>
+              <w:spacing w:line="360" w:lineRule="auto"/>
+              <w:rPr>
+                <w:noProof/>
+                <w:sz w:val="24"/>
+                <w:szCs w:val="24"/>
+                <w:lang w:val="id-ID"/>
+              </w:rPr>
+            </w:pPr>
+            <w:r>
+              <w:rPr>
+                <w:noProof/>
+                <w:sz w:val="24"/>
+                <w:szCs w:val="24"/>
+                <w:lang w:val="id-ID"/>
+              </w:rPr>
+              <w:t>Simbol yang berfungsi untuk menyatakan input berasal dari dokumen dalam bentuk kertas atau output yang dicetak ke kertas.</w:t>
+            </w:r>
+          </w:p>
+        </w:tc>
+      </w:tr>
+    </w:tbl>
+    <w:p>
+      <w:pPr>
+        <w:pStyle w:val="Sub2"/>
+        <w:numPr>
+          <w:ilvl w:val="0"/>
+          <w:numId w:val="0"/>
+        </w:numPr>
+        <w:ind w:left="567"/>
+        <w:rPr>
+          <w:noProof/>
+          <w:sz w:val="24"/>
+          <w:szCs w:val="24"/>
+        </w:rPr>
+      </w:pPr>
+    </w:p>
+    <w:p>
+      <w:pPr>
+        <w:pStyle w:val="Sub2"/>
+        <w:numPr>
+          <w:ilvl w:val="0"/>
+          <w:numId w:val="0"/>
+        </w:numPr>
+        <w:rPr>
+          <w:noProof/>
+          <w:sz w:val="24"/>
+          <w:szCs w:val="24"/>
+        </w:rPr>
+      </w:pPr>
+    </w:p>
+    <w:p>
+      <w:pPr>
+        <w:pStyle w:val="Sub2"/>
+        <w:numPr>
+          <w:ilvl w:val="0"/>
+          <w:numId w:val="0"/>
+        </w:numPr>
+        <w:rPr>
+          <w:noProof/>
+          <w:sz w:val="24"/>
+          <w:szCs w:val="24"/>
+        </w:rPr>
+      </w:pPr>
+    </w:p>
+    <w:p>
+      <w:pPr>
+        <w:pStyle w:val="Sub2"/>
+        <w:numPr>
+          <w:ilvl w:val="0"/>
+          <w:numId w:val="0"/>
+        </w:numPr>
+        <w:rPr>
+          <w:noProof/>
+          <w:sz w:val="24"/>
+          <w:szCs w:val="24"/>
+        </w:rPr>
+      </w:pPr>
+    </w:p>
+    <w:p>
+      <w:pPr>
+        <w:pStyle w:val="Sub2"/>
+        <w:numPr>
+          <w:ilvl w:val="0"/>
+          <w:numId w:val="0"/>
+        </w:numPr>
+        <w:rPr>
+          <w:noProof/>
+          <w:sz w:val="24"/>
+          <w:szCs w:val="24"/>
+        </w:rPr>
+      </w:pPr>
+    </w:p>
+    <w:p>
+      <w:pPr>
+        <w:pStyle w:val="Sub2"/>
+        <w:numPr>
+          <w:ilvl w:val="0"/>
+          <w:numId w:val="0"/>
+        </w:numPr>
+        <w:rPr>
+          <w:noProof/>
+          <w:sz w:val="24"/>
+          <w:szCs w:val="24"/>
+        </w:rPr>
+      </w:pPr>
+    </w:p>
+    <w:p>
+      <w:pPr>
+        <w:pStyle w:val="Sub2"/>
+        <w:numPr>
+          <w:ilvl w:val="0"/>
+          <w:numId w:val="0"/>
+        </w:numPr>
+        <w:rPr>
+          <w:noProof/>
+          <w:sz w:val="24"/>
+          <w:szCs w:val="24"/>
+        </w:rPr>
+      </w:pPr>
+    </w:p>
+    <w:p>
+      <w:pPr>
+        <w:pStyle w:val="Sub2"/>
+        <w:numPr>
+          <w:ilvl w:val="0"/>
+          <w:numId w:val="0"/>
+        </w:numPr>
+        <w:rPr>
+          <w:noProof/>
+          <w:sz w:val="24"/>
+          <w:szCs w:val="24"/>
+        </w:rPr>
+      </w:pPr>
+    </w:p>
+    <w:p>
+      <w:pPr>
+        <w:pStyle w:val="Sub2"/>
+        <w:numPr>
+          <w:ilvl w:val="0"/>
+          <w:numId w:val="0"/>
+        </w:numPr>
+        <w:rPr>
+          <w:noProof/>
+          <w:sz w:val="24"/>
+          <w:szCs w:val="24"/>
+        </w:rPr>
+      </w:pPr>
+    </w:p>
+    <w:p>
+      <w:pPr>
+        <w:pStyle w:val="Sub2"/>
+        <w:numPr>
+          <w:ilvl w:val="0"/>
+          <w:numId w:val="0"/>
+        </w:numPr>
+        <w:rPr>
+          <w:noProof/>
+          <w:sz w:val="24"/>
+          <w:szCs w:val="24"/>
+        </w:rPr>
+      </w:pPr>
+    </w:p>
+    <w:p>
+      <w:pPr>
+        <w:pStyle w:val="Sub2"/>
+        <w:numPr>
+          <w:ilvl w:val="0"/>
+          <w:numId w:val="0"/>
+        </w:numPr>
+        <w:rPr>
+          <w:noProof/>
+          <w:sz w:val="24"/>
+          <w:szCs w:val="24"/>
+        </w:rPr>
+      </w:pPr>
+    </w:p>
+    <w:p>
+      <w:pPr>
         <w:pStyle w:val="Heading1"/>
         <w:spacing w:before="0" w:line="360" w:lineRule="auto"/>
         <w:rPr>
@@ -1636,22 +8721,23 @@
           <w:lang w:val="id-ID"/>
         </w:rPr>
       </w:pPr>
-      <w:bookmarkStart w:id="28" w:name="_Toc93704969"/>
-      <w:bookmarkStart w:id="29" w:name="_Toc103087389"/>
-      <w:bookmarkStart w:id="30" w:name="_Toc103087427"/>
-      <w:bookmarkStart w:id="31" w:name="_Toc103144289"/>
+      <w:bookmarkStart w:id="30" w:name="_Toc93704969"/>
+      <w:bookmarkStart w:id="31" w:name="_Toc103087389"/>
+      <w:bookmarkStart w:id="32" w:name="_Toc103087427"/>
+      <w:bookmarkStart w:id="33" w:name="_Toc103144289"/>
       <w:r>
         <w:rPr>
           <w:noProof/>
           <w:szCs w:val="28"/>
           <w:lang w:val="id-ID"/>
         </w:rPr>
+        <w:lastRenderedPageBreak/>
         <w:t>BAB III</w:t>
       </w:r>
-      <w:bookmarkEnd w:id="28"/>
-      <w:bookmarkEnd w:id="29"/>
       <w:bookmarkEnd w:id="30"/>
       <w:bookmarkEnd w:id="31"/>
+      <w:bookmarkEnd w:id="32"/>
+      <w:bookmarkEnd w:id="33"/>
     </w:p>
     <w:p>
       <w:pPr>
@@ -1663,10 +8749,10 @@
           <w:lang w:val="id-ID"/>
         </w:rPr>
       </w:pPr>
-      <w:bookmarkStart w:id="32" w:name="_Toc93704970"/>
-      <w:bookmarkStart w:id="33" w:name="_Toc103087390"/>
-      <w:bookmarkStart w:id="34" w:name="_Toc103087428"/>
-      <w:bookmarkStart w:id="35" w:name="_Toc103144290"/>
+      <w:bookmarkStart w:id="34" w:name="_Toc93704970"/>
+      <w:bookmarkStart w:id="35" w:name="_Toc103087390"/>
+      <w:bookmarkStart w:id="36" w:name="_Toc103087428"/>
+      <w:bookmarkStart w:id="37" w:name="_Toc103144290"/>
       <w:r>
         <w:rPr>
           <w:noProof/>
@@ -1675,10 +8761,10 @@
         </w:rPr>
         <w:t>METODOLOGI</w:t>
       </w:r>
-      <w:bookmarkEnd w:id="32"/>
-      <w:bookmarkEnd w:id="33"/>
       <w:bookmarkEnd w:id="34"/>
       <w:bookmarkEnd w:id="35"/>
+      <w:bookmarkEnd w:id="36"/>
+      <w:bookmarkEnd w:id="37"/>
     </w:p>
     <w:p>
       <w:pPr>
@@ -1689,8 +8775,8 @@
           <w:szCs w:val="24"/>
         </w:rPr>
       </w:pPr>
-      <w:bookmarkStart w:id="36" w:name="_Toc93704971"/>
-      <w:bookmarkStart w:id="37" w:name="_Toc103144291"/>
+      <w:bookmarkStart w:id="38" w:name="_Toc93704971"/>
+      <w:bookmarkStart w:id="39" w:name="_Toc103144291"/>
       <w:r>
         <w:rPr>
           <w:noProof/>
@@ -1699,8 +8785,8 @@
         </w:rPr>
         <w:t>Metode Penelitian</w:t>
       </w:r>
-      <w:bookmarkEnd w:id="36"/>
-      <w:bookmarkEnd w:id="37"/>
+      <w:bookmarkEnd w:id="38"/>
+      <w:bookmarkEnd w:id="39"/>
     </w:p>
     <w:sectPr>
       <w:pgSz w:w="12240" w:h="15840"/>
@@ -1710,6 +8796,25 @@
     </w:sectPr>
   </w:body>
 </w:document>
+</file>
+
+<file path=word/endnotes.xml><?xml version="1.0" encoding="utf-8"?>
+<w:endnotes xmlns:wpc="http://schemas.microsoft.com/office/word/2010/wordprocessingCanvas" xmlns:cx="http://schemas.microsoft.com/office/drawing/2014/chartex" xmlns:cx1="http://schemas.microsoft.com/office/drawing/2015/9/8/chartex" xmlns:cx2="http://schemas.microsoft.com/office/drawing/2015/10/21/chartex" xmlns:cx3="http://schemas.microsoft.com/office/drawing/2016/5/9/chartex" xmlns:cx4="http://schemas.microsoft.com/office/drawing/2016/5/10/chartex" xmlns:cx5="http://schemas.microsoft.com/office/drawing/2016/5/11/chartex" xmlns:cx6="http://schemas.microsoft.com/office/drawing/2016/5/12/chartex" xmlns:cx7="http://schemas.microsoft.com/office/drawing/2016/5/13/chartex" xmlns:cx8="http://schemas.microsoft.com/office/drawing/2016/5/14/chartex" xmlns:mc="http://schemas.openxmlformats.org/markup-compatibility/2006" xmlns:aink="http://schemas.microsoft.com/office/drawing/2016/ink" xmlns:am3d="http://schemas.microsoft.com/office/drawing/2017/model3d" xmlns:o="urn:schemas-microsoft-com:office:office" xmlns:oel="http://schemas.microsoft.com/office/2019/extlst" xmlns:r="http://schemas.openxmlformats.org/officeDocument/2006/relationships" xmlns:m="http://schemas.openxmlformats.org/officeDocument/2006/math" xmlns:v="urn:schemas-microsoft-com:vml" xmlns:wp14="http://schemas.microsoft.com/office/word/2010/wordprocessingDrawing" xmlns:wp="http://schemas.openxmlformats.org/drawingml/2006/wordprocessingDrawing" xmlns:w10="urn:schemas-microsoft-com:office:word" xmlns:w="http://schemas.openxmlformats.org/wordprocessingml/2006/main" xmlns:w14="http://schemas.microsoft.com/office/word/2010/wordml" xmlns:w15="http://schemas.microsoft.com/office/word/2012/wordml" xmlns:w16cex="http://schemas.microsoft.com/office/word/2018/wordml/cex" xmlns:w16cid="http://schemas.microsoft.com/office/word/2016/wordml/cid" xmlns:w16="http://schemas.microsoft.com/office/word/2018/wordml" xmlns:w16sdtdh="http://schemas.microsoft.com/office/word/2020/wordml/sdtdatahash" xmlns:w16se="http://schemas.microsoft.com/office/word/2015/wordml/symex" xmlns:wpg="http://schemas.microsoft.com/office/word/2010/wordprocessingGroup" xmlns:wpi="http://schemas.microsoft.com/office/word/2010/wordprocessingInk" xmlns:wne="http://schemas.microsoft.com/office/word/2006/wordml" xmlns:wps="http://schemas.microsoft.com/office/word/2010/wordprocessingShape" mc:Ignorable="w14 w15 w16se w16cid w16 w16cex w16sdtdh wp14">
+  <w:endnote w:type="separator" w:id="-1">
+    <w:p>
+      <w:r>
+        <w:separator/>
+      </w:r>
+    </w:p>
+  </w:endnote>
+  <w:endnote w:type="continuationSeparator" w:id="0">
+    <w:p>
+      <w:r>
+        <w:continuationSeparator/>
+      </w:r>
+    </w:p>
+  </w:endnote>
+</w:endnotes>
 </file>
 
 <file path=word/footer1.xml><?xml version="1.0" encoding="utf-8"?>
@@ -1792,6 +8897,25 @@
 </w:ftr>
 </file>
 
+<file path=word/footnotes.xml><?xml version="1.0" encoding="utf-8"?>
+<w:footnotes xmlns:wpc="http://schemas.microsoft.com/office/word/2010/wordprocessingCanvas" xmlns:cx="http://schemas.microsoft.com/office/drawing/2014/chartex" xmlns:cx1="http://schemas.microsoft.com/office/drawing/2015/9/8/chartex" xmlns:cx2="http://schemas.microsoft.com/office/drawing/2015/10/21/chartex" xmlns:cx3="http://schemas.microsoft.com/office/drawing/2016/5/9/chartex" xmlns:cx4="http://schemas.microsoft.com/office/drawing/2016/5/10/chartex" xmlns:cx5="http://schemas.microsoft.com/office/drawing/2016/5/11/chartex" xmlns:cx6="http://schemas.microsoft.com/office/drawing/2016/5/12/chartex" xmlns:cx7="http://schemas.microsoft.com/office/drawing/2016/5/13/chartex" xmlns:cx8="http://schemas.microsoft.com/office/drawing/2016/5/14/chartex" xmlns:mc="http://schemas.openxmlformats.org/markup-compatibility/2006" xmlns:aink="http://schemas.microsoft.com/office/drawing/2016/ink" xmlns:am3d="http://schemas.microsoft.com/office/drawing/2017/model3d" xmlns:o="urn:schemas-microsoft-com:office:office" xmlns:oel="http://schemas.microsoft.com/office/2019/extlst" xmlns:r="http://schemas.openxmlformats.org/officeDocument/2006/relationships" xmlns:m="http://schemas.openxmlformats.org/officeDocument/2006/math" xmlns:v="urn:schemas-microsoft-com:vml" xmlns:wp14="http://schemas.microsoft.com/office/word/2010/wordprocessingDrawing" xmlns:wp="http://schemas.openxmlformats.org/drawingml/2006/wordprocessingDrawing" xmlns:w10="urn:schemas-microsoft-com:office:word" xmlns:w="http://schemas.openxmlformats.org/wordprocessingml/2006/main" xmlns:w14="http://schemas.microsoft.com/office/word/2010/wordml" xmlns:w15="http://schemas.microsoft.com/office/word/2012/wordml" xmlns:w16cex="http://schemas.microsoft.com/office/word/2018/wordml/cex" xmlns:w16cid="http://schemas.microsoft.com/office/word/2016/wordml/cid" xmlns:w16="http://schemas.microsoft.com/office/word/2018/wordml" xmlns:w16sdtdh="http://schemas.microsoft.com/office/word/2020/wordml/sdtdatahash" xmlns:w16se="http://schemas.microsoft.com/office/word/2015/wordml/symex" xmlns:wpg="http://schemas.microsoft.com/office/word/2010/wordprocessingGroup" xmlns:wpi="http://schemas.microsoft.com/office/word/2010/wordprocessingInk" xmlns:wne="http://schemas.microsoft.com/office/word/2006/wordml" xmlns:wps="http://schemas.microsoft.com/office/word/2010/wordprocessingShape" mc:Ignorable="w14 w15 w16se w16cid w16 w16cex w16sdtdh wp14">
+  <w:footnote w:type="separator" w:id="-1">
+    <w:p>
+      <w:r>
+        <w:separator/>
+      </w:r>
+    </w:p>
+  </w:footnote>
+  <w:footnote w:type="continuationSeparator" w:id="0">
+    <w:p>
+      <w:r>
+        <w:continuationSeparator/>
+      </w:r>
+    </w:p>
+  </w:footnote>
+</w:footnotes>
+</file>
+
 <file path=word/numbering.xml><?xml version="1.0" encoding="utf-8"?>
 <w:numbering xmlns:wpc="http://schemas.microsoft.com/office/word/2010/wordprocessingCanvas" xmlns:cx="http://schemas.microsoft.com/office/drawing/2014/chartex" xmlns:cx1="http://schemas.microsoft.com/office/drawing/2015/9/8/chartex" xmlns:cx2="http://schemas.microsoft.com/office/drawing/2015/10/21/chartex" xmlns:cx3="http://schemas.microsoft.com/office/drawing/2016/5/9/chartex" xmlns:cx4="http://schemas.microsoft.com/office/drawing/2016/5/10/chartex" xmlns:cx5="http://schemas.microsoft.com/office/drawing/2016/5/11/chartex" xmlns:cx6="http://schemas.microsoft.com/office/drawing/2016/5/12/chartex" xmlns:cx7="http://schemas.microsoft.com/office/drawing/2016/5/13/chartex" xmlns:cx8="http://schemas.microsoft.com/office/drawing/2016/5/14/chartex" xmlns:mc="http://schemas.openxmlformats.org/markup-compatibility/2006" xmlns:aink="http://schemas.microsoft.com/office/drawing/2016/ink" xmlns:am3d="http://schemas.microsoft.com/office/drawing/2017/model3d" xmlns:o="urn:schemas-microsoft-com:office:office" xmlns:oel="http://schemas.microsoft.com/office/2019/extlst" xmlns:r="http://schemas.openxmlformats.org/officeDocument/2006/relationships" xmlns:m="http://schemas.openxmlformats.org/officeDocument/2006/math" xmlns:v="urn:schemas-microsoft-com:vml" xmlns:wp14="http://schemas.microsoft.com/office/word/2010/wordprocessingDrawing" xmlns:wp="http://schemas.openxmlformats.org/drawingml/2006/wordprocessingDrawing" xmlns:w10="urn:schemas-microsoft-com:office:word" xmlns:w="http://schemas.openxmlformats.org/wordprocessingml/2006/main" xmlns:w14="http://schemas.microsoft.com/office/word/2010/wordml" xmlns:w15="http://schemas.microsoft.com/office/word/2012/wordml" xmlns:w16cex="http://schemas.microsoft.com/office/word/2018/wordml/cex" xmlns:w16cid="http://schemas.microsoft.com/office/word/2016/wordml/cid" xmlns:w16="http://schemas.microsoft.com/office/word/2018/wordml" xmlns:w16sdtdh="http://schemas.microsoft.com/office/word/2020/wordml/sdtdatahash" xmlns:w16se="http://schemas.microsoft.com/office/word/2015/wordml/symex" xmlns:wpg="http://schemas.microsoft.com/office/word/2010/wordprocessingGroup" xmlns:wpi="http://schemas.microsoft.com/office/word/2010/wordprocessingInk" xmlns:wne="http://schemas.microsoft.com/office/word/2006/wordml" xmlns:wps="http://schemas.microsoft.com/office/word/2010/wordprocessingShape" mc:Ignorable="w14 w15 w16se w16cid w16 w16cex w16sdtdh wp14">
   <w:abstractNum w:abstractNumId="0" w15:restartNumberingAfterBreak="0">
@@ -2645,6 +9769,92 @@
     </w:lvl>
   </w:abstractNum>
   <w:abstractNum w:abstractNumId="8" w15:restartNumberingAfterBreak="0">
+    <w:nsid w:val="323A235C"/>
+    <w:multiLevelType w:val="hybridMultilevel"/>
+    <w:tmpl w:val="587E3E66"/>
+    <w:lvl w:ilvl="0" w:tplc="0409000F">
+      <w:start w:val="1"/>
+      <w:numFmt w:val="decimal"/>
+      <w:lvlText w:val="%1."/>
+      <w:lvlJc w:val="left"/>
+      <w:pPr>
+        <w:ind w:left="927" w:hanging="360"/>
+      </w:pPr>
+    </w:lvl>
+    <w:lvl w:ilvl="1" w:tplc="04090019" w:tentative="1">
+      <w:start w:val="1"/>
+      <w:numFmt w:val="lowerLetter"/>
+      <w:lvlText w:val="%2."/>
+      <w:lvlJc w:val="left"/>
+      <w:pPr>
+        <w:ind w:left="1647" w:hanging="360"/>
+      </w:pPr>
+    </w:lvl>
+    <w:lvl w:ilvl="2" w:tplc="0409001B" w:tentative="1">
+      <w:start w:val="1"/>
+      <w:numFmt w:val="lowerRoman"/>
+      <w:lvlText w:val="%3."/>
+      <w:lvlJc w:val="right"/>
+      <w:pPr>
+        <w:ind w:left="2367" w:hanging="180"/>
+      </w:pPr>
+    </w:lvl>
+    <w:lvl w:ilvl="3" w:tplc="0409000F" w:tentative="1">
+      <w:start w:val="1"/>
+      <w:numFmt w:val="decimal"/>
+      <w:lvlText w:val="%4."/>
+      <w:lvlJc w:val="left"/>
+      <w:pPr>
+        <w:ind w:left="3087" w:hanging="360"/>
+      </w:pPr>
+    </w:lvl>
+    <w:lvl w:ilvl="4" w:tplc="04090019" w:tentative="1">
+      <w:start w:val="1"/>
+      <w:numFmt w:val="lowerLetter"/>
+      <w:lvlText w:val="%5."/>
+      <w:lvlJc w:val="left"/>
+      <w:pPr>
+        <w:ind w:left="3807" w:hanging="360"/>
+      </w:pPr>
+    </w:lvl>
+    <w:lvl w:ilvl="5" w:tplc="0409001B" w:tentative="1">
+      <w:start w:val="1"/>
+      <w:numFmt w:val="lowerRoman"/>
+      <w:lvlText w:val="%6."/>
+      <w:lvlJc w:val="right"/>
+      <w:pPr>
+        <w:ind w:left="4527" w:hanging="180"/>
+      </w:pPr>
+    </w:lvl>
+    <w:lvl w:ilvl="6" w:tplc="0409000F" w:tentative="1">
+      <w:start w:val="1"/>
+      <w:numFmt w:val="decimal"/>
+      <w:lvlText w:val="%7."/>
+      <w:lvlJc w:val="left"/>
+      <w:pPr>
+        <w:ind w:left="5247" w:hanging="360"/>
+      </w:pPr>
+    </w:lvl>
+    <w:lvl w:ilvl="7" w:tplc="04090019" w:tentative="1">
+      <w:start w:val="1"/>
+      <w:numFmt w:val="lowerLetter"/>
+      <w:lvlText w:val="%8."/>
+      <w:lvlJc w:val="left"/>
+      <w:pPr>
+        <w:ind w:left="5967" w:hanging="360"/>
+      </w:pPr>
+    </w:lvl>
+    <w:lvl w:ilvl="8" w:tplc="0409001B" w:tentative="1">
+      <w:start w:val="1"/>
+      <w:numFmt w:val="lowerRoman"/>
+      <w:lvlText w:val="%9."/>
+      <w:lvlJc w:val="right"/>
+      <w:pPr>
+        <w:ind w:left="6687" w:hanging="180"/>
+      </w:pPr>
+    </w:lvl>
+  </w:abstractNum>
+  <w:abstractNum w:abstractNumId="9" w15:restartNumberingAfterBreak="0">
     <w:nsid w:val="3B753BA6"/>
     <w:multiLevelType w:val="hybridMultilevel"/>
     <w:tmpl w:val="1312F52C"/>
@@ -2757,7 +9967,7 @@
       </w:rPr>
     </w:lvl>
   </w:abstractNum>
-  <w:abstractNum w:abstractNumId="9" w15:restartNumberingAfterBreak="0">
+  <w:abstractNum w:abstractNumId="10" w15:restartNumberingAfterBreak="0">
     <w:nsid w:val="41C85E4F"/>
     <w:multiLevelType w:val="multilevel"/>
     <w:tmpl w:val="5A6C7C2A"/>
@@ -2878,7 +10088,7 @@
       </w:rPr>
     </w:lvl>
   </w:abstractNum>
-  <w:abstractNum w:abstractNumId="10" w15:restartNumberingAfterBreak="0">
+  <w:abstractNum w:abstractNumId="11" w15:restartNumberingAfterBreak="0">
     <w:nsid w:val="4FD90256"/>
     <w:multiLevelType w:val="hybridMultilevel"/>
     <w:tmpl w:val="01AC985E"/>
@@ -2967,7 +10177,7 @@
       </w:pPr>
     </w:lvl>
   </w:abstractNum>
-  <w:abstractNum w:abstractNumId="11" w15:restartNumberingAfterBreak="0">
+  <w:abstractNum w:abstractNumId="12" w15:restartNumberingAfterBreak="0">
     <w:nsid w:val="55BA003D"/>
     <w:multiLevelType w:val="multilevel"/>
     <w:tmpl w:val="AA1EC026"/>
@@ -3089,7 +10299,7 @@
       </w:rPr>
     </w:lvl>
   </w:abstractNum>
-  <w:abstractNum w:abstractNumId="12" w15:restartNumberingAfterBreak="0">
+  <w:abstractNum w:abstractNumId="13" w15:restartNumberingAfterBreak="0">
     <w:nsid w:val="6F2B0DAC"/>
     <w:multiLevelType w:val="hybridMultilevel"/>
     <w:tmpl w:val="88F6CA82"/>
@@ -3202,7 +10412,7 @@
       </w:rPr>
     </w:lvl>
   </w:abstractNum>
-  <w:abstractNum w:abstractNumId="13" w15:restartNumberingAfterBreak="0">
+  <w:abstractNum w:abstractNumId="14" w15:restartNumberingAfterBreak="0">
     <w:nsid w:val="70327EC4"/>
     <w:multiLevelType w:val="hybridMultilevel"/>
     <w:tmpl w:val="0F129420"/>
@@ -3315,7 +10525,7 @@
       </w:rPr>
     </w:lvl>
   </w:abstractNum>
-  <w:abstractNum w:abstractNumId="14" w15:restartNumberingAfterBreak="0">
+  <w:abstractNum w:abstractNumId="15" w15:restartNumberingAfterBreak="0">
     <w:nsid w:val="7DF87439"/>
     <w:multiLevelType w:val="multilevel"/>
     <w:tmpl w:val="46B4CFBE"/>
@@ -3436,19 +10646,19 @@
     <w:abstractNumId w:val="2"/>
   </w:num>
   <w:num w:numId="3" w16cid:durableId="602148747">
-    <w:abstractNumId w:val="10"/>
+    <w:abstractNumId w:val="11"/>
   </w:num>
   <w:num w:numId="4" w16cid:durableId="1448500486">
     <w:abstractNumId w:val="7"/>
   </w:num>
   <w:num w:numId="5" w16cid:durableId="1072896789">
-    <w:abstractNumId w:val="14"/>
+    <w:abstractNumId w:val="15"/>
   </w:num>
   <w:num w:numId="6" w16cid:durableId="674305024">
-    <w:abstractNumId w:val="11"/>
+    <w:abstractNumId w:val="12"/>
   </w:num>
   <w:num w:numId="7" w16cid:durableId="1025980775">
-    <w:abstractNumId w:val="9"/>
+    <w:abstractNumId w:val="10"/>
   </w:num>
   <w:num w:numId="8" w16cid:durableId="1527522380">
     <w:abstractNumId w:val="3"/>
@@ -3463,16 +10673,19 @@
     <w:abstractNumId w:val="6"/>
   </w:num>
   <w:num w:numId="12" w16cid:durableId="985861106">
-    <w:abstractNumId w:val="13"/>
+    <w:abstractNumId w:val="14"/>
   </w:num>
   <w:num w:numId="13" w16cid:durableId="414742357">
-    <w:abstractNumId w:val="8"/>
+    <w:abstractNumId w:val="9"/>
   </w:num>
   <w:num w:numId="14" w16cid:durableId="1972243572">
-    <w:abstractNumId w:val="12"/>
+    <w:abstractNumId w:val="13"/>
   </w:num>
   <w:num w:numId="15" w16cid:durableId="230040117">
     <w:abstractNumId w:val="0"/>
+  </w:num>
+  <w:num w:numId="16" w16cid:durableId="297564883">
+    <w:abstractNumId w:val="8"/>
   </w:num>
 </w:numbering>
 </file>
@@ -3653,7 +10866,7 @@
     <w:lsdException w:name="Table Web 2" w:semiHidden="1" w:unhideWhenUsed="1"/>
     <w:lsdException w:name="Table Web 3" w:semiHidden="1" w:unhideWhenUsed="1"/>
     <w:lsdException w:name="Balloon Text" w:semiHidden="1" w:unhideWhenUsed="1"/>
-    <w:lsdException w:name="Table Grid" w:uiPriority="39"/>
+    <w:lsdException w:name="Table Grid" w:uiPriority="39" w:qFormat="1"/>
     <w:lsdException w:name="Table Theme" w:semiHidden="1" w:unhideWhenUsed="1"/>
     <w:lsdException w:name="Placeholder Text" w:semiHidden="1"/>
     <w:lsdException w:name="No Spacing" w:uiPriority="1" w:qFormat="1"/>
@@ -4041,6 +11254,7 @@
     <w:name w:val="Table Grid"/>
     <w:basedOn w:val="TableNormal"/>
     <w:uiPriority w:val="39"/>
+    <w:qFormat/>
     <w:rsid w:val="00F921B7"/>
     <w:pPr>
       <w:spacing w:line="240" w:lineRule="auto"/>
@@ -4264,6 +11478,28 @@
     <w:rPr>
       <w:b/>
       <w:bCs/>
+    </w:rPr>
+  </w:style>
+  <w:style w:type="character" w:styleId="Emphasis">
+    <w:name w:val="Emphasis"/>
+    <w:basedOn w:val="DefaultParagraphFont"/>
+    <w:uiPriority w:val="20"/>
+    <w:qFormat/>
+    <w:rsid w:val="00300BBD"/>
+    <w:rPr>
+      <w:i/>
+      <w:iCs/>
+    </w:rPr>
+  </w:style>
+  <w:style w:type="character" w:styleId="Hyperlink">
+    <w:name w:val="Hyperlink"/>
+    <w:basedOn w:val="DefaultParagraphFont"/>
+    <w:uiPriority w:val="99"/>
+    <w:unhideWhenUsed/>
+    <w:rsid w:val="00300BBD"/>
+    <w:rPr>
+      <w:color w:val="0000FF"/>
+      <w:u w:val="single"/>
     </w:rPr>
   </w:style>
 </w:styles>
